--- a/SRS.docx
+++ b/SRS.docx
@@ -26,7 +26,7 @@
       <w:pPr>
         <w:pStyle w:val="HorizontalLine"/>
         <w:rPr>
-          <w:rFonts w:ascii="Libre serif" w:hAnsi="Libre serif"/>
+          <w:rFonts w:ascii="Times New Roman" w:hAnsi="Times New Roman" w:cs="Times New Roman"/>
         </w:rPr>
       </w:pPr>
     </w:p>
@@ -53,17 +53,29 @@
       <w:pPr>
         <w:pStyle w:val="BodyText"/>
         <w:jc w:val="center"/>
-      </w:pPr>
-      <w:r>
+        <w:rPr>
+          <w:rFonts w:ascii="Times New Roman" w:hAnsi="Times New Roman" w:cs="Times New Roman"/>
+        </w:rPr>
+      </w:pPr>
+      <w:r>
+        <w:rPr>
+          <w:rFonts w:ascii="Times New Roman" w:hAnsi="Times New Roman" w:cs="Times New Roman"/>
+        </w:rPr>
         <w:t>Prepared by: Dipsana Roy</w:t>
       </w:r>
     </w:p>
     <w:p>
       <w:pPr>
         <w:pStyle w:val="IntenseQuote"/>
-      </w:pPr>
-      <w:r>
-        <w:t>Version: v1.0.0</w:t>
+        <w:rPr>
+          <w:rFonts w:ascii="Times New Roman" w:hAnsi="Times New Roman" w:cs="Times New Roman"/>
+        </w:rPr>
+      </w:pPr>
+      <w:r>
+        <w:rPr>
+          <w:rFonts w:ascii="Times New Roman" w:hAnsi="Times New Roman" w:cs="Times New Roman"/>
+        </w:rPr>
+        <w:t>Version: v1.0.1</w:t>
       </w:r>
     </w:p>
     <w:p>
@@ -78,149 +90,74 @@
       </w:pPr>
       <w:r>
         <w:rPr>
-          <w:rFonts w:ascii="Times New Roman" w:eastAsia="Times New Roman" w:hAnsi="Times New Roman" w:cs="Times New Roman"/>
-          <w:kern w:val="0"/>
-          <w:lang w:eastAsia="en-001"/>
-          <w14:ligatures w14:val="none"/>
+          <w:rFonts w:ascii="Times New Roman" w:hAnsi="Times New Roman" w:cs="Times New Roman"/>
         </w:rPr>
         <w:pict>
-          <v:rect id="_x0000_i1025" style="width:0;height:1.5pt" o:hralign="center" o:hrstd="t" o:hr="t" fillcolor="#a0a0a0" stroked="f"/>
+          <v:rect id="_x0000_i1157" style="width:0;height:1.5pt" o:hralign="center" o:hrstd="t" o:hr="t" fillcolor="#a0a0a0" stroked="f"/>
         </w:pict>
       </w:r>
     </w:p>
     <w:p>
       <w:pPr>
         <w:pStyle w:val="Heading2"/>
+      </w:pPr>
+      <w:r>
+        <w:t>1. Introduction</w:t>
+      </w:r>
+    </w:p>
+    <w:p>
+      <w:pPr>
+        <w:pStyle w:val="Heading3"/>
+      </w:pPr>
+      <w:r>
+        <w:t>1.1 Purpose</w:t>
+      </w:r>
+    </w:p>
+    <w:p>
+      <w:pPr>
+        <w:pStyle w:val="ds-markdown-paragraph"/>
+      </w:pPr>
+      <w:r>
+        <w:t>This document defines the functional and non</w:t>
+      </w:r>
+      <w:r>
+        <w:noBreakHyphen/>
+        <w:t xml:space="preserve">functional requirements for </w:t>
+      </w:r>
+      <w:proofErr w:type="spellStart"/>
+      <w:r>
         <w:rPr>
-          <w:lang w:val="en-GB"/>
-        </w:rPr>
-      </w:pPr>
-      <w:r>
-        <w:t>1. I</w:t>
-      </w:r>
-      <w:proofErr w:type="spellStart"/>
-      <w:r>
-        <w:rPr>
-          <w:lang w:val="en-GB"/>
-        </w:rPr>
-        <w:t>ntroduction</w:t>
-      </w:r>
-      <w:proofErr w:type="spellEnd"/>
-    </w:p>
-    <w:p>
-      <w:pPr>
-        <w:pStyle w:val="Heading3"/>
-      </w:pPr>
-      <w:r>
-        <w:t>1.1 Purpose</w:t>
-      </w:r>
-    </w:p>
-    <w:p>
-      <w:pPr>
-        <w:spacing w:before="100" w:beforeAutospacing="1" w:after="100" w:afterAutospacing="1" w:line="240" w:lineRule="auto"/>
-        <w:rPr>
-          <w:rFonts w:ascii="Times New Roman" w:eastAsia="Times New Roman" w:hAnsi="Times New Roman" w:cs="Times New Roman"/>
-          <w:kern w:val="0"/>
-          <w:lang w:eastAsia="en-001"/>
-          <w14:ligatures w14:val="none"/>
-        </w:rPr>
-      </w:pPr>
-      <w:r>
-        <w:rPr>
-          <w:rFonts w:ascii="Times New Roman" w:eastAsia="Times New Roman" w:hAnsi="Times New Roman" w:cs="Times New Roman"/>
-          <w:kern w:val="0"/>
-          <w:lang w:eastAsia="en-001"/>
-          <w14:ligatures w14:val="none"/>
-        </w:rPr>
-        <w:t xml:space="preserve">This document defines the functional and non-functional requirements for </w:t>
-      </w:r>
-      <w:proofErr w:type="spellStart"/>
-      <w:r>
-        <w:rPr>
-          <w:rFonts w:ascii="Times New Roman" w:eastAsia="Times New Roman" w:hAnsi="Times New Roman" w:cs="Times New Roman"/>
-          <w:b/>
-          <w:bCs/>
-          <w:kern w:val="0"/>
-          <w:lang w:eastAsia="en-001"/>
-          <w14:ligatures w14:val="none"/>
+          <w:rStyle w:val="Strong"/>
         </w:rPr>
         <w:t>SoundScript</w:t>
       </w:r>
       <w:proofErr w:type="spellEnd"/>
       <w:r>
-        <w:rPr>
-          <w:rFonts w:ascii="Times New Roman" w:eastAsia="Times New Roman" w:hAnsi="Times New Roman" w:cs="Times New Roman"/>
-          <w:kern w:val="0"/>
-          <w:lang w:eastAsia="en-001"/>
-          <w14:ligatures w14:val="none"/>
-        </w:rPr>
-        <w:t>, a client-side music streaming web application that delivers a modern music player experience using a modular, CDN-based static media architecture.</w:t>
-      </w:r>
-    </w:p>
-    <w:p>
-      <w:pPr>
-        <w:spacing w:before="100" w:beforeAutospacing="1" w:after="100" w:afterAutospacing="1" w:line="240" w:lineRule="auto"/>
-        <w:rPr>
-          <w:rFonts w:ascii="Times New Roman" w:eastAsia="Times New Roman" w:hAnsi="Times New Roman" w:cs="Times New Roman"/>
-          <w:kern w:val="0"/>
-          <w:lang w:eastAsia="en-001"/>
-          <w14:ligatures w14:val="none"/>
-        </w:rPr>
-      </w:pPr>
-      <w:r>
-        <w:rPr>
-          <w:rFonts w:ascii="Times New Roman" w:eastAsia="Times New Roman" w:hAnsi="Times New Roman" w:cs="Times New Roman"/>
-          <w:kern w:val="0"/>
-          <w:lang w:eastAsia="en-001"/>
-          <w14:ligatures w14:val="none"/>
-        </w:rPr>
+        <w:t>, a client</w:t>
+      </w:r>
+      <w:r>
+        <w:noBreakHyphen/>
+        <w:t>side music streaming web application that delivers a modern music player experience using a modular, CDN</w:t>
+      </w:r>
+      <w:r>
+        <w:noBreakHyphen/>
+        <w:t>based static media architecture.</w:t>
+      </w:r>
+      <w:r>
+        <w:br/>
         <w:t xml:space="preserve">The goal is to specify </w:t>
       </w:r>
       <w:proofErr w:type="spellStart"/>
       <w:r>
-        <w:rPr>
-          <w:rFonts w:ascii="Times New Roman" w:eastAsia="Times New Roman" w:hAnsi="Times New Roman" w:cs="Times New Roman"/>
-          <w:kern w:val="0"/>
-          <w:lang w:eastAsia="en-001"/>
-          <w14:ligatures w14:val="none"/>
-        </w:rPr>
         <w:t>behavior</w:t>
       </w:r>
       <w:proofErr w:type="spellEnd"/>
       <w:r>
-        <w:rPr>
-          <w:rFonts w:ascii="Times New Roman" w:eastAsia="Times New Roman" w:hAnsi="Times New Roman" w:cs="Times New Roman"/>
-          <w:kern w:val="0"/>
-          <w:lang w:eastAsia="en-001"/>
-          <w14:ligatures w14:val="none"/>
-        </w:rPr>
         <w:t>, performance expectations, and architectural design constraints for future maintenance, scalability, and academic/professional review.</w:t>
       </w:r>
     </w:p>
     <w:p>
       <w:pPr>
-        <w:spacing w:after="0" w:line="240" w:lineRule="auto"/>
-        <w:rPr>
-          <w:rFonts w:ascii="Times New Roman" w:eastAsia="Times New Roman" w:hAnsi="Times New Roman" w:cs="Times New Roman"/>
-          <w:kern w:val="0"/>
-          <w:lang w:eastAsia="en-001"/>
-          <w14:ligatures w14:val="none"/>
-        </w:rPr>
-      </w:pPr>
-      <w:r>
-        <w:rPr>
-          <w:rFonts w:ascii="Times New Roman" w:eastAsia="Times New Roman" w:hAnsi="Times New Roman" w:cs="Times New Roman"/>
-          <w:kern w:val="0"/>
-          <w:lang w:eastAsia="en-001"/>
-          <w14:ligatures w14:val="none"/>
-        </w:rPr>
-        <w:pict>
-          <v:rect id="_x0000_i1026" style="width:0;height:1.5pt" o:hralign="center" o:hrstd="t" o:hr="t" fillcolor="#a0a0a0" stroked="f"/>
-        </w:pict>
-      </w:r>
-    </w:p>
-    <w:p>
-      <w:pPr>
         <w:pStyle w:val="Heading3"/>
       </w:pPr>
       <w:r>
@@ -229,273 +166,158 @@
     </w:p>
     <w:p>
       <w:pPr>
-        <w:spacing w:before="100" w:beforeAutospacing="1" w:after="100" w:afterAutospacing="1" w:line="240" w:lineRule="auto"/>
-        <w:rPr>
-          <w:rFonts w:ascii="Times New Roman" w:eastAsia="Times New Roman" w:hAnsi="Times New Roman" w:cs="Times New Roman"/>
-          <w:kern w:val="0"/>
-          <w:lang w:eastAsia="en-001"/>
-          <w14:ligatures w14:val="none"/>
-        </w:rPr>
+        <w:pStyle w:val="ds-markdown-paragraph"/>
       </w:pPr>
       <w:proofErr w:type="spellStart"/>
       <w:r>
-        <w:rPr>
-          <w:rFonts w:ascii="Times New Roman" w:eastAsia="Times New Roman" w:hAnsi="Times New Roman" w:cs="Times New Roman"/>
-          <w:kern w:val="0"/>
-          <w:lang w:eastAsia="en-001"/>
-          <w14:ligatures w14:val="none"/>
-        </w:rPr>
         <w:t>SoundScript</w:t>
       </w:r>
       <w:proofErr w:type="spellEnd"/>
       <w:r>
-        <w:rPr>
-          <w:rFonts w:ascii="Times New Roman" w:eastAsia="Times New Roman" w:hAnsi="Times New Roman" w:cs="Times New Roman"/>
-          <w:kern w:val="0"/>
-          <w:lang w:eastAsia="en-001"/>
-          <w14:ligatures w14:val="none"/>
-        </w:rPr>
         <w:t xml:space="preserve"> provides:</w:t>
       </w:r>
     </w:p>
     <w:p>
       <w:pPr>
-        <w:pStyle w:val="ListParagraph"/>
+        <w:pStyle w:val="ds-markdown-paragraph"/>
         <w:numPr>
           <w:ilvl w:val="0"/>
-          <w:numId w:val="2"/>
+          <w:numId w:val="10"/>
         </w:numPr>
-        <w:spacing w:before="100" w:beforeAutospacing="1" w:after="0" w:line="240" w:lineRule="auto"/>
-        <w:rPr>
-          <w:rFonts w:ascii="Times New Roman" w:eastAsia="Times New Roman" w:hAnsi="Times New Roman" w:cs="Times New Roman"/>
-          <w:kern w:val="0"/>
-          <w:lang w:eastAsia="en-001"/>
-          <w14:ligatures w14:val="none"/>
-        </w:rPr>
-      </w:pPr>
-      <w:r>
-        <w:rPr>
-          <w:rFonts w:ascii="Times New Roman" w:eastAsia="Times New Roman" w:hAnsi="Times New Roman" w:cs="Times New Roman"/>
-          <w:kern w:val="0"/>
-          <w:lang w:eastAsia="en-001"/>
-          <w14:ligatures w14:val="none"/>
-        </w:rPr>
-        <w:t>Local &amp; CDN-based audio streaming</w:t>
-      </w:r>
-    </w:p>
-    <w:p>
-      <w:pPr>
-        <w:pStyle w:val="ListParagraph"/>
+      </w:pPr>
+      <w:r>
+        <w:t>Local &amp; CDN</w:t>
+      </w:r>
+      <w:r>
+        <w:noBreakHyphen/>
+        <w:t>based audio streaming</w:t>
+      </w:r>
+    </w:p>
+    <w:p>
+      <w:pPr>
+        <w:pStyle w:val="ds-markdown-paragraph"/>
         <w:numPr>
           <w:ilvl w:val="0"/>
-          <w:numId w:val="2"/>
+          <w:numId w:val="10"/>
         </w:numPr>
-        <w:spacing w:before="100" w:beforeAutospacing="1" w:after="0" w:line="240" w:lineRule="auto"/>
-        <w:rPr>
-          <w:rFonts w:ascii="Times New Roman" w:eastAsia="Times New Roman" w:hAnsi="Times New Roman" w:cs="Times New Roman"/>
-          <w:kern w:val="0"/>
-          <w:lang w:eastAsia="en-001"/>
-          <w14:ligatures w14:val="none"/>
-        </w:rPr>
-      </w:pPr>
-      <w:r>
-        <w:rPr>
-          <w:rFonts w:ascii="Times New Roman" w:eastAsia="Times New Roman" w:hAnsi="Times New Roman" w:cs="Times New Roman"/>
-          <w:kern w:val="0"/>
-          <w:lang w:eastAsia="en-001"/>
-          <w14:ligatures w14:val="none"/>
-        </w:rPr>
-        <w:t>Playlist-like album organization</w:t>
-      </w:r>
-    </w:p>
-    <w:p>
-      <w:pPr>
-        <w:pStyle w:val="ListParagraph"/>
+      </w:pPr>
+      <w:r>
+        <w:t>Playlist</w:t>
+      </w:r>
+      <w:r>
+        <w:noBreakHyphen/>
+        <w:t>like album organization</w:t>
+      </w:r>
+    </w:p>
+    <w:p>
+      <w:pPr>
+        <w:pStyle w:val="ds-markdown-paragraph"/>
         <w:numPr>
           <w:ilvl w:val="0"/>
-          <w:numId w:val="2"/>
+          <w:numId w:val="10"/>
         </w:numPr>
-        <w:spacing w:before="100" w:beforeAutospacing="1" w:after="0" w:line="240" w:lineRule="auto"/>
-        <w:rPr>
-          <w:rFonts w:ascii="Times New Roman" w:eastAsia="Times New Roman" w:hAnsi="Times New Roman" w:cs="Times New Roman"/>
-          <w:kern w:val="0"/>
-          <w:lang w:eastAsia="en-001"/>
-          <w14:ligatures w14:val="none"/>
-        </w:rPr>
-      </w:pPr>
-      <w:r>
-        <w:rPr>
-          <w:rFonts w:ascii="Times New Roman" w:eastAsia="Times New Roman" w:hAnsi="Times New Roman" w:cs="Times New Roman"/>
-          <w:kern w:val="0"/>
-          <w:lang w:eastAsia="en-001"/>
-          <w14:ligatures w14:val="none"/>
-        </w:rPr>
-        <w:t>Responsive UI across devices</w:t>
-      </w:r>
-    </w:p>
-    <w:p>
-      <w:pPr>
-        <w:pStyle w:val="ListParagraph"/>
+      </w:pPr>
+      <w:r>
+        <w:t>Responsive UI across devices (mobile, tablet, desktop, TV)</w:t>
+      </w:r>
+    </w:p>
+    <w:p>
+      <w:pPr>
+        <w:pStyle w:val="ds-markdown-paragraph"/>
         <w:numPr>
           <w:ilvl w:val="0"/>
-          <w:numId w:val="2"/>
+          <w:numId w:val="10"/>
         </w:numPr>
-        <w:spacing w:before="100" w:beforeAutospacing="1" w:after="0" w:line="240" w:lineRule="auto"/>
-        <w:rPr>
-          <w:rFonts w:ascii="Times New Roman" w:eastAsia="Times New Roman" w:hAnsi="Times New Roman" w:cs="Times New Roman"/>
-          <w:kern w:val="0"/>
-          <w:lang w:eastAsia="en-001"/>
-          <w14:ligatures w14:val="none"/>
-        </w:rPr>
-      </w:pPr>
-      <w:r>
-        <w:rPr>
-          <w:rFonts w:ascii="Times New Roman" w:eastAsia="Times New Roman" w:hAnsi="Times New Roman" w:cs="Times New Roman"/>
-          <w:kern w:val="0"/>
-          <w:lang w:eastAsia="en-001"/>
-          <w14:ligatures w14:val="none"/>
-        </w:rPr>
-        <w:t>Real-time play state preservation</w:t>
-      </w:r>
-    </w:p>
-    <w:p>
-      <w:pPr>
-        <w:pStyle w:val="ListParagraph"/>
+      </w:pPr>
+      <w:r>
+        <w:t>Real</w:t>
+      </w:r>
+      <w:r>
+        <w:noBreakHyphen/>
+        <w:t>time play state preservation</w:t>
+      </w:r>
+    </w:p>
+    <w:p>
+      <w:pPr>
+        <w:pStyle w:val="ds-markdown-paragraph"/>
         <w:numPr>
           <w:ilvl w:val="0"/>
-          <w:numId w:val="2"/>
+          <w:numId w:val="10"/>
         </w:numPr>
-        <w:spacing w:before="100" w:beforeAutospacing="1" w:after="0" w:line="240" w:lineRule="auto"/>
-        <w:rPr>
-          <w:rFonts w:ascii="Times New Roman" w:eastAsia="Times New Roman" w:hAnsi="Times New Roman" w:cs="Times New Roman"/>
-          <w:kern w:val="0"/>
-          <w:lang w:eastAsia="en-001"/>
-          <w14:ligatures w14:val="none"/>
-        </w:rPr>
-      </w:pPr>
-      <w:r>
-        <w:rPr>
-          <w:rFonts w:ascii="Times New Roman" w:eastAsia="Times New Roman" w:hAnsi="Times New Roman" w:cs="Times New Roman"/>
-          <w:kern w:val="0"/>
-          <w:lang w:eastAsia="en-001"/>
-          <w14:ligatures w14:val="none"/>
-        </w:rPr>
+      </w:pPr>
+      <w:r>
         <w:t>Dynamic library navigation</w:t>
       </w:r>
     </w:p>
     <w:p>
       <w:pPr>
-        <w:pStyle w:val="ListParagraph"/>
+        <w:pStyle w:val="ds-markdown-paragraph"/>
         <w:numPr>
           <w:ilvl w:val="0"/>
-          <w:numId w:val="2"/>
+          <w:numId w:val="10"/>
         </w:numPr>
-        <w:spacing w:before="100" w:beforeAutospacing="1" w:after="0" w:line="240" w:lineRule="auto"/>
+      </w:pPr>
+      <w:r>
+        <w:t>Modular, event</w:t>
+      </w:r>
+      <w:r>
+        <w:noBreakHyphen/>
+        <w:t>driven audio control architecture</w:t>
+      </w:r>
+    </w:p>
+    <w:p>
+      <w:pPr>
+        <w:pStyle w:val="ds-markdown-paragraph"/>
+        <w:numPr>
+          <w:ilvl w:val="0"/>
+          <w:numId w:val="10"/>
+        </w:numPr>
+      </w:pPr>
+      <w:r>
         <w:rPr>
-          <w:rFonts w:ascii="Times New Roman" w:eastAsia="Times New Roman" w:hAnsi="Times New Roman" w:cs="Times New Roman"/>
-          <w:kern w:val="0"/>
-          <w:lang w:eastAsia="en-001"/>
-          <w14:ligatures w14:val="none"/>
+          <w:rStyle w:val="Strong"/>
         </w:rPr>
-      </w:pPr>
+        <w:t>New in v1.0.1:</w:t>
+      </w:r>
+      <w:r>
+        <w:t xml:space="preserve"> Touch</w:t>
+      </w:r>
+      <w:r>
+        <w:noBreakHyphen/>
+        <w:t>optimized gestures, drag precision, loader reliability, and UI polish</w:t>
+      </w:r>
+    </w:p>
+    <w:p>
+      <w:pPr>
+        <w:pStyle w:val="ds-markdown-paragraph"/>
+      </w:pPr>
+      <w:r>
+        <w:t xml:space="preserve">The platform is designed as a </w:t>
+      </w:r>
       <w:r>
         <w:rPr>
-          <w:rFonts w:ascii="Times New Roman" w:eastAsia="Times New Roman" w:hAnsi="Times New Roman" w:cs="Times New Roman"/>
-          <w:kern w:val="0"/>
-          <w:lang w:eastAsia="en-001"/>
-          <w14:ligatures w14:val="none"/>
+          <w:rStyle w:val="Strong"/>
         </w:rPr>
-        <w:t>Modular, event-driven audio control architecture</w:t>
-      </w:r>
-    </w:p>
-    <w:p>
-      <w:pPr>
-        <w:spacing w:before="100" w:beforeAutospacing="1" w:after="100" w:afterAutospacing="1" w:line="240" w:lineRule="auto"/>
+        <w:t>logic plane</w:t>
+      </w:r>
+      <w:r>
+        <w:t xml:space="preserve"> separated from its </w:t>
+      </w:r>
+      <w:r>
         <w:rPr>
-          <w:rFonts w:ascii="Times New Roman" w:eastAsia="Times New Roman" w:hAnsi="Times New Roman" w:cs="Times New Roman"/>
-          <w:kern w:val="0"/>
-          <w:lang w:eastAsia="en-001"/>
-          <w14:ligatures w14:val="none"/>
+          <w:rStyle w:val="Strong"/>
         </w:rPr>
-      </w:pPr>
-      <w:r>
-        <w:rPr>
-          <w:rFonts w:ascii="Times New Roman" w:eastAsia="Times New Roman" w:hAnsi="Times New Roman" w:cs="Times New Roman"/>
-          <w:kern w:val="0"/>
-          <w:lang w:eastAsia="en-001"/>
-          <w14:ligatures w14:val="none"/>
-        </w:rPr>
-        <w:t xml:space="preserve">The platform is designed as a </w:t>
-      </w:r>
-      <w:r>
-        <w:rPr>
-          <w:rFonts w:ascii="Times New Roman" w:eastAsia="Times New Roman" w:hAnsi="Times New Roman" w:cs="Times New Roman"/>
-          <w:b/>
-          <w:bCs/>
-          <w:kern w:val="0"/>
-          <w:lang w:eastAsia="en-001"/>
-          <w14:ligatures w14:val="none"/>
-        </w:rPr>
-        <w:t>logic plane separated from its media plane</w:t>
-      </w:r>
-      <w:r>
-        <w:rPr>
-          <w:rFonts w:ascii="Times New Roman" w:eastAsia="Times New Roman" w:hAnsi="Times New Roman" w:cs="Times New Roman"/>
-          <w:kern w:val="0"/>
-          <w:lang w:eastAsia="en-001"/>
-          <w14:ligatures w14:val="none"/>
-        </w:rPr>
+        <w:t>media plane</w:t>
+      </w:r>
+      <w:r>
         <w:t xml:space="preserve"> using a dedicated CDN repository.</w:t>
       </w:r>
     </w:p>
     <w:p>
       <w:pPr>
-        <w:spacing w:after="0" w:line="240" w:lineRule="auto"/>
-        <w:rPr>
-          <w:rFonts w:ascii="Times New Roman" w:eastAsia="Times New Roman" w:hAnsi="Times New Roman" w:cs="Times New Roman"/>
-          <w:kern w:val="0"/>
-          <w:lang w:eastAsia="en-001"/>
-          <w14:ligatures w14:val="none"/>
-        </w:rPr>
-      </w:pPr>
-      <w:r>
-        <w:rPr>
-          <w:rFonts w:ascii="Times New Roman" w:eastAsia="Times New Roman" w:hAnsi="Times New Roman" w:cs="Times New Roman"/>
-          <w:kern w:val="0"/>
-          <w:lang w:eastAsia="en-001"/>
-          <w14:ligatures w14:val="none"/>
-        </w:rPr>
-        <w:pict>
-          <v:rect id="_x0000_i1027" style="width:0;height:1.5pt" o:hralign="center" o:hrstd="t" o:hr="t" fillcolor="#a0a0a0" stroked="f"/>
-        </w:pict>
-      </w:r>
-    </w:p>
-    <w:p>
-      <w:pPr>
-        <w:spacing w:before="100" w:beforeAutospacing="1" w:after="100" w:afterAutospacing="1" w:line="240" w:lineRule="auto"/>
-        <w:outlineLvl w:val="2"/>
-        <w:rPr>
-          <w:rFonts w:ascii="Times New Roman" w:eastAsia="Times New Roman" w:hAnsi="Times New Roman" w:cs="Times New Roman"/>
-          <w:b/>
-          <w:bCs/>
-          <w:kern w:val="0"/>
-          <w:sz w:val="28"/>
-          <w:szCs w:val="28"/>
-          <w:lang w:eastAsia="en-001"/>
-          <w14:ligatures w14:val="none"/>
-        </w:rPr>
-      </w:pPr>
-      <w:r>
-        <w:rPr>
-          <w:rFonts w:ascii="Times New Roman" w:eastAsia="Times New Roman" w:hAnsi="Times New Roman" w:cs="Times New Roman"/>
-          <w:b/>
-          <w:bCs/>
-          <w:kern w:val="0"/>
-          <w:sz w:val="28"/>
-          <w:szCs w:val="28"/>
-          <w:lang w:eastAsia="en-001"/>
-          <w14:ligatures w14:val="none"/>
-        </w:rPr>
+        <w:pStyle w:val="Heading3"/>
+      </w:pPr>
+      <w:r>
         <w:t>1.3 Definitions</w:t>
       </w:r>
     </w:p>
@@ -506,8 +328,8 @@
         <w:tblLook w:val="04A0" w:firstRow="1" w:lastRow="0" w:firstColumn="1" w:lastColumn="0" w:noHBand="0" w:noVBand="1"/>
       </w:tblPr>
       <w:tblGrid>
-        <w:gridCol w:w="1423"/>
-        <w:gridCol w:w="4068"/>
+        <w:gridCol w:w="1556"/>
+        <w:gridCol w:w="5116"/>
       </w:tblGrid>
       <w:tr>
         <w:tc>
@@ -519,22 +341,16 @@
             <w:pPr>
               <w:jc w:val="center"/>
               <w:rPr>
-                <w:rFonts w:ascii="Times New Roman" w:eastAsia="Times New Roman" w:hAnsi="Times New Roman" w:cs="Times New Roman"/>
+                <w:rFonts w:ascii="Times New Roman" w:hAnsi="Times New Roman" w:cs="Times New Roman"/>
                 <w:b/>
                 <w:bCs/>
-                <w:kern w:val="0"/>
-                <w:lang w:eastAsia="en-001"/>
-                <w14:ligatures w14:val="none"/>
               </w:rPr>
             </w:pPr>
             <w:r>
               <w:rPr>
-                <w:rFonts w:ascii="Times New Roman" w:eastAsia="Times New Roman" w:hAnsi="Times New Roman" w:cs="Times New Roman"/>
+                <w:rFonts w:ascii="Times New Roman" w:hAnsi="Times New Roman" w:cs="Times New Roman"/>
                 <w:b/>
                 <w:bCs/>
-                <w:kern w:val="0"/>
-                <w:lang w:eastAsia="en-001"/>
-                <w14:ligatures w14:val="none"/>
               </w:rPr>
               <w:t>Term</w:t>
             </w:r>
@@ -549,22 +365,16 @@
             <w:pPr>
               <w:jc w:val="center"/>
               <w:rPr>
-                <w:rFonts w:ascii="Times New Roman" w:eastAsia="Times New Roman" w:hAnsi="Times New Roman" w:cs="Times New Roman"/>
+                <w:rFonts w:ascii="Times New Roman" w:hAnsi="Times New Roman" w:cs="Times New Roman"/>
                 <w:b/>
                 <w:bCs/>
-                <w:kern w:val="0"/>
-                <w:lang w:eastAsia="en-001"/>
-                <w14:ligatures w14:val="none"/>
               </w:rPr>
             </w:pPr>
             <w:r>
               <w:rPr>
-                <w:rFonts w:ascii="Times New Roman" w:eastAsia="Times New Roman" w:hAnsi="Times New Roman" w:cs="Times New Roman"/>
+                <w:rFonts w:ascii="Times New Roman" w:hAnsi="Times New Roman" w:cs="Times New Roman"/>
                 <w:b/>
                 <w:bCs/>
-                <w:kern w:val="0"/>
-                <w:lang w:eastAsia="en-001"/>
-                <w14:ligatures w14:val="none"/>
               </w:rPr>
               <w:t>Description</w:t>
             </w:r>
@@ -580,18 +390,12 @@
           <w:p>
             <w:pPr>
               <w:rPr>
-                <w:rFonts w:ascii="Times New Roman" w:eastAsia="Times New Roman" w:hAnsi="Times New Roman" w:cs="Times New Roman"/>
-                <w:kern w:val="0"/>
-                <w:lang w:eastAsia="en-001"/>
-                <w14:ligatures w14:val="none"/>
+                <w:rFonts w:ascii="Times New Roman" w:hAnsi="Times New Roman" w:cs="Times New Roman"/>
               </w:rPr>
             </w:pPr>
             <w:r>
               <w:rPr>
-                <w:rFonts w:ascii="Times New Roman" w:eastAsia="Times New Roman" w:hAnsi="Times New Roman" w:cs="Times New Roman"/>
-                <w:kern w:val="0"/>
-                <w:lang w:eastAsia="en-001"/>
-                <w14:ligatures w14:val="none"/>
+                <w:rFonts w:ascii="Times New Roman" w:hAnsi="Times New Roman" w:cs="Times New Roman"/>
               </w:rPr>
               <w:t>CDN</w:t>
             </w:r>
@@ -605,20 +409,37 @@
           <w:p>
             <w:pPr>
               <w:rPr>
-                <w:rFonts w:ascii="Times New Roman" w:eastAsia="Times New Roman" w:hAnsi="Times New Roman" w:cs="Times New Roman"/>
-                <w:kern w:val="0"/>
-                <w:lang w:eastAsia="en-001"/>
-                <w14:ligatures w14:val="none"/>
+                <w:rFonts w:ascii="Times New Roman" w:hAnsi="Times New Roman" w:cs="Times New Roman"/>
               </w:rPr>
             </w:pPr>
             <w:r>
               <w:rPr>
-                <w:rFonts w:ascii="Times New Roman" w:eastAsia="Times New Roman" w:hAnsi="Times New Roman" w:cs="Times New Roman"/>
-                <w:kern w:val="0"/>
-                <w:lang w:eastAsia="en-001"/>
-                <w14:ligatures w14:val="none"/>
-              </w:rPr>
-              <w:t>External static media repository</w:t>
+                <w:rFonts w:ascii="Times New Roman" w:hAnsi="Times New Roman" w:cs="Times New Roman"/>
+              </w:rPr>
+              <w:t>External static media repository (</w:t>
+            </w:r>
+            <w:proofErr w:type="spellStart"/>
+            <w:r>
+              <w:rPr>
+                <w:rStyle w:val="HTMLCode"/>
+                <w:rFonts w:ascii="Times New Roman" w:eastAsiaTheme="minorHAnsi" w:hAnsi="Times New Roman" w:cs="Times New Roman"/>
+              </w:rPr>
+              <w:t>soundscript</w:t>
+            </w:r>
+            <w:r>
+              <w:rPr>
+                <w:rStyle w:val="HTMLCode"/>
+                <w:rFonts w:ascii="Times New Roman" w:eastAsiaTheme="minorHAnsi" w:hAnsi="Times New Roman" w:cs="Times New Roman"/>
+              </w:rPr>
+              <w:noBreakHyphen/>
+              <w:t>cdn</w:t>
+            </w:r>
+            <w:proofErr w:type="spellEnd"/>
+            <w:r>
+              <w:rPr>
+                <w:rFonts w:ascii="Times New Roman" w:hAnsi="Times New Roman" w:cs="Times New Roman"/>
+              </w:rPr>
+              <w:t>)</w:t>
             </w:r>
           </w:p>
         </w:tc>
@@ -632,18 +453,12 @@
           <w:p>
             <w:pPr>
               <w:rPr>
-                <w:rFonts w:ascii="Times New Roman" w:eastAsia="Times New Roman" w:hAnsi="Times New Roman" w:cs="Times New Roman"/>
-                <w:kern w:val="0"/>
-                <w:lang w:eastAsia="en-001"/>
-                <w14:ligatures w14:val="none"/>
+                <w:rFonts w:ascii="Times New Roman" w:hAnsi="Times New Roman" w:cs="Times New Roman"/>
               </w:rPr>
             </w:pPr>
             <w:r>
               <w:rPr>
-                <w:rFonts w:ascii="Times New Roman" w:eastAsia="Times New Roman" w:hAnsi="Times New Roman" w:cs="Times New Roman"/>
-                <w:kern w:val="0"/>
-                <w:lang w:eastAsia="en-001"/>
-                <w14:ligatures w14:val="none"/>
+                <w:rFonts w:ascii="Times New Roman" w:hAnsi="Times New Roman" w:cs="Times New Roman"/>
               </w:rPr>
               <w:t>Queue</w:t>
             </w:r>
@@ -657,18 +472,12 @@
           <w:p>
             <w:pPr>
               <w:rPr>
-                <w:rFonts w:ascii="Times New Roman" w:eastAsia="Times New Roman" w:hAnsi="Times New Roman" w:cs="Times New Roman"/>
-                <w:kern w:val="0"/>
-                <w:lang w:eastAsia="en-001"/>
-                <w14:ligatures w14:val="none"/>
+                <w:rFonts w:ascii="Times New Roman" w:hAnsi="Times New Roman" w:cs="Times New Roman"/>
               </w:rPr>
             </w:pPr>
             <w:r>
               <w:rPr>
-                <w:rFonts w:ascii="Times New Roman" w:eastAsia="Times New Roman" w:hAnsi="Times New Roman" w:cs="Times New Roman"/>
-                <w:kern w:val="0"/>
-                <w:lang w:eastAsia="en-001"/>
-                <w14:ligatures w14:val="none"/>
+                <w:rFonts w:ascii="Times New Roman" w:hAnsi="Times New Roman" w:cs="Times New Roman"/>
               </w:rPr>
               <w:t>Ordered track list currently loaded</w:t>
             </w:r>
@@ -684,20 +493,13 @@
           <w:p>
             <w:pPr>
               <w:rPr>
-                <w:rFonts w:ascii="Times New Roman" w:eastAsia="Times New Roman" w:hAnsi="Times New Roman" w:cs="Times New Roman"/>
-                <w:kern w:val="0"/>
-                <w:lang w:eastAsia="en-001"/>
-                <w14:ligatures w14:val="none"/>
+                <w:rFonts w:ascii="Times New Roman" w:hAnsi="Times New Roman" w:cs="Times New Roman"/>
               </w:rPr>
             </w:pPr>
             <w:r>
               <w:rPr>
-                <w:rFonts w:ascii="Times New Roman" w:eastAsia="Times New Roman" w:hAnsi="Times New Roman" w:cs="Times New Roman"/>
-                <w:kern w:val="0"/>
-                <w:lang w:eastAsia="en-001"/>
-                <w14:ligatures w14:val="none"/>
-              </w:rPr>
-              <w:lastRenderedPageBreak/>
+                <w:rFonts w:ascii="Times New Roman" w:hAnsi="Times New Roman" w:cs="Times New Roman"/>
+              </w:rPr>
               <w:t>Media Plane</w:t>
             </w:r>
           </w:p>
@@ -710,20 +512,14 @@
           <w:p>
             <w:pPr>
               <w:rPr>
-                <w:rFonts w:ascii="Times New Roman" w:eastAsia="Times New Roman" w:hAnsi="Times New Roman" w:cs="Times New Roman"/>
-                <w:kern w:val="0"/>
-                <w:lang w:eastAsia="en-001"/>
-                <w14:ligatures w14:val="none"/>
+                <w:rFonts w:ascii="Times New Roman" w:hAnsi="Times New Roman" w:cs="Times New Roman"/>
               </w:rPr>
             </w:pPr>
             <w:r>
               <w:rPr>
-                <w:rFonts w:ascii="Times New Roman" w:eastAsia="Times New Roman" w:hAnsi="Times New Roman" w:cs="Times New Roman"/>
-                <w:kern w:val="0"/>
-                <w:lang w:eastAsia="en-001"/>
-                <w14:ligatures w14:val="none"/>
-              </w:rPr>
-              <w:t>CDN asset layer</w:t>
+                <w:rFonts w:ascii="Times New Roman" w:hAnsi="Times New Roman" w:cs="Times New Roman"/>
+              </w:rPr>
+              <w:t>CDN asset layer (audio, images, metadata)</w:t>
             </w:r>
           </w:p>
         </w:tc>
@@ -737,18 +533,12 @@
           <w:p>
             <w:pPr>
               <w:rPr>
-                <w:rFonts w:ascii="Times New Roman" w:eastAsia="Times New Roman" w:hAnsi="Times New Roman" w:cs="Times New Roman"/>
-                <w:kern w:val="0"/>
-                <w:lang w:eastAsia="en-001"/>
-                <w14:ligatures w14:val="none"/>
+                <w:rFonts w:ascii="Times New Roman" w:hAnsi="Times New Roman" w:cs="Times New Roman"/>
               </w:rPr>
             </w:pPr>
             <w:r>
               <w:rPr>
-                <w:rFonts w:ascii="Times New Roman" w:eastAsia="Times New Roman" w:hAnsi="Times New Roman" w:cs="Times New Roman"/>
-                <w:kern w:val="0"/>
-                <w:lang w:eastAsia="en-001"/>
-                <w14:ligatures w14:val="none"/>
+                <w:rFonts w:ascii="Times New Roman" w:hAnsi="Times New Roman" w:cs="Times New Roman"/>
               </w:rPr>
               <w:t>Logic Plane</w:t>
             </w:r>
@@ -762,31 +552,22 @@
           <w:p>
             <w:pPr>
               <w:rPr>
-                <w:rFonts w:ascii="Times New Roman" w:eastAsia="Times New Roman" w:hAnsi="Times New Roman" w:cs="Times New Roman"/>
-                <w:kern w:val="0"/>
-                <w:lang w:eastAsia="en-001"/>
-                <w14:ligatures w14:val="none"/>
+                <w:rFonts w:ascii="Times New Roman" w:hAnsi="Times New Roman" w:cs="Times New Roman"/>
               </w:rPr>
             </w:pPr>
             <w:proofErr w:type="spellStart"/>
             <w:r>
               <w:rPr>
-                <w:rFonts w:ascii="Times New Roman" w:eastAsia="Times New Roman" w:hAnsi="Times New Roman" w:cs="Times New Roman"/>
-                <w:kern w:val="0"/>
-                <w:lang w:eastAsia="en-001"/>
-                <w14:ligatures w14:val="none"/>
+                <w:rFonts w:ascii="Times New Roman" w:hAnsi="Times New Roman" w:cs="Times New Roman"/>
               </w:rPr>
               <w:t>SoundScript</w:t>
             </w:r>
             <w:proofErr w:type="spellEnd"/>
             <w:r>
               <w:rPr>
-                <w:rFonts w:ascii="Times New Roman" w:eastAsia="Times New Roman" w:hAnsi="Times New Roman" w:cs="Times New Roman"/>
-                <w:kern w:val="0"/>
-                <w:lang w:eastAsia="en-001"/>
-                <w14:ligatures w14:val="none"/>
-              </w:rPr>
-              <w:t xml:space="preserve"> app layer</w:t>
+                <w:rFonts w:ascii="Times New Roman" w:hAnsi="Times New Roman" w:cs="Times New Roman"/>
+              </w:rPr>
+              <w:t xml:space="preserve"> app layer (HTML, CSS, JS)</w:t>
             </w:r>
           </w:p>
         </w:tc>
@@ -800,18 +581,12 @@
           <w:p>
             <w:pPr>
               <w:rPr>
-                <w:rFonts w:ascii="Times New Roman" w:eastAsia="Times New Roman" w:hAnsi="Times New Roman" w:cs="Times New Roman"/>
-                <w:kern w:val="0"/>
-                <w:lang w:eastAsia="en-001"/>
-                <w14:ligatures w14:val="none"/>
+                <w:rFonts w:ascii="Times New Roman" w:hAnsi="Times New Roman" w:cs="Times New Roman"/>
               </w:rPr>
             </w:pPr>
             <w:r>
               <w:rPr>
-                <w:rFonts w:ascii="Times New Roman" w:eastAsia="Times New Roman" w:hAnsi="Times New Roman" w:cs="Times New Roman"/>
-                <w:kern w:val="0"/>
-                <w:lang w:eastAsia="en-001"/>
-                <w14:ligatures w14:val="none"/>
+                <w:rFonts w:ascii="Times New Roman" w:hAnsi="Times New Roman" w:cs="Times New Roman"/>
               </w:rPr>
               <w:t>Mini Bar</w:t>
             </w:r>
@@ -825,18 +600,12 @@
           <w:p>
             <w:pPr>
               <w:rPr>
-                <w:rFonts w:ascii="Times New Roman" w:eastAsia="Times New Roman" w:hAnsi="Times New Roman" w:cs="Times New Roman"/>
-                <w:kern w:val="0"/>
-                <w:lang w:eastAsia="en-001"/>
-                <w14:ligatures w14:val="none"/>
+                <w:rFonts w:ascii="Times New Roman" w:hAnsi="Times New Roman" w:cs="Times New Roman"/>
               </w:rPr>
             </w:pPr>
             <w:r>
               <w:rPr>
-                <w:rFonts w:ascii="Times New Roman" w:eastAsia="Times New Roman" w:hAnsi="Times New Roman" w:cs="Times New Roman"/>
-                <w:kern w:val="0"/>
-                <w:lang w:eastAsia="en-001"/>
-                <w14:ligatures w14:val="none"/>
+                <w:rFonts w:ascii="Times New Roman" w:hAnsi="Times New Roman" w:cs="Times New Roman"/>
               </w:rPr>
               <w:t>Draggable compact playback control UI</w:t>
             </w:r>
@@ -852,19 +621,14 @@
           <w:p>
             <w:pPr>
               <w:rPr>
-                <w:rFonts w:ascii="Times New Roman" w:eastAsia="Times New Roman" w:hAnsi="Times New Roman" w:cs="Times New Roman"/>
-                <w:kern w:val="0"/>
-                <w:lang w:eastAsia="en-001"/>
-                <w14:ligatures w14:val="none"/>
+                <w:rFonts w:ascii="Times New Roman" w:hAnsi="Times New Roman" w:cs="Times New Roman"/>
               </w:rPr>
             </w:pPr>
             <w:r>
               <w:rPr>
-                <w:rFonts w:ascii="Times New Roman" w:eastAsia="Times New Roman" w:hAnsi="Times New Roman" w:cs="Times New Roman"/>
-                <w:kern w:val="0"/>
-                <w:lang w:eastAsia="en-001"/>
-                <w14:ligatures w14:val="none"/>
-              </w:rPr>
+                <w:rFonts w:ascii="Times New Roman" w:hAnsi="Times New Roman" w:cs="Times New Roman"/>
+              </w:rPr>
+              <w:lastRenderedPageBreak/>
               <w:t>Seek Bar</w:t>
             </w:r>
           </w:p>
@@ -877,431 +641,14 @@
           <w:p>
             <w:pPr>
               <w:rPr>
-                <w:rFonts w:ascii="Times New Roman" w:eastAsia="Times New Roman" w:hAnsi="Times New Roman" w:cs="Times New Roman"/>
-                <w:kern w:val="0"/>
-                <w:lang w:eastAsia="en-001"/>
-                <w14:ligatures w14:val="none"/>
+                <w:rFonts w:ascii="Times New Roman" w:hAnsi="Times New Roman" w:cs="Times New Roman"/>
               </w:rPr>
             </w:pPr>
             <w:r>
               <w:rPr>
-                <w:rFonts w:ascii="Times New Roman" w:eastAsia="Times New Roman" w:hAnsi="Times New Roman" w:cs="Times New Roman"/>
-                <w:kern w:val="0"/>
-                <w:lang w:eastAsia="en-001"/>
-                <w14:ligatures w14:val="none"/>
-              </w:rPr>
-              <w:t>Audio timeline controller</w:t>
-            </w:r>
-          </w:p>
-        </w:tc>
-      </w:tr>
-    </w:tbl>
-    <w:p>
-      <w:pPr>
-        <w:spacing w:after="0" w:line="240" w:lineRule="auto"/>
-        <w:rPr>
-          <w:rFonts w:ascii="Times New Roman" w:eastAsia="Times New Roman" w:hAnsi="Times New Roman" w:cs="Times New Roman"/>
-          <w:kern w:val="0"/>
-          <w:lang w:eastAsia="en-001"/>
-          <w14:ligatures w14:val="none"/>
-        </w:rPr>
-      </w:pPr>
-      <w:r>
-        <w:rPr>
-          <w:rFonts w:ascii="Times New Roman" w:eastAsia="Times New Roman" w:hAnsi="Times New Roman" w:cs="Times New Roman"/>
-          <w:kern w:val="0"/>
-          <w:lang w:eastAsia="en-001"/>
-          <w14:ligatures w14:val="none"/>
-        </w:rPr>
-        <w:pict>
-          <v:rect id="_x0000_i1028" style="width:0;height:1.5pt" o:hralign="center" o:hrstd="t" o:hr="t" fillcolor="#a0a0a0" stroked="f"/>
-        </w:pict>
-      </w:r>
-    </w:p>
-    <w:p>
-      <w:pPr>
-        <w:pStyle w:val="Heading2"/>
-        <w:rPr>
-          <w:lang w:val="en-GB"/>
-        </w:rPr>
-      </w:pPr>
-      <w:r>
-        <w:t>2. O</w:t>
-      </w:r>
-      <w:r>
-        <w:rPr>
-          <w:lang w:val="en-GB"/>
-        </w:rPr>
-        <w:t>verall Description</w:t>
-      </w:r>
-    </w:p>
-    <w:p>
-      <w:pPr>
-        <w:pStyle w:val="Heading3"/>
-      </w:pPr>
-      <w:r>
-        <w:t>2.1 Product Perspective</w:t>
-      </w:r>
-    </w:p>
-    <w:p>
-      <w:pPr>
-        <w:spacing w:before="100" w:beforeAutospacing="1" w:after="100" w:afterAutospacing="1" w:line="240" w:lineRule="auto"/>
-        <w:rPr>
-          <w:rFonts w:ascii="Times New Roman" w:eastAsia="Times New Roman" w:hAnsi="Times New Roman" w:cs="Times New Roman"/>
-          <w:kern w:val="0"/>
-          <w:lang w:eastAsia="en-001"/>
-          <w14:ligatures w14:val="none"/>
-        </w:rPr>
-      </w:pPr>
-      <w:proofErr w:type="spellStart"/>
-      <w:r>
-        <w:rPr>
-          <w:rFonts w:ascii="Times New Roman" w:eastAsia="Times New Roman" w:hAnsi="Times New Roman" w:cs="Times New Roman"/>
-          <w:kern w:val="0"/>
-          <w:lang w:eastAsia="en-001"/>
-          <w14:ligatures w14:val="none"/>
-        </w:rPr>
-        <w:t>SoundScript</w:t>
-      </w:r>
-      <w:proofErr w:type="spellEnd"/>
-      <w:r>
-        <w:rPr>
-          <w:rFonts w:ascii="Times New Roman" w:eastAsia="Times New Roman" w:hAnsi="Times New Roman" w:cs="Times New Roman"/>
-          <w:kern w:val="0"/>
-          <w:lang w:eastAsia="en-001"/>
-          <w14:ligatures w14:val="none"/>
-        </w:rPr>
-        <w:t xml:space="preserve"> is a </w:t>
-      </w:r>
-      <w:r>
-        <w:rPr>
-          <w:rFonts w:ascii="Times New Roman" w:eastAsia="Times New Roman" w:hAnsi="Times New Roman" w:cs="Times New Roman"/>
-          <w:b/>
-          <w:bCs/>
-          <w:kern w:val="0"/>
-          <w:lang w:eastAsia="en-001"/>
-          <w14:ligatures w14:val="none"/>
-        </w:rPr>
-        <w:t>pure frontend streaming client</w:t>
-      </w:r>
-      <w:r>
-        <w:rPr>
-          <w:rFonts w:ascii="Times New Roman" w:eastAsia="Times New Roman" w:hAnsi="Times New Roman" w:cs="Times New Roman"/>
-          <w:kern w:val="0"/>
-          <w:lang w:eastAsia="en-001"/>
-          <w14:ligatures w14:val="none"/>
-        </w:rPr>
-        <w:t xml:space="preserve"> backed by a </w:t>
-      </w:r>
-      <w:r>
-        <w:rPr>
-          <w:rFonts w:ascii="Times New Roman" w:eastAsia="Times New Roman" w:hAnsi="Times New Roman" w:cs="Times New Roman"/>
-          <w:b/>
-          <w:bCs/>
-          <w:kern w:val="0"/>
-          <w:lang w:eastAsia="en-001"/>
-          <w14:ligatures w14:val="none"/>
-        </w:rPr>
-        <w:t>static CDN</w:t>
-      </w:r>
-      <w:r>
-        <w:rPr>
-          <w:rFonts w:ascii="Times New Roman" w:eastAsia="Times New Roman" w:hAnsi="Times New Roman" w:cs="Times New Roman"/>
-          <w:kern w:val="0"/>
-          <w:lang w:eastAsia="en-001"/>
-          <w14:ligatures w14:val="none"/>
-        </w:rPr>
-        <w:t xml:space="preserve"> for content delivery.</w:t>
-      </w:r>
-      <w:r>
-        <w:rPr>
-          <w:rFonts w:ascii="Times New Roman" w:eastAsia="Times New Roman" w:hAnsi="Times New Roman" w:cs="Times New Roman"/>
-          <w:kern w:val="0"/>
-          <w:lang w:eastAsia="en-001"/>
-          <w14:ligatures w14:val="none"/>
-        </w:rPr>
-        <w:br/>
-        <w:t>It contains no backend dependency and is fully portable between hosting environments.</w:t>
-      </w:r>
-    </w:p>
-    <w:p>
-      <w:pPr>
-        <w:spacing w:after="0" w:line="240" w:lineRule="auto"/>
-        <w:rPr>
-          <w:rFonts w:ascii="Times New Roman" w:eastAsia="Times New Roman" w:hAnsi="Times New Roman" w:cs="Times New Roman"/>
-          <w:kern w:val="0"/>
-          <w:lang w:eastAsia="en-001"/>
-          <w14:ligatures w14:val="none"/>
-        </w:rPr>
-      </w:pPr>
-      <w:r>
-        <w:rPr>
-          <w:rFonts w:ascii="Times New Roman" w:eastAsia="Times New Roman" w:hAnsi="Times New Roman" w:cs="Times New Roman"/>
-          <w:kern w:val="0"/>
-          <w:lang w:eastAsia="en-001"/>
-          <w14:ligatures w14:val="none"/>
-        </w:rPr>
-        <w:pict>
-          <v:rect id="_x0000_i1029" style="width:0;height:1.5pt" o:hralign="center" o:hrstd="t" o:hr="t" fillcolor="#a0a0a0" stroked="f"/>
-        </w:pict>
-      </w:r>
-    </w:p>
-    <w:p>
-      <w:pPr>
-        <w:pStyle w:val="Heading3"/>
-      </w:pPr>
-      <w:r>
-        <w:t>2.2 Product Functions</w:t>
-      </w:r>
-    </w:p>
-    <w:p>
-      <w:pPr>
-        <w:pStyle w:val="ListParagraph"/>
-        <w:numPr>
-          <w:ilvl w:val="0"/>
-          <w:numId w:val="1"/>
-        </w:numPr>
-        <w:spacing w:before="100" w:beforeAutospacing="1" w:after="100" w:afterAutospacing="1" w:line="240" w:lineRule="auto"/>
-        <w:rPr>
-          <w:rFonts w:ascii="Times New Roman" w:eastAsia="Times New Roman" w:hAnsi="Times New Roman" w:cs="Times New Roman"/>
-          <w:kern w:val="0"/>
-          <w:lang w:eastAsia="en-001"/>
-          <w14:ligatures w14:val="none"/>
-        </w:rPr>
-      </w:pPr>
-      <w:r>
-        <w:rPr>
-          <w:rFonts w:ascii="Times New Roman" w:eastAsia="Times New Roman" w:hAnsi="Times New Roman" w:cs="Times New Roman"/>
-          <w:kern w:val="0"/>
-          <w:lang w:eastAsia="en-001"/>
-          <w14:ligatures w14:val="none"/>
-        </w:rPr>
-        <w:t>Stream audio tracks</w:t>
-      </w:r>
-    </w:p>
-    <w:p>
-      <w:pPr>
-        <w:pStyle w:val="ListParagraph"/>
-        <w:numPr>
-          <w:ilvl w:val="0"/>
-          <w:numId w:val="1"/>
-        </w:numPr>
-        <w:spacing w:before="100" w:beforeAutospacing="1" w:after="100" w:afterAutospacing="1" w:line="240" w:lineRule="auto"/>
-        <w:rPr>
-          <w:rFonts w:ascii="Times New Roman" w:eastAsia="Times New Roman" w:hAnsi="Times New Roman" w:cs="Times New Roman"/>
-          <w:kern w:val="0"/>
-          <w:lang w:eastAsia="en-001"/>
-          <w14:ligatures w14:val="none"/>
-        </w:rPr>
-      </w:pPr>
-      <w:r>
-        <w:rPr>
-          <w:rFonts w:ascii="Times New Roman" w:eastAsia="Times New Roman" w:hAnsi="Times New Roman" w:cs="Times New Roman"/>
-          <w:kern w:val="0"/>
-          <w:lang w:eastAsia="en-001"/>
-          <w14:ligatures w14:val="none"/>
-        </w:rPr>
-        <w:t>Maintain queue &amp; state</w:t>
-      </w:r>
-    </w:p>
-    <w:p>
-      <w:pPr>
-        <w:pStyle w:val="ListParagraph"/>
-        <w:numPr>
-          <w:ilvl w:val="0"/>
-          <w:numId w:val="1"/>
-        </w:numPr>
-        <w:spacing w:before="100" w:beforeAutospacing="1" w:after="100" w:afterAutospacing="1" w:line="240" w:lineRule="auto"/>
-        <w:rPr>
-          <w:rFonts w:ascii="Times New Roman" w:eastAsia="Times New Roman" w:hAnsi="Times New Roman" w:cs="Times New Roman"/>
-          <w:kern w:val="0"/>
-          <w:lang w:eastAsia="en-001"/>
-          <w14:ligatures w14:val="none"/>
-        </w:rPr>
-      </w:pPr>
-      <w:r>
-        <w:rPr>
-          <w:rFonts w:ascii="Times New Roman" w:eastAsia="Times New Roman" w:hAnsi="Times New Roman" w:cs="Times New Roman"/>
-          <w:kern w:val="0"/>
-          <w:lang w:eastAsia="en-001"/>
-          <w14:ligatures w14:val="none"/>
-        </w:rPr>
-        <w:t>Search active library</w:t>
-      </w:r>
-    </w:p>
-    <w:p>
-      <w:pPr>
-        <w:pStyle w:val="ListParagraph"/>
-        <w:numPr>
-          <w:ilvl w:val="0"/>
-          <w:numId w:val="1"/>
-        </w:numPr>
-        <w:spacing w:before="100" w:beforeAutospacing="1" w:after="100" w:afterAutospacing="1" w:line="240" w:lineRule="auto"/>
-        <w:rPr>
-          <w:rFonts w:ascii="Times New Roman" w:eastAsia="Times New Roman" w:hAnsi="Times New Roman" w:cs="Times New Roman"/>
-          <w:kern w:val="0"/>
-          <w:lang w:eastAsia="en-001"/>
-          <w14:ligatures w14:val="none"/>
-        </w:rPr>
-      </w:pPr>
-      <w:r>
-        <w:rPr>
-          <w:rFonts w:ascii="Times New Roman" w:eastAsia="Times New Roman" w:hAnsi="Times New Roman" w:cs="Times New Roman"/>
-          <w:kern w:val="0"/>
-          <w:lang w:eastAsia="en-001"/>
-          <w14:ligatures w14:val="none"/>
-        </w:rPr>
-        <w:t>Manage responsive UI</w:t>
-      </w:r>
-    </w:p>
-    <w:p>
-      <w:pPr>
-        <w:pStyle w:val="ListParagraph"/>
-        <w:numPr>
-          <w:ilvl w:val="0"/>
-          <w:numId w:val="1"/>
-        </w:numPr>
-        <w:spacing w:before="100" w:beforeAutospacing="1" w:after="100" w:afterAutospacing="1" w:line="240" w:lineRule="auto"/>
-        <w:rPr>
-          <w:rFonts w:ascii="Times New Roman" w:eastAsia="Times New Roman" w:hAnsi="Times New Roman" w:cs="Times New Roman"/>
-          <w:kern w:val="0"/>
-          <w:lang w:eastAsia="en-001"/>
-          <w14:ligatures w14:val="none"/>
-        </w:rPr>
-      </w:pPr>
-      <w:r>
-        <w:rPr>
-          <w:rFonts w:ascii="Times New Roman" w:eastAsia="Times New Roman" w:hAnsi="Times New Roman" w:cs="Times New Roman"/>
-          <w:kern w:val="0"/>
-          <w:lang w:eastAsia="en-001"/>
-          <w14:ligatures w14:val="none"/>
-        </w:rPr>
-        <w:t>Track plays using heuristics</w:t>
-      </w:r>
-    </w:p>
-    <w:p>
-      <w:pPr>
-        <w:pStyle w:val="ListParagraph"/>
-        <w:numPr>
-          <w:ilvl w:val="0"/>
-          <w:numId w:val="1"/>
-        </w:numPr>
-        <w:spacing w:before="100" w:beforeAutospacing="1" w:after="100" w:afterAutospacing="1" w:line="240" w:lineRule="auto"/>
-        <w:rPr>
-          <w:rFonts w:ascii="Times New Roman" w:eastAsia="Times New Roman" w:hAnsi="Times New Roman" w:cs="Times New Roman"/>
-          <w:kern w:val="0"/>
-          <w:lang w:eastAsia="en-001"/>
-          <w14:ligatures w14:val="none"/>
-        </w:rPr>
-      </w:pPr>
-      <w:r>
-        <w:rPr>
-          <w:rFonts w:ascii="Times New Roman" w:eastAsia="Times New Roman" w:hAnsi="Times New Roman" w:cs="Times New Roman"/>
-          <w:kern w:val="0"/>
-          <w:lang w:eastAsia="en-001"/>
-          <w14:ligatures w14:val="none"/>
-        </w:rPr>
-        <w:t>Animate and adapt UI dynamically</w:t>
-      </w:r>
-    </w:p>
-    <w:p>
-      <w:pPr>
-        <w:spacing w:after="0" w:line="240" w:lineRule="auto"/>
-        <w:rPr>
-          <w:rFonts w:ascii="Times New Roman" w:eastAsia="Times New Roman" w:hAnsi="Times New Roman" w:cs="Times New Roman"/>
-          <w:kern w:val="0"/>
-          <w:lang w:eastAsia="en-001"/>
-          <w14:ligatures w14:val="none"/>
-        </w:rPr>
-      </w:pPr>
-      <w:r>
-        <w:rPr>
-          <w:rFonts w:ascii="Times New Roman" w:eastAsia="Times New Roman" w:hAnsi="Times New Roman" w:cs="Times New Roman"/>
-          <w:kern w:val="0"/>
-          <w:lang w:eastAsia="en-001"/>
-          <w14:ligatures w14:val="none"/>
-        </w:rPr>
-        <w:pict>
-          <v:rect id="_x0000_i1030" style="width:0;height:1.5pt" o:hralign="center" o:hrstd="t" o:hr="t" fillcolor="#a0a0a0" stroked="f"/>
-        </w:pict>
-      </w:r>
-    </w:p>
-    <w:p>
-      <w:pPr>
-        <w:pStyle w:val="Heading3"/>
-      </w:pPr>
-      <w:r>
-        <w:t>2.3 User Classes</w:t>
-      </w:r>
-    </w:p>
-    <w:tbl>
-      <w:tblPr>
-        <w:tblStyle w:val="TableGrid"/>
-        <w:tblW w:w="0" w:type="auto"/>
-        <w:tblLook w:val="04A0" w:firstRow="1" w:lastRow="0" w:firstColumn="1" w:lastColumn="0" w:noHBand="0" w:noVBand="1"/>
-      </w:tblPr>
-      <w:tblGrid>
-        <w:gridCol w:w="1003"/>
-        <w:gridCol w:w="3035"/>
-      </w:tblGrid>
-      <w:tr>
-        <w:tc>
-          <w:tcPr>
-            <w:tcW w:w="0" w:type="auto"/>
-            <w:hideMark/>
-          </w:tcPr>
-          <w:p>
-            <w:pPr>
-              <w:jc w:val="center"/>
-              <w:rPr>
-                <w:rFonts w:ascii="Times New Roman" w:eastAsia="Times New Roman" w:hAnsi="Times New Roman" w:cs="Times New Roman"/>
-                <w:b/>
-                <w:bCs/>
-                <w:kern w:val="0"/>
-                <w:lang w:eastAsia="en-001"/>
-                <w14:ligatures w14:val="none"/>
-              </w:rPr>
-            </w:pPr>
-            <w:r>
-              <w:rPr>
-                <w:rFonts w:ascii="Times New Roman" w:eastAsia="Times New Roman" w:hAnsi="Times New Roman" w:cs="Times New Roman"/>
-                <w:b/>
-                <w:bCs/>
-                <w:kern w:val="0"/>
-                <w:lang w:eastAsia="en-001"/>
-                <w14:ligatures w14:val="none"/>
-              </w:rPr>
-              <w:t>User</w:t>
-            </w:r>
-          </w:p>
-        </w:tc>
-        <w:tc>
-          <w:tcPr>
-            <w:tcW w:w="0" w:type="auto"/>
-            <w:hideMark/>
-          </w:tcPr>
-          <w:p>
-            <w:pPr>
-              <w:jc w:val="center"/>
-              <w:rPr>
-                <w:rFonts w:ascii="Times New Roman" w:eastAsia="Times New Roman" w:hAnsi="Times New Roman" w:cs="Times New Roman"/>
-                <w:b/>
-                <w:bCs/>
-                <w:kern w:val="0"/>
-                <w:lang w:eastAsia="en-001"/>
-                <w14:ligatures w14:val="none"/>
-              </w:rPr>
-            </w:pPr>
-            <w:r>
-              <w:rPr>
-                <w:rFonts w:ascii="Times New Roman" w:eastAsia="Times New Roman" w:hAnsi="Times New Roman" w:cs="Times New Roman"/>
-                <w:b/>
-                <w:bCs/>
-                <w:kern w:val="0"/>
-                <w:lang w:eastAsia="en-001"/>
-                <w14:ligatures w14:val="none"/>
-              </w:rPr>
-              <w:t>Description</w:t>
+                <w:rFonts w:ascii="Times New Roman" w:hAnsi="Times New Roman" w:cs="Times New Roman"/>
+              </w:rPr>
+              <w:t>Audio timeline controller with gradient sync</w:t>
             </w:r>
           </w:p>
         </w:tc>
@@ -1315,20 +662,14 @@
           <w:p>
             <w:pPr>
               <w:rPr>
-                <w:rFonts w:ascii="Times New Roman" w:eastAsia="Times New Roman" w:hAnsi="Times New Roman" w:cs="Times New Roman"/>
-                <w:kern w:val="0"/>
-                <w:lang w:eastAsia="en-001"/>
-                <w14:ligatures w14:val="none"/>
+                <w:rFonts w:ascii="Times New Roman" w:hAnsi="Times New Roman" w:cs="Times New Roman"/>
               </w:rPr>
             </w:pPr>
             <w:r>
               <w:rPr>
-                <w:rFonts w:ascii="Times New Roman" w:eastAsia="Times New Roman" w:hAnsi="Times New Roman" w:cs="Times New Roman"/>
-                <w:kern w:val="0"/>
-                <w:lang w:eastAsia="en-001"/>
-                <w14:ligatures w14:val="none"/>
-              </w:rPr>
-              <w:t>Listener</w:t>
+                <w:rFonts w:ascii="Times New Roman" w:hAnsi="Times New Roman" w:cs="Times New Roman"/>
+              </w:rPr>
+              <w:t>Event Emitter</w:t>
             </w:r>
           </w:p>
         </w:tc>
@@ -1340,20 +681,29 @@
           <w:p>
             <w:pPr>
               <w:rPr>
-                <w:rFonts w:ascii="Times New Roman" w:eastAsia="Times New Roman" w:hAnsi="Times New Roman" w:cs="Times New Roman"/>
-                <w:kern w:val="0"/>
-                <w:lang w:eastAsia="en-001"/>
-                <w14:ligatures w14:val="none"/>
+                <w:rFonts w:ascii="Times New Roman" w:hAnsi="Times New Roman" w:cs="Times New Roman"/>
               </w:rPr>
             </w:pPr>
             <w:r>
               <w:rPr>
-                <w:rFonts w:ascii="Times New Roman" w:eastAsia="Times New Roman" w:hAnsi="Times New Roman" w:cs="Times New Roman"/>
-                <w:kern w:val="0"/>
-                <w:lang w:eastAsia="en-001"/>
-                <w14:ligatures w14:val="none"/>
-              </w:rPr>
-              <w:t>General user streaming audio</w:t>
+                <w:rFonts w:ascii="Times New Roman" w:hAnsi="Times New Roman" w:cs="Times New Roman"/>
+              </w:rPr>
+              <w:t xml:space="preserve">Custom </w:t>
+            </w:r>
+            <w:proofErr w:type="gramStart"/>
+            <w:r>
+              <w:rPr>
+                <w:rFonts w:ascii="Times New Roman" w:hAnsi="Times New Roman" w:cs="Times New Roman"/>
+              </w:rPr>
+              <w:t>publish</w:t>
+            </w:r>
+            <w:proofErr w:type="gramEnd"/>
+            <w:r>
+              <w:rPr>
+                <w:rFonts w:ascii="Times New Roman" w:hAnsi="Times New Roman" w:cs="Times New Roman"/>
+              </w:rPr>
+              <w:noBreakHyphen/>
+              <w:t>subscribe system for player events</w:t>
             </w:r>
           </w:p>
         </w:tc>
@@ -1361,32 +711,186 @@
     </w:tbl>
     <w:p>
       <w:pPr>
-        <w:spacing w:after="0" w:line="240" w:lineRule="auto"/>
         <w:rPr>
-          <w:rFonts w:ascii="Times New Roman" w:eastAsia="Times New Roman" w:hAnsi="Times New Roman" w:cs="Times New Roman"/>
-          <w:kern w:val="0"/>
-          <w:lang w:eastAsia="en-001"/>
-          <w14:ligatures w14:val="none"/>
+          <w:rFonts w:ascii="Times New Roman" w:hAnsi="Times New Roman" w:cs="Times New Roman"/>
         </w:rPr>
       </w:pPr>
       <w:r>
         <w:rPr>
-          <w:rFonts w:ascii="Times New Roman" w:eastAsia="Times New Roman" w:hAnsi="Times New Roman" w:cs="Times New Roman"/>
-          <w:kern w:val="0"/>
-          <w:lang w:eastAsia="en-001"/>
-          <w14:ligatures w14:val="none"/>
+          <w:rFonts w:ascii="Times New Roman" w:hAnsi="Times New Roman" w:cs="Times New Roman"/>
         </w:rPr>
         <w:pict>
-          <v:rect id="_x0000_i1031" style="width:0;height:1.5pt" o:hralign="center" o:hrstd="t" o:hr="t" fillcolor="#a0a0a0" stroked="f"/>
+          <v:rect id="_x0000_i1158" style="width:0;height:1.5pt" o:hralign="center" o:hrstd="t" o:hr="t" fillcolor="#a0a0a0" stroked="f"/>
         </w:pict>
       </w:r>
     </w:p>
     <w:p>
       <w:pPr>
+        <w:pStyle w:val="Heading2"/>
+      </w:pPr>
+      <w:r>
+        <w:t>2. Overall Description</w:t>
+      </w:r>
+    </w:p>
+    <w:p>
+      <w:pPr>
         <w:pStyle w:val="Heading3"/>
       </w:pPr>
       <w:r>
-        <w:t>2.4 Operating Environment</w:t>
+        <w:t>2.1 Product Perspective</w:t>
+      </w:r>
+    </w:p>
+    <w:p>
+      <w:pPr>
+        <w:pStyle w:val="ds-markdown-paragraph"/>
+      </w:pPr>
+      <w:proofErr w:type="spellStart"/>
+      <w:r>
+        <w:t>SoundScript</w:t>
+      </w:r>
+      <w:proofErr w:type="spellEnd"/>
+      <w:r>
+        <w:t xml:space="preserve"> is a </w:t>
+      </w:r>
+      <w:r>
+        <w:rPr>
+          <w:rStyle w:val="Strong"/>
+        </w:rPr>
+        <w:t>pure frontend streaming client</w:t>
+      </w:r>
+      <w:r>
+        <w:t xml:space="preserve"> backed by a static CDN for content delivery.</w:t>
+      </w:r>
+      <w:r>
+        <w:br/>
+        <w:t xml:space="preserve">It contains </w:t>
+      </w:r>
+      <w:r>
+        <w:rPr>
+          <w:rStyle w:val="Strong"/>
+        </w:rPr>
+        <w:t>no backend dependency</w:t>
+      </w:r>
+      <w:r>
+        <w:t xml:space="preserve"> and is fully portable between hosting environments (GitHub Pages, localhost, any static host).</w:t>
+      </w:r>
+    </w:p>
+    <w:p>
+      <w:pPr>
+        <w:pStyle w:val="Heading3"/>
+      </w:pPr>
+      <w:r>
+        <w:t>2.2 Product Functions</w:t>
+      </w:r>
+    </w:p>
+    <w:p>
+      <w:pPr>
+        <w:pStyle w:val="ds-markdown-paragraph"/>
+        <w:numPr>
+          <w:ilvl w:val="0"/>
+          <w:numId w:val="11"/>
+        </w:numPr>
+      </w:pPr>
+      <w:r>
+        <w:t>Stream audio tracks from CDN</w:t>
+      </w:r>
+    </w:p>
+    <w:p>
+      <w:pPr>
+        <w:pStyle w:val="ds-markdown-paragraph"/>
+        <w:numPr>
+          <w:ilvl w:val="0"/>
+          <w:numId w:val="11"/>
+        </w:numPr>
+      </w:pPr>
+      <w:r>
+        <w:t>Maintain queue &amp; playback state</w:t>
+      </w:r>
+    </w:p>
+    <w:p>
+      <w:pPr>
+        <w:pStyle w:val="ds-markdown-paragraph"/>
+        <w:numPr>
+          <w:ilvl w:val="0"/>
+          <w:numId w:val="11"/>
+        </w:numPr>
+      </w:pPr>
+      <w:r>
+        <w:t>Search active library (partial</w:t>
+      </w:r>
+      <w:r>
+        <w:noBreakHyphen/>
+        <w:t>title matching)</w:t>
+      </w:r>
+    </w:p>
+    <w:p>
+      <w:pPr>
+        <w:pStyle w:val="ds-markdown-paragraph"/>
+        <w:numPr>
+          <w:ilvl w:val="0"/>
+          <w:numId w:val="11"/>
+        </w:numPr>
+      </w:pPr>
+      <w:r>
+        <w:t>Manage responsive UI with touch/desktop gestures</w:t>
+      </w:r>
+    </w:p>
+    <w:p>
+      <w:pPr>
+        <w:pStyle w:val="ds-markdown-paragraph"/>
+        <w:numPr>
+          <w:ilvl w:val="0"/>
+          <w:numId w:val="11"/>
+        </w:numPr>
+      </w:pPr>
+      <w:r>
+        <w:t>Track plays using heuristic logic (≥2 min or ≥80% listened)</w:t>
+      </w:r>
+    </w:p>
+    <w:p>
+      <w:pPr>
+        <w:pStyle w:val="ds-markdown-paragraph"/>
+        <w:numPr>
+          <w:ilvl w:val="0"/>
+          <w:numId w:val="11"/>
+        </w:numPr>
+      </w:pPr>
+      <w:r>
+        <w:t>Animate and adapt UI dynamically (gradient shifts, transitions)</w:t>
+      </w:r>
+    </w:p>
+    <w:p>
+      <w:pPr>
+        <w:pStyle w:val="ds-markdown-paragraph"/>
+        <w:numPr>
+          <w:ilvl w:val="0"/>
+          <w:numId w:val="11"/>
+        </w:numPr>
+      </w:pPr>
+      <w:r>
+        <w:rPr>
+          <w:rStyle w:val="Strong"/>
+        </w:rPr>
+        <w:t>New in v1.0.1:</w:t>
+      </w:r>
+      <w:r>
+        <w:t xml:space="preserve"> Precise 2D mini</w:t>
+      </w:r>
+      <w:r>
+        <w:noBreakHyphen/>
+        <w:t>bar drag, swipe</w:t>
+      </w:r>
+      <w:r>
+        <w:noBreakHyphen/>
+        <w:t>direction correction, instant section loading</w:t>
+      </w:r>
+    </w:p>
+    <w:p>
+      <w:pPr>
+        <w:pStyle w:val="Heading3"/>
+      </w:pPr>
+      <w:r>
+        <w:t>2.3 User Classes</w:t>
       </w:r>
     </w:p>
     <w:tbl>
@@ -1396,8 +900,8 @@
         <w:tblLook w:val="04A0" w:firstRow="1" w:lastRow="0" w:firstColumn="1" w:lastColumn="0" w:noHBand="0" w:noVBand="1"/>
       </w:tblPr>
       <w:tblGrid>
-        <w:gridCol w:w="1417"/>
-        <w:gridCol w:w="3442"/>
+        <w:gridCol w:w="1216"/>
+        <w:gridCol w:w="4868"/>
       </w:tblGrid>
       <w:tr>
         <w:tc>
@@ -1409,24 +913,18 @@
             <w:pPr>
               <w:jc w:val="center"/>
               <w:rPr>
-                <w:rFonts w:ascii="Times New Roman" w:eastAsia="Times New Roman" w:hAnsi="Times New Roman" w:cs="Times New Roman"/>
+                <w:rFonts w:ascii="Times New Roman" w:hAnsi="Times New Roman" w:cs="Times New Roman"/>
                 <w:b/>
                 <w:bCs/>
-                <w:kern w:val="0"/>
-                <w:lang w:eastAsia="en-001"/>
-                <w14:ligatures w14:val="none"/>
               </w:rPr>
             </w:pPr>
             <w:r>
               <w:rPr>
-                <w:rFonts w:ascii="Times New Roman" w:eastAsia="Times New Roman" w:hAnsi="Times New Roman" w:cs="Times New Roman"/>
+                <w:rFonts w:ascii="Times New Roman" w:hAnsi="Times New Roman" w:cs="Times New Roman"/>
                 <w:b/>
                 <w:bCs/>
-                <w:kern w:val="0"/>
-                <w:lang w:eastAsia="en-001"/>
-                <w14:ligatures w14:val="none"/>
-              </w:rPr>
-              <w:t>Component</w:t>
+              </w:rPr>
+              <w:t>User</w:t>
             </w:r>
           </w:p>
         </w:tc>
@@ -1439,22 +937,16 @@
             <w:pPr>
               <w:jc w:val="center"/>
               <w:rPr>
-                <w:rFonts w:ascii="Times New Roman" w:eastAsia="Times New Roman" w:hAnsi="Times New Roman" w:cs="Times New Roman"/>
+                <w:rFonts w:ascii="Times New Roman" w:hAnsi="Times New Roman" w:cs="Times New Roman"/>
                 <w:b/>
                 <w:bCs/>
-                <w:kern w:val="0"/>
-                <w:lang w:eastAsia="en-001"/>
-                <w14:ligatures w14:val="none"/>
               </w:rPr>
             </w:pPr>
             <w:r>
               <w:rPr>
-                <w:rFonts w:ascii="Times New Roman" w:eastAsia="Times New Roman" w:hAnsi="Times New Roman" w:cs="Times New Roman"/>
+                <w:rFonts w:ascii="Times New Roman" w:hAnsi="Times New Roman" w:cs="Times New Roman"/>
                 <w:b/>
                 <w:bCs/>
-                <w:kern w:val="0"/>
-                <w:lang w:eastAsia="en-001"/>
-                <w14:ligatures w14:val="none"/>
               </w:rPr>
               <w:t>Description</w:t>
             </w:r>
@@ -1470,20 +962,14 @@
           <w:p>
             <w:pPr>
               <w:rPr>
-                <w:rFonts w:ascii="Times New Roman" w:eastAsia="Times New Roman" w:hAnsi="Times New Roman" w:cs="Times New Roman"/>
-                <w:kern w:val="0"/>
-                <w:lang w:eastAsia="en-001"/>
-                <w14:ligatures w14:val="none"/>
+                <w:rFonts w:ascii="Times New Roman" w:hAnsi="Times New Roman" w:cs="Times New Roman"/>
               </w:rPr>
             </w:pPr>
             <w:r>
               <w:rPr>
-                <w:rFonts w:ascii="Times New Roman" w:eastAsia="Times New Roman" w:hAnsi="Times New Roman" w:cs="Times New Roman"/>
-                <w:kern w:val="0"/>
-                <w:lang w:eastAsia="en-001"/>
-                <w14:ligatures w14:val="none"/>
-              </w:rPr>
-              <w:t>Browser</w:t>
+                <w:rFonts w:ascii="Times New Roman" w:hAnsi="Times New Roman" w:cs="Times New Roman"/>
+              </w:rPr>
+              <w:t>Listener</w:t>
             </w:r>
           </w:p>
         </w:tc>
@@ -1495,20 +981,14 @@
           <w:p>
             <w:pPr>
               <w:rPr>
-                <w:rFonts w:ascii="Times New Roman" w:eastAsia="Times New Roman" w:hAnsi="Times New Roman" w:cs="Times New Roman"/>
-                <w:kern w:val="0"/>
-                <w:lang w:eastAsia="en-001"/>
-                <w14:ligatures w14:val="none"/>
+                <w:rFonts w:ascii="Times New Roman" w:hAnsi="Times New Roman" w:cs="Times New Roman"/>
               </w:rPr>
             </w:pPr>
             <w:r>
               <w:rPr>
-                <w:rFonts w:ascii="Times New Roman" w:eastAsia="Times New Roman" w:hAnsi="Times New Roman" w:cs="Times New Roman"/>
-                <w:kern w:val="0"/>
-                <w:lang w:eastAsia="en-001"/>
-                <w14:ligatures w14:val="none"/>
-              </w:rPr>
-              <w:t>Modern Chromium / Gecko</w:t>
+                <w:rFonts w:ascii="Times New Roman" w:hAnsi="Times New Roman" w:cs="Times New Roman"/>
+              </w:rPr>
+              <w:t>General user streaming audio</w:t>
             </w:r>
           </w:p>
         </w:tc>
@@ -1522,20 +1002,14 @@
           <w:p>
             <w:pPr>
               <w:rPr>
-                <w:rFonts w:ascii="Times New Roman" w:eastAsia="Times New Roman" w:hAnsi="Times New Roman" w:cs="Times New Roman"/>
-                <w:kern w:val="0"/>
-                <w:lang w:eastAsia="en-001"/>
-                <w14:ligatures w14:val="none"/>
+                <w:rFonts w:ascii="Times New Roman" w:hAnsi="Times New Roman" w:cs="Times New Roman"/>
               </w:rPr>
             </w:pPr>
             <w:r>
               <w:rPr>
-                <w:rFonts w:ascii="Times New Roman" w:eastAsia="Times New Roman" w:hAnsi="Times New Roman" w:cs="Times New Roman"/>
-                <w:kern w:val="0"/>
-                <w:lang w:eastAsia="en-001"/>
-                <w14:ligatures w14:val="none"/>
-              </w:rPr>
-              <w:t>Hosting</w:t>
+                <w:rFonts w:ascii="Times New Roman" w:hAnsi="Times New Roman" w:cs="Times New Roman"/>
+              </w:rPr>
+              <w:t>Developer</w:t>
             </w:r>
           </w:p>
         </w:tc>
@@ -1547,20 +1021,83 @@
           <w:p>
             <w:pPr>
               <w:rPr>
-                <w:rFonts w:ascii="Times New Roman" w:eastAsia="Times New Roman" w:hAnsi="Times New Roman" w:cs="Times New Roman"/>
-                <w:kern w:val="0"/>
-                <w:lang w:eastAsia="en-001"/>
-                <w14:ligatures w14:val="none"/>
+                <w:rFonts w:ascii="Times New Roman" w:hAnsi="Times New Roman" w:cs="Times New Roman"/>
               </w:rPr>
             </w:pPr>
             <w:r>
               <w:rPr>
-                <w:rFonts w:ascii="Times New Roman" w:eastAsia="Times New Roman" w:hAnsi="Times New Roman" w:cs="Times New Roman"/>
-                <w:kern w:val="0"/>
-                <w:lang w:eastAsia="en-001"/>
-                <w14:ligatures w14:val="none"/>
-              </w:rPr>
-              <w:t>Localhost, GitHub Pages, CDN</w:t>
+                <w:rFonts w:ascii="Times New Roman" w:hAnsi="Times New Roman" w:cs="Times New Roman"/>
+              </w:rPr>
+              <w:t>Maintainer or contributor reviewing architecture</w:t>
+            </w:r>
+          </w:p>
+        </w:tc>
+      </w:tr>
+    </w:tbl>
+    <w:p>
+      <w:pPr>
+        <w:pStyle w:val="Heading3"/>
+      </w:pPr>
+      <w:r>
+        <w:t>2.4 Operating Environment</w:t>
+      </w:r>
+    </w:p>
+    <w:tbl>
+      <w:tblPr>
+        <w:tblStyle w:val="TableGrid"/>
+        <w:tblW w:w="0" w:type="auto"/>
+        <w:tblLook w:val="04A0" w:firstRow="1" w:lastRow="0" w:firstColumn="1" w:lastColumn="0" w:noHBand="0" w:noVBand="1"/>
+      </w:tblPr>
+      <w:tblGrid>
+        <w:gridCol w:w="1417"/>
+        <w:gridCol w:w="5322"/>
+      </w:tblGrid>
+      <w:tr>
+        <w:tc>
+          <w:tcPr>
+            <w:tcW w:w="0" w:type="auto"/>
+            <w:hideMark/>
+          </w:tcPr>
+          <w:p>
+            <w:pPr>
+              <w:jc w:val="center"/>
+              <w:rPr>
+                <w:rFonts w:ascii="Times New Roman" w:hAnsi="Times New Roman" w:cs="Times New Roman"/>
+                <w:b/>
+                <w:bCs/>
+              </w:rPr>
+            </w:pPr>
+            <w:r>
+              <w:rPr>
+                <w:rFonts w:ascii="Times New Roman" w:hAnsi="Times New Roman" w:cs="Times New Roman"/>
+                <w:b/>
+                <w:bCs/>
+              </w:rPr>
+              <w:t>Component</w:t>
+            </w:r>
+          </w:p>
+        </w:tc>
+        <w:tc>
+          <w:tcPr>
+            <w:tcW w:w="0" w:type="auto"/>
+            <w:hideMark/>
+          </w:tcPr>
+          <w:p>
+            <w:pPr>
+              <w:jc w:val="center"/>
+              <w:rPr>
+                <w:rFonts w:ascii="Times New Roman" w:hAnsi="Times New Roman" w:cs="Times New Roman"/>
+                <w:b/>
+                <w:bCs/>
+              </w:rPr>
+            </w:pPr>
+            <w:r>
+              <w:rPr>
+                <w:rFonts w:ascii="Times New Roman" w:hAnsi="Times New Roman" w:cs="Times New Roman"/>
+                <w:b/>
+                <w:bCs/>
+              </w:rPr>
+              <w:t>Description</w:t>
             </w:r>
           </w:p>
         </w:tc>
@@ -1574,20 +1111,14 @@
           <w:p>
             <w:pPr>
               <w:rPr>
-                <w:rFonts w:ascii="Times New Roman" w:eastAsia="Times New Roman" w:hAnsi="Times New Roman" w:cs="Times New Roman"/>
-                <w:kern w:val="0"/>
-                <w:lang w:eastAsia="en-001"/>
-                <w14:ligatures w14:val="none"/>
+                <w:rFonts w:ascii="Times New Roman" w:hAnsi="Times New Roman" w:cs="Times New Roman"/>
               </w:rPr>
             </w:pPr>
             <w:r>
               <w:rPr>
-                <w:rFonts w:ascii="Times New Roman" w:eastAsia="Times New Roman" w:hAnsi="Times New Roman" w:cs="Times New Roman"/>
-                <w:kern w:val="0"/>
-                <w:lang w:eastAsia="en-001"/>
-                <w14:ligatures w14:val="none"/>
-              </w:rPr>
-              <w:t>CDN</w:t>
+                <w:rFonts w:ascii="Times New Roman" w:hAnsi="Times New Roman" w:cs="Times New Roman"/>
+              </w:rPr>
+              <w:t>Browser</w:t>
             </w:r>
           </w:p>
         </w:tc>
@@ -1599,776 +1130,14 @@
           <w:p>
             <w:pPr>
               <w:rPr>
-                <w:rFonts w:ascii="Times New Roman" w:eastAsia="Times New Roman" w:hAnsi="Times New Roman" w:cs="Times New Roman"/>
-                <w:kern w:val="0"/>
-                <w:lang w:eastAsia="en-001"/>
-                <w14:ligatures w14:val="none"/>
+                <w:rFonts w:ascii="Times New Roman" w:hAnsi="Times New Roman" w:cs="Times New Roman"/>
               </w:rPr>
             </w:pPr>
             <w:r>
               <w:rPr>
-                <w:rFonts w:ascii="Times New Roman" w:eastAsia="Times New Roman" w:hAnsi="Times New Roman" w:cs="Times New Roman"/>
-                <w:kern w:val="0"/>
-                <w:lang w:eastAsia="en-001"/>
-                <w14:ligatures w14:val="none"/>
-              </w:rPr>
-              <w:t>GitHub Raw / Cloudflare (future)</w:t>
-            </w:r>
-          </w:p>
-        </w:tc>
-      </w:tr>
-    </w:tbl>
-    <w:p>
-      <w:pPr>
-        <w:spacing w:after="0" w:line="240" w:lineRule="auto"/>
-        <w:rPr>
-          <w:rFonts w:ascii="Times New Roman" w:eastAsia="Times New Roman" w:hAnsi="Times New Roman" w:cs="Times New Roman"/>
-          <w:kern w:val="0"/>
-          <w:lang w:eastAsia="en-001"/>
-          <w14:ligatures w14:val="none"/>
-        </w:rPr>
-      </w:pPr>
-      <w:r>
-        <w:rPr>
-          <w:rFonts w:ascii="Times New Roman" w:eastAsia="Times New Roman" w:hAnsi="Times New Roman" w:cs="Times New Roman"/>
-          <w:kern w:val="0"/>
-          <w:lang w:eastAsia="en-001"/>
-          <w14:ligatures w14:val="none"/>
-        </w:rPr>
-        <w:pict>
-          <v:rect id="_x0000_i1032" style="width:0;height:1.5pt" o:hralign="center" o:hrstd="t" o:hr="t" fillcolor="#a0a0a0" stroked="f"/>
-        </w:pict>
-      </w:r>
-    </w:p>
-    <w:p>
-      <w:pPr>
-        <w:pStyle w:val="Heading2"/>
-        <w:rPr>
-          <w:lang w:val="en-GB"/>
-        </w:rPr>
-      </w:pPr>
-      <w:r>
-        <w:t xml:space="preserve">3. </w:t>
-      </w:r>
-      <w:r>
-        <w:rPr>
-          <w:lang w:val="en-GB"/>
-        </w:rPr>
-        <w:t>System Features</w:t>
-      </w:r>
-    </w:p>
-    <w:p>
-      <w:pPr>
-        <w:pStyle w:val="Heading3"/>
-      </w:pPr>
-      <w:r>
-        <w:t>3.1 Dynamic Album Loader</w:t>
-      </w:r>
-    </w:p>
-    <w:p>
-      <w:pPr>
-        <w:pStyle w:val="ListParagraph"/>
-        <w:numPr>
-          <w:ilvl w:val="0"/>
-          <w:numId w:val="3"/>
-        </w:numPr>
-        <w:spacing w:before="100" w:beforeAutospacing="1" w:after="100" w:afterAutospacing="1" w:line="240" w:lineRule="auto"/>
-        <w:rPr>
-          <w:rFonts w:ascii="Times New Roman" w:eastAsia="Times New Roman" w:hAnsi="Times New Roman" w:cs="Times New Roman"/>
-          <w:kern w:val="0"/>
-          <w:lang w:eastAsia="en-001"/>
-          <w14:ligatures w14:val="none"/>
-        </w:rPr>
-      </w:pPr>
-      <w:r>
-        <w:rPr>
-          <w:rFonts w:ascii="Times New Roman" w:eastAsia="Times New Roman" w:hAnsi="Times New Roman" w:cs="Times New Roman"/>
-          <w:kern w:val="0"/>
-          <w:lang w:eastAsia="en-001"/>
-          <w14:ligatures w14:val="none"/>
-        </w:rPr>
-        <w:t>Auto-detect albums</w:t>
-      </w:r>
-    </w:p>
-    <w:p>
-      <w:pPr>
-        <w:pStyle w:val="ListParagraph"/>
-        <w:numPr>
-          <w:ilvl w:val="0"/>
-          <w:numId w:val="3"/>
-        </w:numPr>
-        <w:spacing w:before="100" w:beforeAutospacing="1" w:after="100" w:afterAutospacing="1" w:line="240" w:lineRule="auto"/>
-        <w:rPr>
-          <w:rFonts w:ascii="Times New Roman" w:eastAsia="Times New Roman" w:hAnsi="Times New Roman" w:cs="Times New Roman"/>
-          <w:kern w:val="0"/>
-          <w:lang w:eastAsia="en-001"/>
-          <w14:ligatures w14:val="none"/>
-        </w:rPr>
-      </w:pPr>
-      <w:r>
-        <w:rPr>
-          <w:rFonts w:ascii="Times New Roman" w:eastAsia="Times New Roman" w:hAnsi="Times New Roman" w:cs="Times New Roman"/>
-          <w:kern w:val="0"/>
-          <w:lang w:eastAsia="en-001"/>
-          <w14:ligatures w14:val="none"/>
-        </w:rPr>
-        <w:t>Load metadata</w:t>
-      </w:r>
-    </w:p>
-    <w:p>
-      <w:pPr>
-        <w:pStyle w:val="ListParagraph"/>
-        <w:numPr>
-          <w:ilvl w:val="0"/>
-          <w:numId w:val="3"/>
-        </w:numPr>
-        <w:spacing w:before="100" w:beforeAutospacing="1" w:after="100" w:afterAutospacing="1" w:line="240" w:lineRule="auto"/>
-        <w:rPr>
-          <w:rFonts w:ascii="Times New Roman" w:eastAsia="Times New Roman" w:hAnsi="Times New Roman" w:cs="Times New Roman"/>
-          <w:kern w:val="0"/>
-          <w:lang w:eastAsia="en-001"/>
-          <w14:ligatures w14:val="none"/>
-        </w:rPr>
-      </w:pPr>
-      <w:r>
-        <w:rPr>
-          <w:rFonts w:ascii="Times New Roman" w:eastAsia="Times New Roman" w:hAnsi="Times New Roman" w:cs="Times New Roman"/>
-          <w:kern w:val="0"/>
-          <w:lang w:eastAsia="en-001"/>
-          <w14:ligatures w14:val="none"/>
-        </w:rPr>
-        <w:lastRenderedPageBreak/>
-        <w:t>Generate cards dynamically</w:t>
-      </w:r>
-    </w:p>
-    <w:p>
-      <w:pPr>
-        <w:pStyle w:val="ListParagraph"/>
-        <w:numPr>
-          <w:ilvl w:val="0"/>
-          <w:numId w:val="3"/>
-        </w:numPr>
-        <w:spacing w:before="100" w:beforeAutospacing="1" w:after="100" w:afterAutospacing="1" w:line="240" w:lineRule="auto"/>
-        <w:rPr>
-          <w:rFonts w:ascii="Times New Roman" w:eastAsia="Times New Roman" w:hAnsi="Times New Roman" w:cs="Times New Roman"/>
-          <w:kern w:val="0"/>
-          <w:lang w:eastAsia="en-001"/>
-          <w14:ligatures w14:val="none"/>
-        </w:rPr>
-      </w:pPr>
-      <w:r>
-        <w:rPr>
-          <w:rFonts w:ascii="Times New Roman" w:eastAsia="Times New Roman" w:hAnsi="Times New Roman" w:cs="Times New Roman"/>
-          <w:kern w:val="0"/>
-          <w:lang w:eastAsia="en-001"/>
-          <w14:ligatures w14:val="none"/>
-        </w:rPr>
-        <w:t>Bind event emitters</w:t>
-      </w:r>
-    </w:p>
-    <w:p>
-      <w:pPr>
-        <w:spacing w:after="0" w:line="240" w:lineRule="auto"/>
-        <w:rPr>
-          <w:rFonts w:ascii="Times New Roman" w:eastAsia="Times New Roman" w:hAnsi="Times New Roman" w:cs="Times New Roman"/>
-          <w:kern w:val="0"/>
-          <w:lang w:eastAsia="en-001"/>
-          <w14:ligatures w14:val="none"/>
-        </w:rPr>
-      </w:pPr>
-      <w:r>
-        <w:rPr>
-          <w:rFonts w:ascii="Times New Roman" w:eastAsia="Times New Roman" w:hAnsi="Times New Roman" w:cs="Times New Roman"/>
-          <w:kern w:val="0"/>
-          <w:lang w:eastAsia="en-001"/>
-          <w14:ligatures w14:val="none"/>
-        </w:rPr>
-        <w:pict>
-          <v:rect id="_x0000_i1033" style="width:0;height:1.5pt" o:hralign="center" o:hrstd="t" o:hr="t" fillcolor="#a0a0a0" stroked="f"/>
-        </w:pict>
-      </w:r>
-    </w:p>
-    <w:p>
-      <w:pPr>
-        <w:pStyle w:val="Heading3"/>
-      </w:pPr>
-      <w:r>
-        <w:t>3.2 Music Player Engine</w:t>
-      </w:r>
-    </w:p>
-    <w:p>
-      <w:pPr>
-        <w:pStyle w:val="ListParagraph"/>
-        <w:numPr>
-          <w:ilvl w:val="0"/>
-          <w:numId w:val="4"/>
-        </w:numPr>
-        <w:spacing w:before="100" w:beforeAutospacing="1" w:after="100" w:afterAutospacing="1" w:line="240" w:lineRule="auto"/>
-        <w:rPr>
-          <w:rFonts w:ascii="Times New Roman" w:eastAsia="Times New Roman" w:hAnsi="Times New Roman" w:cs="Times New Roman"/>
-          <w:kern w:val="0"/>
-          <w:lang w:eastAsia="en-001"/>
-          <w14:ligatures w14:val="none"/>
-        </w:rPr>
-      </w:pPr>
-      <w:r>
-        <w:rPr>
-          <w:rFonts w:ascii="Times New Roman" w:eastAsia="Times New Roman" w:hAnsi="Times New Roman" w:cs="Times New Roman"/>
-          <w:kern w:val="0"/>
-          <w:lang w:eastAsia="en-001"/>
-          <w14:ligatures w14:val="none"/>
-        </w:rPr>
-        <w:t>Queue management</w:t>
-      </w:r>
-    </w:p>
-    <w:p>
-      <w:pPr>
-        <w:pStyle w:val="ListParagraph"/>
-        <w:numPr>
-          <w:ilvl w:val="0"/>
-          <w:numId w:val="4"/>
-        </w:numPr>
-        <w:spacing w:before="100" w:beforeAutospacing="1" w:after="100" w:afterAutospacing="1" w:line="240" w:lineRule="auto"/>
-        <w:rPr>
-          <w:rFonts w:ascii="Times New Roman" w:eastAsia="Times New Roman" w:hAnsi="Times New Roman" w:cs="Times New Roman"/>
-          <w:kern w:val="0"/>
-          <w:lang w:eastAsia="en-001"/>
-          <w14:ligatures w14:val="none"/>
-        </w:rPr>
-      </w:pPr>
-      <w:r>
-        <w:rPr>
-          <w:rFonts w:ascii="Times New Roman" w:eastAsia="Times New Roman" w:hAnsi="Times New Roman" w:cs="Times New Roman"/>
-          <w:kern w:val="0"/>
-          <w:lang w:eastAsia="en-001"/>
-          <w14:ligatures w14:val="none"/>
-        </w:rPr>
-        <w:t xml:space="preserve">State </w:t>
-      </w:r>
-      <w:proofErr w:type="spellStart"/>
-      <w:r>
-        <w:rPr>
-          <w:rFonts w:ascii="Times New Roman" w:eastAsia="Times New Roman" w:hAnsi="Times New Roman" w:cs="Times New Roman"/>
-          <w:kern w:val="0"/>
-          <w:lang w:eastAsia="en-001"/>
-          <w14:ligatures w14:val="none"/>
-        </w:rPr>
-        <w:t>preservation</w:t>
-      </w:r>
-      <w:proofErr w:type="spellEnd"/>
-    </w:p>
-    <w:p>
-      <w:pPr>
-        <w:pStyle w:val="ListParagraph"/>
-        <w:numPr>
-          <w:ilvl w:val="0"/>
-          <w:numId w:val="4"/>
-        </w:numPr>
-        <w:spacing w:before="100" w:beforeAutospacing="1" w:after="100" w:afterAutospacing="1" w:line="240" w:lineRule="auto"/>
-        <w:rPr>
-          <w:rFonts w:ascii="Times New Roman" w:eastAsia="Times New Roman" w:hAnsi="Times New Roman" w:cs="Times New Roman"/>
-          <w:kern w:val="0"/>
-          <w:lang w:eastAsia="en-001"/>
-          <w14:ligatures w14:val="none"/>
-        </w:rPr>
-      </w:pPr>
-      <w:r>
-        <w:rPr>
-          <w:rFonts w:ascii="Times New Roman" w:eastAsia="Times New Roman" w:hAnsi="Times New Roman" w:cs="Times New Roman"/>
-          <w:kern w:val="0"/>
-          <w:lang w:eastAsia="en-001"/>
-          <w14:ligatures w14:val="none"/>
-        </w:rPr>
-        <w:t>Next/</w:t>
-      </w:r>
-      <w:proofErr w:type="spellStart"/>
-      <w:r>
-        <w:rPr>
-          <w:rFonts w:ascii="Times New Roman" w:eastAsia="Times New Roman" w:hAnsi="Times New Roman" w:cs="Times New Roman"/>
-          <w:kern w:val="0"/>
-          <w:lang w:eastAsia="en-001"/>
-          <w14:ligatures w14:val="none"/>
-        </w:rPr>
-        <w:t>Prev</w:t>
-      </w:r>
-      <w:proofErr w:type="spellEnd"/>
-      <w:r>
-        <w:rPr>
-          <w:rFonts w:ascii="Times New Roman" w:eastAsia="Times New Roman" w:hAnsi="Times New Roman" w:cs="Times New Roman"/>
-          <w:kern w:val="0"/>
-          <w:lang w:eastAsia="en-001"/>
-          <w14:ligatures w14:val="none"/>
-        </w:rPr>
-        <w:t>/Seek/Replay</w:t>
-      </w:r>
-    </w:p>
-    <w:p>
-      <w:pPr>
-        <w:pStyle w:val="ListParagraph"/>
-        <w:numPr>
-          <w:ilvl w:val="0"/>
-          <w:numId w:val="4"/>
-        </w:numPr>
-        <w:spacing w:before="100" w:beforeAutospacing="1" w:after="100" w:afterAutospacing="1" w:line="240" w:lineRule="auto"/>
-        <w:rPr>
-          <w:rFonts w:ascii="Times New Roman" w:eastAsia="Times New Roman" w:hAnsi="Times New Roman" w:cs="Times New Roman"/>
-          <w:kern w:val="0"/>
-          <w:lang w:eastAsia="en-001"/>
-          <w14:ligatures w14:val="none"/>
-        </w:rPr>
-      </w:pPr>
-      <w:r>
-        <w:rPr>
-          <w:rFonts w:ascii="Times New Roman" w:eastAsia="Times New Roman" w:hAnsi="Times New Roman" w:cs="Times New Roman"/>
-          <w:kern w:val="0"/>
-          <w:lang w:eastAsia="en-001"/>
-          <w14:ligatures w14:val="none"/>
-        </w:rPr>
-        <w:t xml:space="preserve"> Event-driven playback</w:t>
-      </w:r>
-    </w:p>
-    <w:p>
-      <w:pPr>
-        <w:spacing w:after="0" w:line="240" w:lineRule="auto"/>
-        <w:rPr>
-          <w:rFonts w:ascii="Times New Roman" w:eastAsia="Times New Roman" w:hAnsi="Times New Roman" w:cs="Times New Roman"/>
-          <w:kern w:val="0"/>
-          <w:lang w:eastAsia="en-001"/>
-          <w14:ligatures w14:val="none"/>
-        </w:rPr>
-      </w:pPr>
-      <w:r>
-        <w:rPr>
-          <w:rFonts w:ascii="Times New Roman" w:eastAsia="Times New Roman" w:hAnsi="Times New Roman" w:cs="Times New Roman"/>
-          <w:kern w:val="0"/>
-          <w:lang w:eastAsia="en-001"/>
-          <w14:ligatures w14:val="none"/>
-        </w:rPr>
-        <w:pict>
-          <v:rect id="_x0000_i1034" style="width:0;height:1.5pt" o:hralign="center" o:hrstd="t" o:hr="t" fillcolor="#a0a0a0" stroked="f"/>
-        </w:pict>
-      </w:r>
-    </w:p>
-    <w:p>
-      <w:pPr>
-        <w:pStyle w:val="Heading3"/>
-      </w:pPr>
-      <w:r>
-        <w:t>3.3 Seek Bar System</w:t>
-      </w:r>
-    </w:p>
-    <w:p>
-      <w:pPr>
-        <w:pStyle w:val="ListParagraph"/>
-        <w:numPr>
-          <w:ilvl w:val="0"/>
-          <w:numId w:val="5"/>
-        </w:numPr>
-        <w:spacing w:before="100" w:beforeAutospacing="1" w:after="100" w:afterAutospacing="1" w:line="240" w:lineRule="auto"/>
-        <w:rPr>
-          <w:rFonts w:ascii="Times New Roman" w:eastAsia="Times New Roman" w:hAnsi="Times New Roman" w:cs="Times New Roman"/>
-          <w:kern w:val="0"/>
-          <w:lang w:eastAsia="en-001"/>
-          <w14:ligatures w14:val="none"/>
-        </w:rPr>
-      </w:pPr>
-      <w:r>
-        <w:rPr>
-          <w:rFonts w:ascii="Times New Roman" w:eastAsia="Times New Roman" w:hAnsi="Times New Roman" w:cs="Times New Roman"/>
-          <w:kern w:val="0"/>
-          <w:lang w:eastAsia="en-001"/>
-          <w14:ligatures w14:val="none"/>
-        </w:rPr>
-        <w:t>Real-time sync</w:t>
-      </w:r>
-    </w:p>
-    <w:p>
-      <w:pPr>
-        <w:pStyle w:val="ListParagraph"/>
-        <w:numPr>
-          <w:ilvl w:val="0"/>
-          <w:numId w:val="5"/>
-        </w:numPr>
-        <w:spacing w:before="100" w:beforeAutospacing="1" w:after="100" w:afterAutospacing="1" w:line="240" w:lineRule="auto"/>
-        <w:rPr>
-          <w:rFonts w:ascii="Times New Roman" w:eastAsia="Times New Roman" w:hAnsi="Times New Roman" w:cs="Times New Roman"/>
-          <w:kern w:val="0"/>
-          <w:lang w:eastAsia="en-001"/>
-          <w14:ligatures w14:val="none"/>
-        </w:rPr>
-      </w:pPr>
-      <w:r>
-        <w:rPr>
-          <w:rFonts w:ascii="Times New Roman" w:eastAsia="Times New Roman" w:hAnsi="Times New Roman" w:cs="Times New Roman"/>
-          <w:kern w:val="0"/>
-          <w:lang w:eastAsia="en-001"/>
-          <w14:ligatures w14:val="none"/>
-        </w:rPr>
-        <w:t xml:space="preserve">Gradient </w:t>
-      </w:r>
-      <w:proofErr w:type="spellStart"/>
-      <w:r>
-        <w:rPr>
-          <w:rFonts w:ascii="Times New Roman" w:eastAsia="Times New Roman" w:hAnsi="Times New Roman" w:cs="Times New Roman"/>
-          <w:kern w:val="0"/>
-          <w:lang w:eastAsia="en-001"/>
-          <w14:ligatures w14:val="none"/>
-        </w:rPr>
-        <w:t>color</w:t>
-      </w:r>
-      <w:proofErr w:type="spellEnd"/>
-      <w:r>
-        <w:rPr>
-          <w:rFonts w:ascii="Times New Roman" w:eastAsia="Times New Roman" w:hAnsi="Times New Roman" w:cs="Times New Roman"/>
-          <w:kern w:val="0"/>
-          <w:lang w:eastAsia="en-001"/>
-          <w14:ligatures w14:val="none"/>
-        </w:rPr>
-        <w:t xml:space="preserve"> binding</w:t>
-      </w:r>
-    </w:p>
-    <w:p>
-      <w:pPr>
-        <w:pStyle w:val="ListParagraph"/>
-        <w:numPr>
-          <w:ilvl w:val="0"/>
-          <w:numId w:val="5"/>
-        </w:numPr>
-        <w:spacing w:before="100" w:beforeAutospacing="1" w:after="100" w:afterAutospacing="1" w:line="240" w:lineRule="auto"/>
-        <w:rPr>
-          <w:rFonts w:ascii="Times New Roman" w:eastAsia="Times New Roman" w:hAnsi="Times New Roman" w:cs="Times New Roman"/>
-          <w:kern w:val="0"/>
-          <w:lang w:eastAsia="en-001"/>
-          <w14:ligatures w14:val="none"/>
-        </w:rPr>
-      </w:pPr>
-      <w:r>
-        <w:rPr>
-          <w:rFonts w:ascii="Times New Roman" w:eastAsia="Times New Roman" w:hAnsi="Times New Roman" w:cs="Times New Roman"/>
-          <w:kern w:val="0"/>
-          <w:lang w:eastAsia="en-001"/>
-          <w14:ligatures w14:val="none"/>
-        </w:rPr>
-        <w:t>Scrub seek support</w:t>
-      </w:r>
-    </w:p>
-    <w:p>
-      <w:pPr>
-        <w:spacing w:after="0" w:line="240" w:lineRule="auto"/>
-        <w:rPr>
-          <w:rFonts w:ascii="Times New Roman" w:eastAsia="Times New Roman" w:hAnsi="Times New Roman" w:cs="Times New Roman"/>
-          <w:kern w:val="0"/>
-          <w:lang w:eastAsia="en-001"/>
-          <w14:ligatures w14:val="none"/>
-        </w:rPr>
-      </w:pPr>
-      <w:r>
-        <w:rPr>
-          <w:rFonts w:ascii="Times New Roman" w:eastAsia="Times New Roman" w:hAnsi="Times New Roman" w:cs="Times New Roman"/>
-          <w:kern w:val="0"/>
-          <w:lang w:eastAsia="en-001"/>
-          <w14:ligatures w14:val="none"/>
-        </w:rPr>
-        <w:pict>
-          <v:rect id="_x0000_i1035" style="width:0;height:1.5pt" o:hralign="center" o:hrstd="t" o:hr="t" fillcolor="#a0a0a0" stroked="f"/>
-        </w:pict>
-      </w:r>
-    </w:p>
-    <w:p>
-      <w:pPr>
-        <w:pStyle w:val="Heading3"/>
-      </w:pPr>
-      <w:r>
-        <w:t>3.4 Responsive UI System</w:t>
-      </w:r>
-    </w:p>
-    <w:p>
-      <w:pPr>
-        <w:pStyle w:val="ListParagraph"/>
-        <w:numPr>
-          <w:ilvl w:val="0"/>
-          <w:numId w:val="6"/>
-        </w:numPr>
-        <w:spacing w:before="100" w:beforeAutospacing="1" w:after="100" w:afterAutospacing="1" w:line="240" w:lineRule="auto"/>
-        <w:rPr>
-          <w:rFonts w:ascii="Times New Roman" w:eastAsia="Times New Roman" w:hAnsi="Times New Roman" w:cs="Times New Roman"/>
-          <w:kern w:val="0"/>
-          <w:lang w:eastAsia="en-001"/>
-          <w14:ligatures w14:val="none"/>
-        </w:rPr>
-      </w:pPr>
-      <w:r>
-        <w:rPr>
-          <w:rFonts w:ascii="Times New Roman" w:eastAsia="Times New Roman" w:hAnsi="Times New Roman" w:cs="Times New Roman"/>
-          <w:kern w:val="0"/>
-          <w:lang w:eastAsia="en-001"/>
-          <w14:ligatures w14:val="none"/>
-        </w:rPr>
-        <w:t>Multi-breakpoint design</w:t>
-      </w:r>
-    </w:p>
-    <w:p>
-      <w:pPr>
-        <w:pStyle w:val="ListParagraph"/>
-        <w:numPr>
-          <w:ilvl w:val="0"/>
-          <w:numId w:val="6"/>
-        </w:numPr>
-        <w:spacing w:before="100" w:beforeAutospacing="1" w:after="100" w:afterAutospacing="1" w:line="240" w:lineRule="auto"/>
-        <w:rPr>
-          <w:rFonts w:ascii="Times New Roman" w:eastAsia="Times New Roman" w:hAnsi="Times New Roman" w:cs="Times New Roman"/>
-          <w:kern w:val="0"/>
-          <w:lang w:eastAsia="en-001"/>
-          <w14:ligatures w14:val="none"/>
-        </w:rPr>
-      </w:pPr>
-      <w:r>
-        <w:rPr>
-          <w:rFonts w:ascii="Times New Roman" w:eastAsia="Times New Roman" w:hAnsi="Times New Roman" w:cs="Times New Roman"/>
-          <w:kern w:val="0"/>
-          <w:lang w:eastAsia="en-001"/>
-          <w14:ligatures w14:val="none"/>
-        </w:rPr>
-        <w:t>Hamburger navigation</w:t>
-      </w:r>
-    </w:p>
-    <w:p>
-      <w:pPr>
-        <w:pStyle w:val="ListParagraph"/>
-        <w:numPr>
-          <w:ilvl w:val="0"/>
-          <w:numId w:val="6"/>
-        </w:numPr>
-        <w:spacing w:before="100" w:beforeAutospacing="1" w:after="100" w:afterAutospacing="1" w:line="240" w:lineRule="auto"/>
-        <w:rPr>
-          <w:rFonts w:ascii="Times New Roman" w:eastAsia="Times New Roman" w:hAnsi="Times New Roman" w:cs="Times New Roman"/>
-          <w:kern w:val="0"/>
-          <w:lang w:eastAsia="en-001"/>
-          <w14:ligatures w14:val="none"/>
-        </w:rPr>
-      </w:pPr>
-      <w:r>
-        <w:rPr>
-          <w:rFonts w:ascii="Times New Roman" w:eastAsia="Times New Roman" w:hAnsi="Times New Roman" w:cs="Times New Roman"/>
-          <w:kern w:val="0"/>
-          <w:lang w:eastAsia="en-001"/>
-          <w14:ligatures w14:val="none"/>
-        </w:rPr>
-        <w:t>Mini bar &amp; draggable UI</w:t>
-      </w:r>
-    </w:p>
-    <w:p>
-      <w:pPr>
-        <w:spacing w:after="0" w:line="240" w:lineRule="auto"/>
-        <w:rPr>
-          <w:rFonts w:ascii="Times New Roman" w:eastAsia="Times New Roman" w:hAnsi="Times New Roman" w:cs="Times New Roman"/>
-          <w:kern w:val="0"/>
-          <w:lang w:eastAsia="en-001"/>
-          <w14:ligatures w14:val="none"/>
-        </w:rPr>
-      </w:pPr>
-      <w:r>
-        <w:rPr>
-          <w:rFonts w:ascii="Times New Roman" w:eastAsia="Times New Roman" w:hAnsi="Times New Roman" w:cs="Times New Roman"/>
-          <w:kern w:val="0"/>
-          <w:lang w:eastAsia="en-001"/>
-          <w14:ligatures w14:val="none"/>
-        </w:rPr>
-        <w:pict>
-          <v:rect id="_x0000_i1036" style="width:0;height:1.5pt" o:hralign="center" o:hrstd="t" o:hr="t" fillcolor="#a0a0a0" stroked="f"/>
-        </w:pict>
-      </w:r>
-    </w:p>
-    <w:p>
-      <w:pPr>
-        <w:pStyle w:val="Heading3"/>
-      </w:pPr>
-      <w:r>
-        <w:t>3.5 Local Stats Engine</w:t>
-      </w:r>
-    </w:p>
-    <w:p>
-      <w:pPr>
-        <w:pStyle w:val="ListParagraph"/>
-        <w:numPr>
-          <w:ilvl w:val="0"/>
-          <w:numId w:val="7"/>
-        </w:numPr>
-        <w:spacing w:before="100" w:beforeAutospacing="1" w:after="100" w:afterAutospacing="1" w:line="240" w:lineRule="auto"/>
-        <w:rPr>
-          <w:rFonts w:ascii="Times New Roman" w:eastAsia="Times New Roman" w:hAnsi="Times New Roman" w:cs="Times New Roman"/>
-          <w:kern w:val="0"/>
-          <w:lang w:eastAsia="en-001"/>
-          <w14:ligatures w14:val="none"/>
-        </w:rPr>
-      </w:pPr>
-      <w:r>
-        <w:rPr>
-          <w:rFonts w:ascii="Times New Roman" w:eastAsia="Times New Roman" w:hAnsi="Times New Roman" w:cs="Times New Roman"/>
-          <w:kern w:val="0"/>
-          <w:lang w:eastAsia="en-001"/>
-          <w14:ligatures w14:val="none"/>
-        </w:rPr>
-        <w:t>Play counter logic</w:t>
-      </w:r>
-    </w:p>
-    <w:p>
-      <w:pPr>
-        <w:pStyle w:val="ListParagraph"/>
-        <w:numPr>
-          <w:ilvl w:val="0"/>
-          <w:numId w:val="7"/>
-        </w:numPr>
-        <w:spacing w:before="100" w:beforeAutospacing="1" w:after="100" w:afterAutospacing="1" w:line="240" w:lineRule="auto"/>
-        <w:rPr>
-          <w:rFonts w:ascii="Times New Roman" w:eastAsia="Times New Roman" w:hAnsi="Times New Roman" w:cs="Times New Roman"/>
-          <w:kern w:val="0"/>
-          <w:lang w:eastAsia="en-001"/>
-          <w14:ligatures w14:val="none"/>
-        </w:rPr>
-      </w:pPr>
-      <w:r>
-        <w:rPr>
-          <w:rFonts w:ascii="Times New Roman" w:eastAsia="Times New Roman" w:hAnsi="Times New Roman" w:cs="Times New Roman"/>
-          <w:kern w:val="0"/>
-          <w:lang w:eastAsia="en-001"/>
-          <w14:ligatures w14:val="none"/>
-        </w:rPr>
-        <w:t>Like / dislike tracking</w:t>
-      </w:r>
-    </w:p>
-    <w:p>
-      <w:pPr>
-        <w:pStyle w:val="ListParagraph"/>
-        <w:numPr>
-          <w:ilvl w:val="0"/>
-          <w:numId w:val="7"/>
-        </w:numPr>
-        <w:spacing w:before="100" w:beforeAutospacing="1" w:after="100" w:afterAutospacing="1" w:line="240" w:lineRule="auto"/>
-        <w:rPr>
-          <w:rFonts w:ascii="Times New Roman" w:eastAsia="Times New Roman" w:hAnsi="Times New Roman" w:cs="Times New Roman"/>
-          <w:kern w:val="0"/>
-          <w:lang w:eastAsia="en-001"/>
-          <w14:ligatures w14:val="none"/>
-        </w:rPr>
-      </w:pPr>
-      <w:r>
-        <w:rPr>
-          <w:rFonts w:ascii="Times New Roman" w:eastAsia="Times New Roman" w:hAnsi="Times New Roman" w:cs="Times New Roman"/>
-          <w:kern w:val="0"/>
-          <w:lang w:eastAsia="en-001"/>
-          <w14:ligatures w14:val="none"/>
-        </w:rPr>
-        <w:t>Local persistence</w:t>
-      </w:r>
-    </w:p>
-    <w:p>
-      <w:pPr>
-        <w:spacing w:after="0" w:line="240" w:lineRule="auto"/>
-        <w:rPr>
-          <w:rFonts w:ascii="Times New Roman" w:eastAsia="Times New Roman" w:hAnsi="Times New Roman" w:cs="Times New Roman"/>
-          <w:kern w:val="0"/>
-          <w:lang w:eastAsia="en-001"/>
-          <w14:ligatures w14:val="none"/>
-        </w:rPr>
-      </w:pPr>
-      <w:r>
-        <w:rPr>
-          <w:rFonts w:ascii="Times New Roman" w:eastAsia="Times New Roman" w:hAnsi="Times New Roman" w:cs="Times New Roman"/>
-          <w:kern w:val="0"/>
-          <w:lang w:eastAsia="en-001"/>
-          <w14:ligatures w14:val="none"/>
-        </w:rPr>
-        <w:pict>
-          <v:rect id="_x0000_i1037" style="width:0;height:1.5pt" o:hralign="center" o:hrstd="t" o:hr="t" fillcolor="#a0a0a0" stroked="f"/>
-        </w:pict>
-      </w:r>
-    </w:p>
-    <w:p>
-      <w:pPr>
-        <w:pStyle w:val="Heading2"/>
-        <w:rPr>
-          <w:lang w:val="en-GB"/>
-        </w:rPr>
-      </w:pPr>
-      <w:r>
-        <w:t xml:space="preserve">4. </w:t>
-      </w:r>
-      <w:r>
-        <w:rPr>
-          <w:lang w:val="en-GB"/>
-        </w:rPr>
-        <w:t>Non-Functional Requirements</w:t>
-      </w:r>
-    </w:p>
-    <w:tbl>
-      <w:tblPr>
-        <w:tblStyle w:val="TableGrid"/>
-        <w:tblW w:w="0" w:type="auto"/>
-        <w:tblLook w:val="04A0" w:firstRow="1" w:lastRow="0" w:firstColumn="1" w:lastColumn="0" w:noHBand="0" w:noVBand="1"/>
-      </w:tblPr>
-      <w:tblGrid>
-        <w:gridCol w:w="1696"/>
-        <w:gridCol w:w="3529"/>
-      </w:tblGrid>
-      <w:tr>
-        <w:tc>
-          <w:tcPr>
-            <w:tcW w:w="0" w:type="auto"/>
-            <w:hideMark/>
-          </w:tcPr>
-          <w:p>
-            <w:pPr>
-              <w:jc w:val="center"/>
-              <w:rPr>
-                <w:rFonts w:ascii="Times New Roman" w:eastAsia="Times New Roman" w:hAnsi="Times New Roman" w:cs="Times New Roman"/>
-                <w:b/>
-                <w:bCs/>
-                <w:kern w:val="0"/>
-                <w:lang w:eastAsia="en-001"/>
-                <w14:ligatures w14:val="none"/>
-              </w:rPr>
-            </w:pPr>
-            <w:r>
-              <w:rPr>
-                <w:rFonts w:ascii="Times New Roman" w:eastAsia="Times New Roman" w:hAnsi="Times New Roman" w:cs="Times New Roman"/>
-                <w:b/>
-                <w:bCs/>
-                <w:kern w:val="0"/>
-                <w:lang w:eastAsia="en-001"/>
-                <w14:ligatures w14:val="none"/>
-              </w:rPr>
-              <w:t>Category</w:t>
-            </w:r>
-          </w:p>
-        </w:tc>
-        <w:tc>
-          <w:tcPr>
-            <w:tcW w:w="0" w:type="auto"/>
-            <w:hideMark/>
-          </w:tcPr>
-          <w:p>
-            <w:pPr>
-              <w:jc w:val="center"/>
-              <w:rPr>
-                <w:rFonts w:ascii="Times New Roman" w:eastAsia="Times New Roman" w:hAnsi="Times New Roman" w:cs="Times New Roman"/>
-                <w:b/>
-                <w:bCs/>
-                <w:kern w:val="0"/>
-                <w:lang w:eastAsia="en-001"/>
-                <w14:ligatures w14:val="none"/>
-              </w:rPr>
-            </w:pPr>
-            <w:r>
-              <w:rPr>
-                <w:rFonts w:ascii="Times New Roman" w:eastAsia="Times New Roman" w:hAnsi="Times New Roman" w:cs="Times New Roman"/>
-                <w:b/>
-                <w:bCs/>
-                <w:kern w:val="0"/>
-                <w:lang w:eastAsia="en-001"/>
-                <w14:ligatures w14:val="none"/>
-              </w:rPr>
-              <w:t>Requirement</w:t>
+                <w:rFonts w:ascii="Times New Roman" w:hAnsi="Times New Roman" w:cs="Times New Roman"/>
+              </w:rPr>
+              <w:t>Modern Chromium / Gecko (Chrome, Firefox, Edge)</w:t>
             </w:r>
           </w:p>
         </w:tc>
@@ -2382,20 +1151,14 @@
           <w:p>
             <w:pPr>
               <w:rPr>
-                <w:rFonts w:ascii="Times New Roman" w:eastAsia="Times New Roman" w:hAnsi="Times New Roman" w:cs="Times New Roman"/>
-                <w:kern w:val="0"/>
-                <w:lang w:eastAsia="en-001"/>
-                <w14:ligatures w14:val="none"/>
+                <w:rFonts w:ascii="Times New Roman" w:hAnsi="Times New Roman" w:cs="Times New Roman"/>
               </w:rPr>
             </w:pPr>
             <w:r>
               <w:rPr>
-                <w:rFonts w:ascii="Times New Roman" w:eastAsia="Times New Roman" w:hAnsi="Times New Roman" w:cs="Times New Roman"/>
-                <w:kern w:val="0"/>
-                <w:lang w:eastAsia="en-001"/>
-                <w14:ligatures w14:val="none"/>
-              </w:rPr>
-              <w:t>Performance</w:t>
+                <w:rFonts w:ascii="Times New Roman" w:hAnsi="Times New Roman" w:cs="Times New Roman"/>
+              </w:rPr>
+              <w:t>Hosting</w:t>
             </w:r>
           </w:p>
         </w:tc>
@@ -2407,20 +1170,14 @@
           <w:p>
             <w:pPr>
               <w:rPr>
-                <w:rFonts w:ascii="Times New Roman" w:eastAsia="Times New Roman" w:hAnsi="Times New Roman" w:cs="Times New Roman"/>
-                <w:kern w:val="0"/>
-                <w:lang w:eastAsia="en-001"/>
-                <w14:ligatures w14:val="none"/>
+                <w:rFonts w:ascii="Times New Roman" w:hAnsi="Times New Roman" w:cs="Times New Roman"/>
               </w:rPr>
             </w:pPr>
             <w:r>
               <w:rPr>
-                <w:rFonts w:ascii="Times New Roman" w:eastAsia="Times New Roman" w:hAnsi="Times New Roman" w:cs="Times New Roman"/>
-                <w:kern w:val="0"/>
-                <w:lang w:eastAsia="en-001"/>
-                <w14:ligatures w14:val="none"/>
-              </w:rPr>
-              <w:t>UI transitions must stay &lt;16ms</w:t>
+                <w:rFonts w:ascii="Times New Roman" w:hAnsi="Times New Roman" w:cs="Times New Roman"/>
+              </w:rPr>
+              <w:t>Localhost, GitHub Pages, any static host</w:t>
             </w:r>
           </w:p>
         </w:tc>
@@ -2434,20 +1191,14 @@
           <w:p>
             <w:pPr>
               <w:rPr>
-                <w:rFonts w:ascii="Times New Roman" w:eastAsia="Times New Roman" w:hAnsi="Times New Roman" w:cs="Times New Roman"/>
-                <w:kern w:val="0"/>
-                <w:lang w:eastAsia="en-001"/>
-                <w14:ligatures w14:val="none"/>
+                <w:rFonts w:ascii="Times New Roman" w:hAnsi="Times New Roman" w:cs="Times New Roman"/>
               </w:rPr>
             </w:pPr>
             <w:r>
               <w:rPr>
-                <w:rFonts w:ascii="Times New Roman" w:eastAsia="Times New Roman" w:hAnsi="Times New Roman" w:cs="Times New Roman"/>
-                <w:kern w:val="0"/>
-                <w:lang w:eastAsia="en-001"/>
-                <w14:ligatures w14:val="none"/>
-              </w:rPr>
-              <w:t>Portability</w:t>
+                <w:rFonts w:ascii="Times New Roman" w:hAnsi="Times New Roman" w:cs="Times New Roman"/>
+              </w:rPr>
+              <w:t>CDN</w:t>
             </w:r>
           </w:p>
         </w:tc>
@@ -2459,20 +1210,690 @@
           <w:p>
             <w:pPr>
               <w:rPr>
-                <w:rFonts w:ascii="Times New Roman" w:eastAsia="Times New Roman" w:hAnsi="Times New Roman" w:cs="Times New Roman"/>
-                <w:kern w:val="0"/>
-                <w:lang w:eastAsia="en-001"/>
-                <w14:ligatures w14:val="none"/>
+                <w:rFonts w:ascii="Times New Roman" w:hAnsi="Times New Roman" w:cs="Times New Roman"/>
               </w:rPr>
             </w:pPr>
             <w:r>
               <w:rPr>
-                <w:rFonts w:ascii="Times New Roman" w:eastAsia="Times New Roman" w:hAnsi="Times New Roman" w:cs="Times New Roman"/>
-                <w:kern w:val="0"/>
-                <w:lang w:eastAsia="en-001"/>
-                <w14:ligatures w14:val="none"/>
-              </w:rPr>
-              <w:t>CDN path must be swappable</w:t>
+                <w:rFonts w:ascii="Times New Roman" w:hAnsi="Times New Roman" w:cs="Times New Roman"/>
+              </w:rPr>
+              <w:t>GitHub Raw (</w:t>
+            </w:r>
+            <w:r>
+              <w:rPr>
+                <w:rStyle w:val="HTMLCode"/>
+                <w:rFonts w:ascii="Times New Roman" w:eastAsiaTheme="minorHAnsi" w:hAnsi="Times New Roman" w:cs="Times New Roman"/>
+              </w:rPr>
+              <w:t>raw.githubusercontent.com</w:t>
+            </w:r>
+            <w:r>
+              <w:rPr>
+                <w:rFonts w:ascii="Times New Roman" w:hAnsi="Times New Roman" w:cs="Times New Roman"/>
+              </w:rPr>
+              <w:t>)</w:t>
+            </w:r>
+          </w:p>
+        </w:tc>
+      </w:tr>
+    </w:tbl>
+    <w:p>
+      <w:pPr>
+        <w:rPr>
+          <w:rFonts w:ascii="Times New Roman" w:hAnsi="Times New Roman" w:cs="Times New Roman"/>
+        </w:rPr>
+      </w:pPr>
+      <w:r>
+        <w:rPr>
+          <w:rFonts w:ascii="Times New Roman" w:hAnsi="Times New Roman" w:cs="Times New Roman"/>
+        </w:rPr>
+        <w:pict>
+          <v:rect id="_x0000_i1159" style="width:0;height:1.5pt" o:hralign="center" o:hrstd="t" o:hr="t" fillcolor="#a0a0a0" stroked="f"/>
+        </w:pict>
+      </w:r>
+    </w:p>
+    <w:p>
+      <w:pPr>
+        <w:pStyle w:val="Heading2"/>
+      </w:pPr>
+      <w:r>
+        <w:t>3. System Features</w:t>
+      </w:r>
+    </w:p>
+    <w:p>
+      <w:pPr>
+        <w:pStyle w:val="Heading3"/>
+      </w:pPr>
+      <w:r>
+        <w:t>3.1 Dynamic Album Loader</w:t>
+      </w:r>
+    </w:p>
+    <w:p>
+      <w:pPr>
+        <w:pStyle w:val="ds-markdown-paragraph"/>
+        <w:numPr>
+          <w:ilvl w:val="0"/>
+          <w:numId w:val="12"/>
+        </w:numPr>
+      </w:pPr>
+      <w:r>
+        <w:t>Auto</w:t>
+      </w:r>
+      <w:r>
+        <w:noBreakHyphen/>
+        <w:t>detect albums from folder</w:t>
+      </w:r>
+      <w:r>
+        <w:noBreakHyphen/>
+        <w:t>based CDN structure</w:t>
+      </w:r>
+    </w:p>
+    <w:p>
+      <w:pPr>
+        <w:pStyle w:val="ds-markdown-paragraph"/>
+        <w:numPr>
+          <w:ilvl w:val="0"/>
+          <w:numId w:val="12"/>
+        </w:numPr>
+      </w:pPr>
+      <w:r>
+        <w:t xml:space="preserve">Load metadata from </w:t>
+      </w:r>
+      <w:r>
+        <w:rPr>
+          <w:rStyle w:val="HTMLCode"/>
+          <w:rFonts w:ascii="Times New Roman" w:hAnsi="Times New Roman" w:cs="Times New Roman"/>
+        </w:rPr>
+        <w:t>info.js</w:t>
+      </w:r>
+    </w:p>
+    <w:p>
+      <w:pPr>
+        <w:pStyle w:val="ds-markdown-paragraph"/>
+        <w:numPr>
+          <w:ilvl w:val="0"/>
+          <w:numId w:val="12"/>
+        </w:numPr>
+      </w:pPr>
+      <w:r>
+        <w:t>Generate cards dynamically using modular card</w:t>
+      </w:r>
+      <w:r>
+        <w:noBreakHyphen/>
+        <w:t>generator</w:t>
+      </w:r>
+    </w:p>
+    <w:p>
+      <w:pPr>
+        <w:pStyle w:val="ds-markdown-paragraph"/>
+        <w:numPr>
+          <w:ilvl w:val="0"/>
+          <w:numId w:val="12"/>
+        </w:numPr>
+      </w:pPr>
+      <w:r>
+        <w:t>Bind event emitters to each track</w:t>
+      </w:r>
+    </w:p>
+    <w:p>
+      <w:pPr>
+        <w:pStyle w:val="Heading3"/>
+      </w:pPr>
+      <w:r>
+        <w:lastRenderedPageBreak/>
+        <w:t>3.2 Music Player Engine</w:t>
+      </w:r>
+    </w:p>
+    <w:p>
+      <w:pPr>
+        <w:pStyle w:val="ds-markdown-paragraph"/>
+        <w:numPr>
+          <w:ilvl w:val="0"/>
+          <w:numId w:val="13"/>
+        </w:numPr>
+      </w:pPr>
+      <w:r>
+        <w:t xml:space="preserve">Queue management with </w:t>
+      </w:r>
+      <w:proofErr w:type="gramStart"/>
+      <w:r>
+        <w:t>O(</w:t>
+      </w:r>
+      <w:proofErr w:type="gramEnd"/>
+      <w:r>
+        <w:t>1) access post</w:t>
+      </w:r>
+      <w:r>
+        <w:noBreakHyphen/>
+        <w:t>initialization</w:t>
+      </w:r>
+    </w:p>
+    <w:p>
+      <w:pPr>
+        <w:pStyle w:val="ds-markdown-paragraph"/>
+        <w:numPr>
+          <w:ilvl w:val="0"/>
+          <w:numId w:val="13"/>
+        </w:numPr>
+      </w:pPr>
+      <w:r>
+        <w:t>State preservation (play/pause, volume, likes, play counts)</w:t>
+      </w:r>
+    </w:p>
+    <w:p>
+      <w:pPr>
+        <w:pStyle w:val="ds-markdown-paragraph"/>
+        <w:numPr>
+          <w:ilvl w:val="0"/>
+          <w:numId w:val="13"/>
+        </w:numPr>
+      </w:pPr>
+      <w:r>
+        <w:t>Next/</w:t>
+      </w:r>
+      <w:proofErr w:type="spellStart"/>
+      <w:r>
+        <w:t>Prev</w:t>
+      </w:r>
+      <w:proofErr w:type="spellEnd"/>
+      <w:r>
+        <w:t>/Seek/Replay controls</w:t>
+      </w:r>
+    </w:p>
+    <w:p>
+      <w:pPr>
+        <w:pStyle w:val="ds-markdown-paragraph"/>
+        <w:numPr>
+          <w:ilvl w:val="0"/>
+          <w:numId w:val="13"/>
+        </w:numPr>
+      </w:pPr>
+      <w:r>
+        <w:t>Event</w:t>
+      </w:r>
+      <w:r>
+        <w:noBreakHyphen/>
+        <w:t>driven playback (custom event</w:t>
+      </w:r>
+      <w:r>
+        <w:noBreakHyphen/>
+        <w:t>emitter system)</w:t>
+      </w:r>
+    </w:p>
+    <w:p>
+      <w:pPr>
+        <w:pStyle w:val="ds-markdown-paragraph"/>
+        <w:numPr>
+          <w:ilvl w:val="0"/>
+          <w:numId w:val="13"/>
+        </w:numPr>
+      </w:pPr>
+      <w:r>
+        <w:rPr>
+          <w:rStyle w:val="Strong"/>
+        </w:rPr>
+        <w:t>Enhanced in v1.0.1:</w:t>
+      </w:r>
+      <w:r>
+        <w:t xml:space="preserve"> Seek</w:t>
+      </w:r>
+      <w:r>
+        <w:noBreakHyphen/>
+        <w:t>bar sync fix, drag</w:t>
+      </w:r>
+      <w:r>
+        <w:noBreakHyphen/>
+        <w:t>coordinate precision</w:t>
+      </w:r>
+    </w:p>
+    <w:p>
+      <w:pPr>
+        <w:pStyle w:val="Heading3"/>
+      </w:pPr>
+      <w:r>
+        <w:t>3.3 Seek Bar System</w:t>
+      </w:r>
+    </w:p>
+    <w:p>
+      <w:pPr>
+        <w:pStyle w:val="ds-markdown-paragraph"/>
+        <w:numPr>
+          <w:ilvl w:val="0"/>
+          <w:numId w:val="14"/>
+        </w:numPr>
+      </w:pPr>
+      <w:r>
+        <w:t>Real</w:t>
+      </w:r>
+      <w:r>
+        <w:noBreakHyphen/>
+        <w:t>time sync with audio playback</w:t>
+      </w:r>
+    </w:p>
+    <w:p>
+      <w:pPr>
+        <w:pStyle w:val="ds-markdown-paragraph"/>
+        <w:numPr>
+          <w:ilvl w:val="0"/>
+          <w:numId w:val="14"/>
+        </w:numPr>
+      </w:pPr>
+      <w:r>
+        <w:t xml:space="preserve">Gradient </w:t>
+      </w:r>
+      <w:proofErr w:type="spellStart"/>
+      <w:r>
+        <w:t>color</w:t>
+      </w:r>
+      <w:proofErr w:type="spellEnd"/>
+      <w:r>
+        <w:t xml:space="preserve"> binding to background engine</w:t>
+      </w:r>
+    </w:p>
+    <w:p>
+      <w:pPr>
+        <w:pStyle w:val="ds-markdown-paragraph"/>
+        <w:numPr>
+          <w:ilvl w:val="0"/>
+          <w:numId w:val="14"/>
+        </w:numPr>
+      </w:pPr>
+      <w:r>
+        <w:t xml:space="preserve">Scrub </w:t>
+      </w:r>
+      <w:proofErr w:type="gramStart"/>
+      <w:r>
+        <w:t>seek</w:t>
+      </w:r>
+      <w:proofErr w:type="gramEnd"/>
+      <w:r>
+        <w:t xml:space="preserve"> support (desktop &amp; mobile)</w:t>
+      </w:r>
+    </w:p>
+    <w:p>
+      <w:pPr>
+        <w:pStyle w:val="ds-markdown-paragraph"/>
+        <w:numPr>
+          <w:ilvl w:val="0"/>
+          <w:numId w:val="14"/>
+        </w:numPr>
+      </w:pPr>
+      <w:r>
+        <w:t>Visual feedback on hover/tap</w:t>
+      </w:r>
+    </w:p>
+    <w:p>
+      <w:pPr>
+        <w:pStyle w:val="Heading3"/>
+      </w:pPr>
+      <w:r>
+        <w:t>3.4 Responsive UI System</w:t>
+      </w:r>
+    </w:p>
+    <w:p>
+      <w:pPr>
+        <w:pStyle w:val="ds-markdown-paragraph"/>
+        <w:numPr>
+          <w:ilvl w:val="0"/>
+          <w:numId w:val="15"/>
+        </w:numPr>
+      </w:pPr>
+      <w:r>
+        <w:t>Multi</w:t>
+      </w:r>
+      <w:r>
+        <w:noBreakHyphen/>
+        <w:t>breakpoint design (mobile</w:t>
+      </w:r>
+      <w:r>
+        <w:noBreakHyphen/>
+        <w:t>first)</w:t>
+      </w:r>
+    </w:p>
+    <w:p>
+      <w:pPr>
+        <w:pStyle w:val="ds-markdown-paragraph"/>
+        <w:numPr>
+          <w:ilvl w:val="0"/>
+          <w:numId w:val="15"/>
+        </w:numPr>
+      </w:pPr>
+      <w:r>
+        <w:t>Hamburger navigation (CSS</w:t>
+      </w:r>
+      <w:r>
+        <w:noBreakHyphen/>
+        <w:t>only toggle in v1.0.1)</w:t>
+      </w:r>
+    </w:p>
+    <w:p>
+      <w:pPr>
+        <w:pStyle w:val="ds-markdown-paragraph"/>
+        <w:numPr>
+          <w:ilvl w:val="0"/>
+          <w:numId w:val="15"/>
+        </w:numPr>
+      </w:pPr>
+      <w:r>
+        <w:t>Mini bar with 2D draggable physics</w:t>
+      </w:r>
+    </w:p>
+    <w:p>
+      <w:pPr>
+        <w:pStyle w:val="ds-markdown-paragraph"/>
+        <w:numPr>
+          <w:ilvl w:val="0"/>
+          <w:numId w:val="15"/>
+        </w:numPr>
+      </w:pPr>
+      <w:r>
+        <w:t>Touch</w:t>
+      </w:r>
+      <w:r>
+        <w:noBreakHyphen/>
+        <w:t>enabled card sliders with corrected swipe logic</w:t>
+      </w:r>
+    </w:p>
+    <w:p>
+      <w:pPr>
+        <w:pStyle w:val="ds-markdown-paragraph"/>
+        <w:numPr>
+          <w:ilvl w:val="0"/>
+          <w:numId w:val="15"/>
+        </w:numPr>
+      </w:pPr>
+      <w:r>
+        <w:rPr>
+          <w:rStyle w:val="Strong"/>
+        </w:rPr>
+        <w:t>New in v1.0.1:</w:t>
+      </w:r>
+      <w:r>
+        <w:t xml:space="preserve"> </w:t>
+      </w:r>
+      <w:r>
+        <w:rPr>
+          <w:rStyle w:val="HTMLCode"/>
+          <w:rFonts w:ascii="Times New Roman" w:hAnsi="Times New Roman" w:cs="Times New Roman"/>
+        </w:rPr>
+        <w:t>touch</w:t>
+      </w:r>
+      <w:r>
+        <w:rPr>
+          <w:rStyle w:val="HTMLCode"/>
+          <w:rFonts w:ascii="Times New Roman" w:hAnsi="Times New Roman" w:cs="Times New Roman"/>
+        </w:rPr>
+        <w:noBreakHyphen/>
+        <w:t>action: none</w:t>
+      </w:r>
+      <w:r>
+        <w:t xml:space="preserve"> for custom drag control</w:t>
+      </w:r>
+    </w:p>
+    <w:p>
+      <w:pPr>
+        <w:pStyle w:val="Heading3"/>
+      </w:pPr>
+      <w:r>
+        <w:t>3.5 Local Stats Engine</w:t>
+      </w:r>
+    </w:p>
+    <w:p>
+      <w:pPr>
+        <w:pStyle w:val="ds-markdown-paragraph"/>
+        <w:numPr>
+          <w:ilvl w:val="0"/>
+          <w:numId w:val="16"/>
+        </w:numPr>
+      </w:pPr>
+      <w:r>
+        <w:t>Play counter logic (heuristic: ≥2 min or ≥80%)</w:t>
+      </w:r>
+    </w:p>
+    <w:p>
+      <w:pPr>
+        <w:pStyle w:val="ds-markdown-paragraph"/>
+        <w:numPr>
+          <w:ilvl w:val="0"/>
+          <w:numId w:val="16"/>
+        </w:numPr>
+      </w:pPr>
+      <w:r>
+        <w:t>Like / dislike tracking (opinion + display)</w:t>
+      </w:r>
+    </w:p>
+    <w:p>
+      <w:pPr>
+        <w:pStyle w:val="ds-markdown-paragraph"/>
+        <w:numPr>
+          <w:ilvl w:val="0"/>
+          <w:numId w:val="16"/>
+        </w:numPr>
+      </w:pPr>
+      <w:r>
+        <w:t xml:space="preserve">Local persistence via </w:t>
+      </w:r>
+      <w:proofErr w:type="spellStart"/>
+      <w:r>
+        <w:rPr>
+          <w:rStyle w:val="HTMLCode"/>
+          <w:rFonts w:ascii="Times New Roman" w:hAnsi="Times New Roman" w:cs="Times New Roman"/>
+        </w:rPr>
+        <w:t>localStorage</w:t>
+      </w:r>
+      <w:proofErr w:type="spellEnd"/>
+      <w:r>
+        <w:t xml:space="preserve"> with validation</w:t>
+      </w:r>
+    </w:p>
+    <w:p>
+      <w:pPr>
+        <w:pStyle w:val="ds-markdown-paragraph"/>
+        <w:numPr>
+          <w:ilvl w:val="0"/>
+          <w:numId w:val="16"/>
+        </w:numPr>
+      </w:pPr>
+      <w:r>
+        <w:t>No external transmission of user data</w:t>
+      </w:r>
+    </w:p>
+    <w:p>
+      <w:pPr>
+        <w:pStyle w:val="Heading3"/>
+      </w:pPr>
+      <w:r>
+        <w:t>3.6 Loading &amp; Navigation System</w:t>
+      </w:r>
+    </w:p>
+    <w:p>
+      <w:pPr>
+        <w:pStyle w:val="ds-markdown-paragraph"/>
+        <w:numPr>
+          <w:ilvl w:val="0"/>
+          <w:numId w:val="17"/>
+        </w:numPr>
+      </w:pPr>
+      <w:r>
+        <w:t xml:space="preserve">Manual show/hide loader (replaced </w:t>
+      </w:r>
+      <w:proofErr w:type="spellStart"/>
+      <w:r>
+        <w:rPr>
+          <w:rStyle w:val="HTMLCode"/>
+          <w:rFonts w:ascii="Times New Roman" w:hAnsi="Times New Roman" w:cs="Times New Roman"/>
+        </w:rPr>
+        <w:t>DOMContentLoaded</w:t>
+      </w:r>
+      <w:proofErr w:type="spellEnd"/>
+      <w:r>
+        <w:t xml:space="preserve"> dependency)</w:t>
+      </w:r>
+    </w:p>
+    <w:p>
+      <w:pPr>
+        <w:pStyle w:val="ds-markdown-paragraph"/>
+        <w:numPr>
+          <w:ilvl w:val="0"/>
+          <w:numId w:val="17"/>
+        </w:numPr>
+      </w:pPr>
+      <w:r>
+        <w:t xml:space="preserve">Instant section switching via </w:t>
+      </w:r>
+      <w:proofErr w:type="spellStart"/>
+      <w:r>
+        <w:rPr>
+          <w:rStyle w:val="HTMLCode"/>
+          <w:rFonts w:ascii="Times New Roman" w:hAnsi="Times New Roman" w:cs="Times New Roman"/>
+        </w:rPr>
+        <w:t>hideSect</w:t>
+      </w:r>
+      <w:proofErr w:type="spellEnd"/>
+      <w:r>
+        <w:t>/</w:t>
+      </w:r>
+      <w:proofErr w:type="spellStart"/>
+      <w:r>
+        <w:rPr>
+          <w:rStyle w:val="HTMLCode"/>
+          <w:rFonts w:ascii="Times New Roman" w:hAnsi="Times New Roman" w:cs="Times New Roman"/>
+        </w:rPr>
+        <w:t>showSect</w:t>
+      </w:r>
+      <w:proofErr w:type="spellEnd"/>
+    </w:p>
+    <w:p>
+      <w:pPr>
+        <w:pStyle w:val="ds-markdown-paragraph"/>
+        <w:numPr>
+          <w:ilvl w:val="0"/>
+          <w:numId w:val="17"/>
+        </w:numPr>
+      </w:pPr>
+      <w:r>
+        <w:t>Pre</w:t>
+      </w:r>
+      <w:r>
+        <w:noBreakHyphen/>
+        <w:t>emptive UI hiding to prevent flash artifacts</w:t>
+      </w:r>
+    </w:p>
+    <w:p>
+      <w:pPr>
+        <w:pStyle w:val="ds-markdown-paragraph"/>
+        <w:numPr>
+          <w:ilvl w:val="0"/>
+          <w:numId w:val="17"/>
+        </w:numPr>
+      </w:pPr>
+      <w:r>
+        <w:rPr>
+          <w:rStyle w:val="Strong"/>
+        </w:rPr>
+        <w:t>Refactored in v1.0.1:</w:t>
+      </w:r>
+      <w:r>
+        <w:t xml:space="preserve"> Removed fragile auto</w:t>
+      </w:r>
+      <w:r>
+        <w:noBreakHyphen/>
+        <w:t xml:space="preserve">loader, added manual control in </w:t>
+      </w:r>
+      <w:r>
+        <w:rPr>
+          <w:rStyle w:val="HTMLCode"/>
+          <w:rFonts w:ascii="Times New Roman" w:hAnsi="Times New Roman" w:cs="Times New Roman"/>
+        </w:rPr>
+        <w:t>gen</w:t>
+      </w:r>
+      <w:r>
+        <w:rPr>
+          <w:rStyle w:val="HTMLCode"/>
+          <w:rFonts w:ascii="Times New Roman" w:hAnsi="Times New Roman" w:cs="Times New Roman"/>
+        </w:rPr>
+        <w:noBreakHyphen/>
+        <w:t>util</w:t>
+      </w:r>
+    </w:p>
+    <w:p>
+      <w:pPr>
+        <w:rPr>
+          <w:rFonts w:ascii="Times New Roman" w:hAnsi="Times New Roman" w:cs="Times New Roman"/>
+        </w:rPr>
+      </w:pPr>
+      <w:r>
+        <w:rPr>
+          <w:rFonts w:ascii="Times New Roman" w:hAnsi="Times New Roman" w:cs="Times New Roman"/>
+        </w:rPr>
+        <w:pict>
+          <v:rect id="_x0000_i1160" style="width:0;height:1.5pt" o:hralign="center" o:hrstd="t" o:hr="t" fillcolor="#a0a0a0" stroked="f"/>
+        </w:pict>
+      </w:r>
+    </w:p>
+    <w:p>
+      <w:pPr>
+        <w:pStyle w:val="Heading2"/>
+      </w:pPr>
+      <w:r>
+        <w:t>4. Non-Functional Requirements</w:t>
+      </w:r>
+    </w:p>
+    <w:tbl>
+      <w:tblPr>
+        <w:tblStyle w:val="TableGrid"/>
+        <w:tblW w:w="0" w:type="auto"/>
+        <w:tblLook w:val="04A0" w:firstRow="1" w:lastRow="0" w:firstColumn="1" w:lastColumn="0" w:noHBand="0" w:noVBand="1"/>
+      </w:tblPr>
+      <w:tblGrid>
+        <w:gridCol w:w="1696"/>
+        <w:gridCol w:w="6109"/>
+      </w:tblGrid>
+      <w:tr>
+        <w:tc>
+          <w:tcPr>
+            <w:tcW w:w="0" w:type="auto"/>
+            <w:hideMark/>
+          </w:tcPr>
+          <w:p>
+            <w:pPr>
+              <w:jc w:val="center"/>
+              <w:rPr>
+                <w:rFonts w:ascii="Times New Roman" w:hAnsi="Times New Roman" w:cs="Times New Roman"/>
+                <w:b/>
+                <w:bCs/>
+              </w:rPr>
+            </w:pPr>
+            <w:r>
+              <w:rPr>
+                <w:rFonts w:ascii="Times New Roman" w:hAnsi="Times New Roman" w:cs="Times New Roman"/>
+                <w:b/>
+                <w:bCs/>
+              </w:rPr>
+              <w:t>Category</w:t>
+            </w:r>
+          </w:p>
+        </w:tc>
+        <w:tc>
+          <w:tcPr>
+            <w:tcW w:w="0" w:type="auto"/>
+            <w:hideMark/>
+          </w:tcPr>
+          <w:p>
+            <w:pPr>
+              <w:jc w:val="center"/>
+              <w:rPr>
+                <w:rFonts w:ascii="Times New Roman" w:hAnsi="Times New Roman" w:cs="Times New Roman"/>
+                <w:b/>
+                <w:bCs/>
+              </w:rPr>
+            </w:pPr>
+            <w:r>
+              <w:rPr>
+                <w:rFonts w:ascii="Times New Roman" w:hAnsi="Times New Roman" w:cs="Times New Roman"/>
+                <w:b/>
+                <w:bCs/>
+              </w:rPr>
+              <w:t>Requirement</w:t>
             </w:r>
           </w:p>
         </w:tc>
@@ -2486,20 +1907,14 @@
           <w:p>
             <w:pPr>
               <w:rPr>
-                <w:rFonts w:ascii="Times New Roman" w:eastAsia="Times New Roman" w:hAnsi="Times New Roman" w:cs="Times New Roman"/>
-                <w:kern w:val="0"/>
-                <w:lang w:eastAsia="en-001"/>
-                <w14:ligatures w14:val="none"/>
+                <w:rFonts w:ascii="Times New Roman" w:hAnsi="Times New Roman" w:cs="Times New Roman"/>
               </w:rPr>
             </w:pPr>
             <w:r>
               <w:rPr>
-                <w:rFonts w:ascii="Times New Roman" w:eastAsia="Times New Roman" w:hAnsi="Times New Roman" w:cs="Times New Roman"/>
-                <w:kern w:val="0"/>
-                <w:lang w:eastAsia="en-001"/>
-                <w14:ligatures w14:val="none"/>
-              </w:rPr>
-              <w:t>Reliability</w:t>
+                <w:rFonts w:ascii="Times New Roman" w:hAnsi="Times New Roman" w:cs="Times New Roman"/>
+              </w:rPr>
+              <w:t>Performance</w:t>
             </w:r>
           </w:p>
         </w:tc>
@@ -2511,20 +1926,14 @@
           <w:p>
             <w:pPr>
               <w:rPr>
-                <w:rFonts w:ascii="Times New Roman" w:eastAsia="Times New Roman" w:hAnsi="Times New Roman" w:cs="Times New Roman"/>
-                <w:kern w:val="0"/>
-                <w:lang w:eastAsia="en-001"/>
-                <w14:ligatures w14:val="none"/>
+                <w:rFonts w:ascii="Times New Roman" w:hAnsi="Times New Roman" w:cs="Times New Roman"/>
               </w:rPr>
             </w:pPr>
             <w:r>
               <w:rPr>
-                <w:rFonts w:ascii="Times New Roman" w:eastAsia="Times New Roman" w:hAnsi="Times New Roman" w:cs="Times New Roman"/>
-                <w:kern w:val="0"/>
-                <w:lang w:eastAsia="en-001"/>
-                <w14:ligatures w14:val="none"/>
-              </w:rPr>
-              <w:t>Player must preserve state</w:t>
+                <w:rFonts w:ascii="Times New Roman" w:hAnsi="Times New Roman" w:cs="Times New Roman"/>
+              </w:rPr>
+              <w:t>UI transitions must stay &lt;16ms (60 FPS)</w:t>
             </w:r>
           </w:p>
         </w:tc>
@@ -2538,20 +1947,14 @@
           <w:p>
             <w:pPr>
               <w:rPr>
-                <w:rFonts w:ascii="Times New Roman" w:eastAsia="Times New Roman" w:hAnsi="Times New Roman" w:cs="Times New Roman"/>
-                <w:kern w:val="0"/>
-                <w:lang w:eastAsia="en-001"/>
-                <w14:ligatures w14:val="none"/>
+                <w:rFonts w:ascii="Times New Roman" w:hAnsi="Times New Roman" w:cs="Times New Roman"/>
               </w:rPr>
             </w:pPr>
             <w:r>
               <w:rPr>
-                <w:rFonts w:ascii="Times New Roman" w:eastAsia="Times New Roman" w:hAnsi="Times New Roman" w:cs="Times New Roman"/>
-                <w:kern w:val="0"/>
-                <w:lang w:eastAsia="en-001"/>
-                <w14:ligatures w14:val="none"/>
-              </w:rPr>
-              <w:t>Maintainability</w:t>
+                <w:rFonts w:ascii="Times New Roman" w:hAnsi="Times New Roman" w:cs="Times New Roman"/>
+              </w:rPr>
+              <w:t>Portability</w:t>
             </w:r>
           </w:p>
         </w:tc>
@@ -2563,20 +1966,27 @@
           <w:p>
             <w:pPr>
               <w:rPr>
-                <w:rFonts w:ascii="Times New Roman" w:eastAsia="Times New Roman" w:hAnsi="Times New Roman" w:cs="Times New Roman"/>
-                <w:kern w:val="0"/>
-                <w:lang w:eastAsia="en-001"/>
-                <w14:ligatures w14:val="none"/>
+                <w:rFonts w:ascii="Times New Roman" w:hAnsi="Times New Roman" w:cs="Times New Roman"/>
               </w:rPr>
             </w:pPr>
             <w:r>
               <w:rPr>
-                <w:rFonts w:ascii="Times New Roman" w:eastAsia="Times New Roman" w:hAnsi="Times New Roman" w:cs="Times New Roman"/>
-                <w:kern w:val="0"/>
-                <w:lang w:eastAsia="en-001"/>
-                <w14:ligatures w14:val="none"/>
-              </w:rPr>
-              <w:t>Modular JS design</w:t>
+                <w:rFonts w:ascii="Times New Roman" w:hAnsi="Times New Roman" w:cs="Times New Roman"/>
+              </w:rPr>
+              <w:t xml:space="preserve">CDN path must be swappable via </w:t>
+            </w:r>
+            <w:r>
+              <w:rPr>
+                <w:rStyle w:val="HTMLCode"/>
+                <w:rFonts w:ascii="Times New Roman" w:eastAsiaTheme="minorHAnsi" w:hAnsi="Times New Roman" w:cs="Times New Roman"/>
+              </w:rPr>
+              <w:t>CDN_BASE</w:t>
+            </w:r>
+            <w:r>
+              <w:rPr>
+                <w:rFonts w:ascii="Times New Roman" w:hAnsi="Times New Roman" w:cs="Times New Roman"/>
+              </w:rPr>
+              <w:t xml:space="preserve"> export</w:t>
             </w:r>
           </w:p>
         </w:tc>
@@ -2590,20 +2000,14 @@
           <w:p>
             <w:pPr>
               <w:rPr>
-                <w:rFonts w:ascii="Times New Roman" w:eastAsia="Times New Roman" w:hAnsi="Times New Roman" w:cs="Times New Roman"/>
-                <w:kern w:val="0"/>
-                <w:lang w:eastAsia="en-001"/>
-                <w14:ligatures w14:val="none"/>
+                <w:rFonts w:ascii="Times New Roman" w:hAnsi="Times New Roman" w:cs="Times New Roman"/>
               </w:rPr>
             </w:pPr>
             <w:r>
               <w:rPr>
-                <w:rFonts w:ascii="Times New Roman" w:eastAsia="Times New Roman" w:hAnsi="Times New Roman" w:cs="Times New Roman"/>
-                <w:kern w:val="0"/>
-                <w:lang w:eastAsia="en-001"/>
-                <w14:ligatures w14:val="none"/>
-              </w:rPr>
-              <w:t>Scalability</w:t>
+                <w:rFonts w:ascii="Times New Roman" w:hAnsi="Times New Roman" w:cs="Times New Roman"/>
+              </w:rPr>
+              <w:t>Reliability</w:t>
             </w:r>
           </w:p>
         </w:tc>
@@ -2615,20 +2019,14 @@
           <w:p>
             <w:pPr>
               <w:rPr>
-                <w:rFonts w:ascii="Times New Roman" w:eastAsia="Times New Roman" w:hAnsi="Times New Roman" w:cs="Times New Roman"/>
-                <w:kern w:val="0"/>
-                <w:lang w:eastAsia="en-001"/>
-                <w14:ligatures w14:val="none"/>
+                <w:rFonts w:ascii="Times New Roman" w:hAnsi="Times New Roman" w:cs="Times New Roman"/>
               </w:rPr>
             </w:pPr>
             <w:r>
               <w:rPr>
-                <w:rFonts w:ascii="Times New Roman" w:eastAsia="Times New Roman" w:hAnsi="Times New Roman" w:cs="Times New Roman"/>
-                <w:kern w:val="0"/>
-                <w:lang w:eastAsia="en-001"/>
-                <w14:ligatures w14:val="none"/>
-              </w:rPr>
-              <w:t>CDN content expansion supported</w:t>
+                <w:rFonts w:ascii="Times New Roman" w:hAnsi="Times New Roman" w:cs="Times New Roman"/>
+              </w:rPr>
+              <w:t>Player must preserve state across navigation and refresh</w:t>
             </w:r>
           </w:p>
         </w:tc>
@@ -2642,20 +2040,14 @@
           <w:p>
             <w:pPr>
               <w:rPr>
-                <w:rFonts w:ascii="Times New Roman" w:eastAsia="Times New Roman" w:hAnsi="Times New Roman" w:cs="Times New Roman"/>
-                <w:kern w:val="0"/>
-                <w:lang w:eastAsia="en-001"/>
-                <w14:ligatures w14:val="none"/>
+                <w:rFonts w:ascii="Times New Roman" w:hAnsi="Times New Roman" w:cs="Times New Roman"/>
               </w:rPr>
             </w:pPr>
             <w:r>
               <w:rPr>
-                <w:rFonts w:ascii="Times New Roman" w:eastAsia="Times New Roman" w:hAnsi="Times New Roman" w:cs="Times New Roman"/>
-                <w:kern w:val="0"/>
-                <w:lang w:eastAsia="en-001"/>
-                <w14:ligatures w14:val="none"/>
-              </w:rPr>
-              <w:t>Usability</w:t>
+                <w:rFonts w:ascii="Times New Roman" w:hAnsi="Times New Roman" w:cs="Times New Roman"/>
+              </w:rPr>
+              <w:t>Maintainability</w:t>
             </w:r>
           </w:p>
         </w:tc>
@@ -2667,20 +2059,182 @@
           <w:p>
             <w:pPr>
               <w:rPr>
-                <w:rFonts w:ascii="Times New Roman" w:eastAsia="Times New Roman" w:hAnsi="Times New Roman" w:cs="Times New Roman"/>
-                <w:kern w:val="0"/>
-                <w:lang w:eastAsia="en-001"/>
-                <w14:ligatures w14:val="none"/>
+                <w:rFonts w:ascii="Times New Roman" w:hAnsi="Times New Roman" w:cs="Times New Roman"/>
               </w:rPr>
             </w:pPr>
             <w:r>
               <w:rPr>
-                <w:rFonts w:ascii="Times New Roman" w:eastAsia="Times New Roman" w:hAnsi="Times New Roman" w:cs="Times New Roman"/>
-                <w:kern w:val="0"/>
-                <w:lang w:eastAsia="en-001"/>
-                <w14:ligatures w14:val="none"/>
-              </w:rPr>
-              <w:t>Mobile-first interaction support</w:t>
+                <w:rFonts w:ascii="Times New Roman" w:hAnsi="Times New Roman" w:cs="Times New Roman"/>
+              </w:rPr>
+              <w:t>Modular JS design with private scoped modules</w:t>
+            </w:r>
+          </w:p>
+        </w:tc>
+      </w:tr>
+      <w:tr>
+        <w:tc>
+          <w:tcPr>
+            <w:tcW w:w="0" w:type="auto"/>
+            <w:hideMark/>
+          </w:tcPr>
+          <w:p>
+            <w:pPr>
+              <w:rPr>
+                <w:rFonts w:ascii="Times New Roman" w:hAnsi="Times New Roman" w:cs="Times New Roman"/>
+              </w:rPr>
+            </w:pPr>
+            <w:r>
+              <w:rPr>
+                <w:rFonts w:ascii="Times New Roman" w:hAnsi="Times New Roman" w:cs="Times New Roman"/>
+              </w:rPr>
+              <w:t>Scalability</w:t>
+            </w:r>
+          </w:p>
+        </w:tc>
+        <w:tc>
+          <w:tcPr>
+            <w:tcW w:w="0" w:type="auto"/>
+            <w:hideMark/>
+          </w:tcPr>
+          <w:p>
+            <w:pPr>
+              <w:rPr>
+                <w:rFonts w:ascii="Times New Roman" w:hAnsi="Times New Roman" w:cs="Times New Roman"/>
+              </w:rPr>
+            </w:pPr>
+            <w:r>
+              <w:rPr>
+                <w:rFonts w:ascii="Times New Roman" w:hAnsi="Times New Roman" w:cs="Times New Roman"/>
+              </w:rPr>
+              <w:t>CDN content expansion supported without app redeployment</w:t>
+            </w:r>
+          </w:p>
+        </w:tc>
+      </w:tr>
+      <w:tr>
+        <w:tc>
+          <w:tcPr>
+            <w:tcW w:w="0" w:type="auto"/>
+            <w:hideMark/>
+          </w:tcPr>
+          <w:p>
+            <w:pPr>
+              <w:rPr>
+                <w:rFonts w:ascii="Times New Roman" w:hAnsi="Times New Roman" w:cs="Times New Roman"/>
+              </w:rPr>
+            </w:pPr>
+            <w:r>
+              <w:rPr>
+                <w:rFonts w:ascii="Times New Roman" w:hAnsi="Times New Roman" w:cs="Times New Roman"/>
+              </w:rPr>
+              <w:t>Usability</w:t>
+            </w:r>
+          </w:p>
+        </w:tc>
+        <w:tc>
+          <w:tcPr>
+            <w:tcW w:w="0" w:type="auto"/>
+            <w:hideMark/>
+          </w:tcPr>
+          <w:p>
+            <w:pPr>
+              <w:rPr>
+                <w:rFonts w:ascii="Times New Roman" w:hAnsi="Times New Roman" w:cs="Times New Roman"/>
+              </w:rPr>
+            </w:pPr>
+            <w:r>
+              <w:rPr>
+                <w:rFonts w:ascii="Times New Roman" w:hAnsi="Times New Roman" w:cs="Times New Roman"/>
+              </w:rPr>
+              <w:t>Mobile</w:t>
+            </w:r>
+            <w:r>
+              <w:rPr>
+                <w:rFonts w:ascii="Times New Roman" w:hAnsi="Times New Roman" w:cs="Times New Roman"/>
+              </w:rPr>
+              <w:noBreakHyphen/>
+              <w:t>first interaction support (touch, swipe, drag)</w:t>
+            </w:r>
+          </w:p>
+        </w:tc>
+      </w:tr>
+      <w:tr>
+        <w:tc>
+          <w:tcPr>
+            <w:tcW w:w="0" w:type="auto"/>
+            <w:hideMark/>
+          </w:tcPr>
+          <w:p>
+            <w:pPr>
+              <w:rPr>
+                <w:rFonts w:ascii="Times New Roman" w:hAnsi="Times New Roman" w:cs="Times New Roman"/>
+              </w:rPr>
+            </w:pPr>
+            <w:r>
+              <w:rPr>
+                <w:rFonts w:ascii="Times New Roman" w:hAnsi="Times New Roman" w:cs="Times New Roman"/>
+              </w:rPr>
+              <w:lastRenderedPageBreak/>
+              <w:t>Security</w:t>
+            </w:r>
+          </w:p>
+        </w:tc>
+        <w:tc>
+          <w:tcPr>
+            <w:tcW w:w="0" w:type="auto"/>
+            <w:hideMark/>
+          </w:tcPr>
+          <w:p>
+            <w:pPr>
+              <w:rPr>
+                <w:rFonts w:ascii="Times New Roman" w:hAnsi="Times New Roman" w:cs="Times New Roman"/>
+              </w:rPr>
+            </w:pPr>
+            <w:r>
+              <w:rPr>
+                <w:rFonts w:ascii="Times New Roman" w:hAnsi="Times New Roman" w:cs="Times New Roman"/>
+              </w:rPr>
+              <w:t>No personal data collection; all stats local only</w:t>
+            </w:r>
+          </w:p>
+        </w:tc>
+      </w:tr>
+      <w:tr>
+        <w:tc>
+          <w:tcPr>
+            <w:tcW w:w="0" w:type="auto"/>
+            <w:hideMark/>
+          </w:tcPr>
+          <w:p>
+            <w:pPr>
+              <w:rPr>
+                <w:rFonts w:ascii="Times New Roman" w:hAnsi="Times New Roman" w:cs="Times New Roman"/>
+              </w:rPr>
+            </w:pPr>
+            <w:r>
+              <w:rPr>
+                <w:rFonts w:ascii="Times New Roman" w:hAnsi="Times New Roman" w:cs="Times New Roman"/>
+              </w:rPr>
+              <w:t>Accessibility</w:t>
+            </w:r>
+          </w:p>
+        </w:tc>
+        <w:tc>
+          <w:tcPr>
+            <w:tcW w:w="0" w:type="auto"/>
+            <w:hideMark/>
+          </w:tcPr>
+          <w:p>
+            <w:pPr>
+              <w:rPr>
+                <w:rFonts w:ascii="Times New Roman" w:hAnsi="Times New Roman" w:cs="Times New Roman"/>
+              </w:rPr>
+            </w:pPr>
+            <w:r>
+              <w:rPr>
+                <w:rFonts w:ascii="Times New Roman" w:hAnsi="Times New Roman" w:cs="Times New Roman"/>
+              </w:rPr>
+              <w:t>Semantic HTML, keyboard navigation support (partial)</w:t>
             </w:r>
           </w:p>
         </w:tc>
@@ -2688,444 +2242,518 @@
     </w:tbl>
     <w:p>
       <w:pPr>
-        <w:spacing w:after="0" w:line="240" w:lineRule="auto"/>
         <w:rPr>
-          <w:rFonts w:ascii="Times New Roman" w:eastAsia="Times New Roman" w:hAnsi="Times New Roman" w:cs="Times New Roman"/>
-          <w:kern w:val="0"/>
-          <w:lang w:eastAsia="en-001"/>
-          <w14:ligatures w14:val="none"/>
+          <w:rFonts w:ascii="Times New Roman" w:hAnsi="Times New Roman" w:cs="Times New Roman"/>
         </w:rPr>
       </w:pPr>
       <w:r>
         <w:rPr>
-          <w:rFonts w:ascii="Times New Roman" w:eastAsia="Times New Roman" w:hAnsi="Times New Roman" w:cs="Times New Roman"/>
-          <w:kern w:val="0"/>
-          <w:lang w:eastAsia="en-001"/>
-          <w14:ligatures w14:val="none"/>
+          <w:rFonts w:ascii="Times New Roman" w:hAnsi="Times New Roman" w:cs="Times New Roman"/>
         </w:rPr>
         <w:pict>
-          <v:rect id="_x0000_i1038" style="width:0;height:1.5pt" o:hralign="center" o:hrstd="t" o:hr="t" fillcolor="#a0a0a0" stroked="f"/>
+          <v:rect id="_x0000_i1161" style="width:0;height:1.5pt" o:hralign="center" o:hrstd="t" o:hr="t" fillcolor="#a0a0a0" stroked="f"/>
         </w:pict>
       </w:r>
     </w:p>
     <w:p>
       <w:pPr>
         <w:pStyle w:val="Heading2"/>
-        <w:rPr>
-          <w:lang w:val="en-GB"/>
-        </w:rPr>
-      </w:pPr>
-      <w:r>
-        <w:lastRenderedPageBreak/>
-        <w:t xml:space="preserve">5. </w:t>
-      </w:r>
-      <w:r>
-        <w:rPr>
-          <w:lang w:val="en-GB"/>
-        </w:rPr>
-        <w:t>Design Constraints</w:t>
-      </w:r>
-    </w:p>
-    <w:p>
-      <w:pPr>
-        <w:pStyle w:val="ListParagraph"/>
+      </w:pPr>
+      <w:r>
+        <w:t>5. Design Constraints</w:t>
+      </w:r>
+    </w:p>
+    <w:p>
+      <w:pPr>
+        <w:pStyle w:val="ds-markdown-paragraph"/>
         <w:numPr>
           <w:ilvl w:val="0"/>
-          <w:numId w:val="8"/>
+          <w:numId w:val="18"/>
         </w:numPr>
-        <w:spacing w:before="100" w:beforeAutospacing="1" w:after="100" w:afterAutospacing="1" w:line="240" w:lineRule="auto"/>
-        <w:rPr>
-          <w:rFonts w:ascii="Times New Roman" w:eastAsia="Times New Roman" w:hAnsi="Times New Roman" w:cs="Times New Roman"/>
-          <w:kern w:val="0"/>
-          <w:lang w:eastAsia="en-001"/>
-          <w14:ligatures w14:val="none"/>
-        </w:rPr>
-      </w:pPr>
-      <w:r>
-        <w:rPr>
-          <w:rFonts w:ascii="Times New Roman" w:eastAsia="Times New Roman" w:hAnsi="Times New Roman" w:cs="Times New Roman"/>
-          <w:kern w:val="0"/>
-          <w:lang w:eastAsia="en-001"/>
-          <w14:ligatures w14:val="none"/>
-        </w:rPr>
+      </w:pPr>
+      <w:r>
         <w:t>No backend dependency</w:t>
       </w:r>
     </w:p>
     <w:p>
       <w:pPr>
-        <w:pStyle w:val="ListParagraph"/>
+        <w:pStyle w:val="ds-markdown-paragraph"/>
         <w:numPr>
           <w:ilvl w:val="0"/>
-          <w:numId w:val="8"/>
+          <w:numId w:val="18"/>
         </w:numPr>
-        <w:spacing w:before="100" w:beforeAutospacing="1" w:after="100" w:afterAutospacing="1" w:line="240" w:lineRule="auto"/>
-        <w:rPr>
-          <w:rFonts w:ascii="Times New Roman" w:eastAsia="Times New Roman" w:hAnsi="Times New Roman" w:cs="Times New Roman"/>
-          <w:kern w:val="0"/>
-          <w:lang w:eastAsia="en-001"/>
-          <w14:ligatures w14:val="none"/>
-        </w:rPr>
-      </w:pPr>
-      <w:r>
-        <w:rPr>
-          <w:rFonts w:ascii="Times New Roman" w:eastAsia="Times New Roman" w:hAnsi="Times New Roman" w:cs="Times New Roman"/>
-          <w:kern w:val="0"/>
-          <w:lang w:eastAsia="en-001"/>
-          <w14:ligatures w14:val="none"/>
-        </w:rPr>
+      </w:pPr>
+      <w:r>
         <w:t>Static hosting only</w:t>
       </w:r>
     </w:p>
     <w:p>
       <w:pPr>
-        <w:pStyle w:val="ListParagraph"/>
+        <w:pStyle w:val="ds-markdown-paragraph"/>
         <w:numPr>
           <w:ilvl w:val="0"/>
-          <w:numId w:val="8"/>
+          <w:numId w:val="18"/>
         </w:numPr>
-        <w:spacing w:before="100" w:beforeAutospacing="1" w:after="100" w:afterAutospacing="1" w:line="240" w:lineRule="auto"/>
-        <w:rPr>
-          <w:rFonts w:ascii="Times New Roman" w:eastAsia="Times New Roman" w:hAnsi="Times New Roman" w:cs="Times New Roman"/>
-          <w:kern w:val="0"/>
-          <w:lang w:eastAsia="en-001"/>
-          <w14:ligatures w14:val="none"/>
-        </w:rPr>
-      </w:pPr>
-      <w:r>
-        <w:rPr>
-          <w:rFonts w:ascii="Times New Roman" w:eastAsia="Times New Roman" w:hAnsi="Times New Roman" w:cs="Times New Roman"/>
-          <w:kern w:val="0"/>
-          <w:lang w:eastAsia="en-001"/>
-          <w14:ligatures w14:val="none"/>
-        </w:rPr>
-        <w:t>CDN must remain path-stable</w:t>
-      </w:r>
-    </w:p>
-    <w:p>
-      <w:pPr>
-        <w:pStyle w:val="ListParagraph"/>
+      </w:pPr>
+      <w:r>
+        <w:t>CDN must remain path</w:t>
+      </w:r>
+      <w:r>
+        <w:noBreakHyphen/>
+        <w:t>stable</w:t>
+      </w:r>
+    </w:p>
+    <w:p>
+      <w:pPr>
+        <w:pStyle w:val="ds-markdown-paragraph"/>
         <w:numPr>
           <w:ilvl w:val="0"/>
-          <w:numId w:val="8"/>
+          <w:numId w:val="18"/>
         </w:numPr>
-        <w:spacing w:before="100" w:beforeAutospacing="1" w:after="100" w:afterAutospacing="1" w:line="240" w:lineRule="auto"/>
-        <w:rPr>
-          <w:rFonts w:ascii="Times New Roman" w:eastAsia="Times New Roman" w:hAnsi="Times New Roman" w:cs="Times New Roman"/>
-          <w:kern w:val="0"/>
-          <w:lang w:eastAsia="en-001"/>
-          <w14:ligatures w14:val="none"/>
-        </w:rPr>
-      </w:pPr>
-      <w:r>
-        <w:rPr>
-          <w:rFonts w:ascii="Times New Roman" w:eastAsia="Times New Roman" w:hAnsi="Times New Roman" w:cs="Times New Roman"/>
-          <w:kern w:val="0"/>
-          <w:lang w:eastAsia="en-001"/>
-          <w14:ligatures w14:val="none"/>
-        </w:rPr>
-        <w:t>No frameworks</w:t>
-      </w:r>
-    </w:p>
-    <w:p>
-      <w:pPr>
-        <w:pStyle w:val="ListParagraph"/>
+      </w:pPr>
+      <w:r>
+        <w:t>No frameworks (Vanilla JS only)</w:t>
+      </w:r>
+    </w:p>
+    <w:p>
+      <w:pPr>
+        <w:pStyle w:val="ds-markdown-paragraph"/>
         <w:numPr>
           <w:ilvl w:val="0"/>
-          <w:numId w:val="8"/>
+          <w:numId w:val="18"/>
         </w:numPr>
-        <w:spacing w:before="100" w:beforeAutospacing="1" w:after="100" w:afterAutospacing="1" w:line="240" w:lineRule="auto"/>
+      </w:pPr>
+      <w:r>
+        <w:t>Modular architecture with low coupling</w:t>
+      </w:r>
+    </w:p>
+    <w:p>
+      <w:pPr>
+        <w:pStyle w:val="ds-markdown-paragraph"/>
+        <w:numPr>
+          <w:ilvl w:val="0"/>
+          <w:numId w:val="18"/>
+        </w:numPr>
+      </w:pPr>
+      <w:r>
+        <w:t>All media served via external CDN</w:t>
+      </w:r>
+    </w:p>
+    <w:p>
+      <w:pPr>
+        <w:pStyle w:val="ds-markdown-paragraph"/>
+        <w:numPr>
+          <w:ilvl w:val="0"/>
+          <w:numId w:val="18"/>
+        </w:numPr>
+      </w:pPr>
+      <w:r>
+        <w:t>MIT License compliance</w:t>
+      </w:r>
+    </w:p>
+    <w:p>
+      <w:pPr>
         <w:rPr>
-          <w:rFonts w:ascii="Times New Roman" w:eastAsia="Times New Roman" w:hAnsi="Times New Roman" w:cs="Times New Roman"/>
-          <w:kern w:val="0"/>
-          <w:lang w:eastAsia="en-001"/>
-          <w14:ligatures w14:val="none"/>
+          <w:rFonts w:ascii="Times New Roman" w:hAnsi="Times New Roman" w:cs="Times New Roman"/>
         </w:rPr>
       </w:pPr>
       <w:r>
         <w:rPr>
-          <w:rFonts w:ascii="Times New Roman" w:eastAsia="Times New Roman" w:hAnsi="Times New Roman" w:cs="Times New Roman"/>
-          <w:kern w:val="0"/>
-          <w:lang w:eastAsia="en-001"/>
-          <w14:ligatures w14:val="none"/>
-        </w:rPr>
-        <w:t>Modular vanilla JS only</w:t>
-      </w:r>
-    </w:p>
-    <w:p>
-      <w:pPr>
-        <w:spacing w:after="0" w:line="240" w:lineRule="auto"/>
-        <w:rPr>
-          <w:rFonts w:ascii="Times New Roman" w:eastAsia="Times New Roman" w:hAnsi="Times New Roman" w:cs="Times New Roman"/>
-          <w:kern w:val="0"/>
-          <w:lang w:eastAsia="en-001"/>
-          <w14:ligatures w14:val="none"/>
-        </w:rPr>
-      </w:pPr>
-      <w:r>
-        <w:rPr>
-          <w:rFonts w:ascii="Times New Roman" w:eastAsia="Times New Roman" w:hAnsi="Times New Roman" w:cs="Times New Roman"/>
-          <w:kern w:val="0"/>
-          <w:lang w:eastAsia="en-001"/>
-          <w14:ligatures w14:val="none"/>
+          <w:rFonts w:ascii="Times New Roman" w:hAnsi="Times New Roman" w:cs="Times New Roman"/>
         </w:rPr>
         <w:pict>
-          <v:rect id="_x0000_i1039" style="width:0;height:1.5pt" o:hralign="center" o:hrstd="t" o:hr="t" fillcolor="#a0a0a0" stroked="f"/>
+          <v:rect id="_x0000_i1162" style="width:0;height:1.5pt" o:hralign="center" o:hrstd="t" o:hr="t" fillcolor="#a0a0a0" stroked="f"/>
         </w:pict>
       </w:r>
     </w:p>
     <w:p>
       <w:pPr>
         <w:pStyle w:val="Heading2"/>
-        <w:rPr>
-          <w:lang w:val="en-GB"/>
-        </w:rPr>
-      </w:pPr>
-      <w:r>
-        <w:t xml:space="preserve">6. </w:t>
-      </w:r>
-      <w:r>
-        <w:rPr>
-          <w:lang w:val="en-GB"/>
-        </w:rPr>
-        <w:t>Future Scope</w:t>
-      </w:r>
-    </w:p>
-    <w:p>
-      <w:pPr>
-        <w:pStyle w:val="ListParagraph"/>
+      </w:pPr>
+      <w:r>
+        <w:t>6. Future Scope</w:t>
+      </w:r>
+    </w:p>
+    <w:p>
+      <w:pPr>
+        <w:pStyle w:val="ds-markdown-paragraph"/>
         <w:numPr>
           <w:ilvl w:val="0"/>
-          <w:numId w:val="9"/>
+          <w:numId w:val="19"/>
         </w:numPr>
-        <w:spacing w:before="100" w:beforeAutospacing="1" w:after="100" w:afterAutospacing="1" w:line="240" w:lineRule="auto"/>
-        <w:rPr>
-          <w:rFonts w:ascii="Times New Roman" w:eastAsia="Times New Roman" w:hAnsi="Times New Roman" w:cs="Times New Roman"/>
-          <w:kern w:val="0"/>
-          <w:lang w:eastAsia="en-001"/>
-          <w14:ligatures w14:val="none"/>
-        </w:rPr>
-      </w:pPr>
-      <w:r>
-        <w:rPr>
-          <w:rFonts w:ascii="Times New Roman" w:eastAsia="Times New Roman" w:hAnsi="Times New Roman" w:cs="Times New Roman"/>
-          <w:kern w:val="0"/>
-          <w:lang w:eastAsia="en-001"/>
-          <w14:ligatures w14:val="none"/>
-        </w:rPr>
-        <w:t>Playlist creator</w:t>
-      </w:r>
-    </w:p>
-    <w:p>
-      <w:pPr>
-        <w:pStyle w:val="ListParagraph"/>
+      </w:pPr>
+      <w:r>
+        <w:t>Playlist creator (custom lists)</w:t>
+      </w:r>
+    </w:p>
+    <w:p>
+      <w:pPr>
+        <w:pStyle w:val="ds-markdown-paragraph"/>
         <w:numPr>
           <w:ilvl w:val="0"/>
-          <w:numId w:val="9"/>
+          <w:numId w:val="19"/>
         </w:numPr>
-        <w:spacing w:before="100" w:beforeAutospacing="1" w:after="100" w:afterAutospacing="1" w:line="240" w:lineRule="auto"/>
-        <w:rPr>
-          <w:rFonts w:ascii="Times New Roman" w:eastAsia="Times New Roman" w:hAnsi="Times New Roman" w:cs="Times New Roman"/>
-          <w:kern w:val="0"/>
-          <w:lang w:eastAsia="en-001"/>
-          <w14:ligatures w14:val="none"/>
-        </w:rPr>
-      </w:pPr>
-      <w:r>
-        <w:rPr>
-          <w:rFonts w:ascii="Times New Roman" w:eastAsia="Times New Roman" w:hAnsi="Times New Roman" w:cs="Times New Roman"/>
-          <w:kern w:val="0"/>
-          <w:lang w:eastAsia="en-001"/>
-          <w14:ligatures w14:val="none"/>
-        </w:rPr>
-        <w:t>Full search engine</w:t>
-      </w:r>
-    </w:p>
-    <w:p>
-      <w:pPr>
-        <w:pStyle w:val="ListParagraph"/>
+      </w:pPr>
+      <w:r>
+        <w:t>Full search engine (artist, album, title)</w:t>
+      </w:r>
+    </w:p>
+    <w:p>
+      <w:pPr>
+        <w:pStyle w:val="ds-markdown-paragraph"/>
         <w:numPr>
           <w:ilvl w:val="0"/>
-          <w:numId w:val="9"/>
+          <w:numId w:val="19"/>
         </w:numPr>
-        <w:spacing w:before="100" w:beforeAutospacing="1" w:after="100" w:afterAutospacing="1" w:line="240" w:lineRule="auto"/>
-        <w:rPr>
-          <w:rFonts w:ascii="Times New Roman" w:eastAsia="Times New Roman" w:hAnsi="Times New Roman" w:cs="Times New Roman"/>
-          <w:kern w:val="0"/>
-          <w:lang w:eastAsia="en-001"/>
-          <w14:ligatures w14:val="none"/>
-        </w:rPr>
-      </w:pPr>
-      <w:r>
-        <w:rPr>
-          <w:rFonts w:ascii="Times New Roman" w:eastAsia="Times New Roman" w:hAnsi="Times New Roman" w:cs="Times New Roman"/>
-          <w:kern w:val="0"/>
-          <w:lang w:eastAsia="en-001"/>
-          <w14:ligatures w14:val="none"/>
-        </w:rPr>
+      </w:pPr>
+      <w:r>
         <w:t>Shuffle / smart queues</w:t>
       </w:r>
     </w:p>
     <w:p>
       <w:pPr>
-        <w:pStyle w:val="ListParagraph"/>
+        <w:pStyle w:val="ds-markdown-paragraph"/>
         <w:numPr>
           <w:ilvl w:val="0"/>
-          <w:numId w:val="9"/>
+          <w:numId w:val="19"/>
         </w:numPr>
-        <w:spacing w:before="100" w:beforeAutospacing="1" w:after="100" w:afterAutospacing="1" w:line="240" w:lineRule="auto"/>
-        <w:rPr>
-          <w:rFonts w:ascii="Times New Roman" w:eastAsia="Times New Roman" w:hAnsi="Times New Roman" w:cs="Times New Roman"/>
-          <w:kern w:val="0"/>
-          <w:lang w:eastAsia="en-001"/>
-          <w14:ligatures w14:val="none"/>
-        </w:rPr>
-      </w:pPr>
-      <w:r>
-        <w:rPr>
-          <w:rFonts w:ascii="Times New Roman" w:eastAsia="Times New Roman" w:hAnsi="Times New Roman" w:cs="Times New Roman"/>
-          <w:kern w:val="0"/>
-          <w:lang w:eastAsia="en-001"/>
-          <w14:ligatures w14:val="none"/>
-        </w:rPr>
-        <w:t>Backend auth integration</w:t>
-      </w:r>
-    </w:p>
-    <w:p>
-      <w:pPr>
-        <w:pStyle w:val="ListParagraph"/>
+      </w:pPr>
+      <w:r>
+        <w:t>Backend auth integration (optional)</w:t>
+      </w:r>
+    </w:p>
+    <w:p>
+      <w:pPr>
+        <w:pStyle w:val="ds-markdown-paragraph"/>
         <w:numPr>
           <w:ilvl w:val="0"/>
-          <w:numId w:val="9"/>
+          <w:numId w:val="19"/>
         </w:numPr>
-        <w:spacing w:before="100" w:beforeAutospacing="1" w:after="100" w:afterAutospacing="1" w:line="240" w:lineRule="auto"/>
+      </w:pPr>
+      <w:r>
+        <w:t>Multilingual UI (English, Hindi, Bengali)</w:t>
+      </w:r>
+    </w:p>
+    <w:p>
+      <w:pPr>
+        <w:pStyle w:val="ds-markdown-paragraph"/>
+        <w:numPr>
+          <w:ilvl w:val="0"/>
+          <w:numId w:val="19"/>
+        </w:numPr>
+      </w:pPr>
+      <w:r>
+        <w:t>Cloudflare CDN mirror for faster global delivery</w:t>
+      </w:r>
+    </w:p>
+    <w:p>
+      <w:pPr>
         <w:rPr>
-          <w:rFonts w:ascii="Times New Roman" w:eastAsia="Times New Roman" w:hAnsi="Times New Roman" w:cs="Times New Roman"/>
-          <w:kern w:val="0"/>
-          <w:lang w:eastAsia="en-001"/>
-          <w14:ligatures w14:val="none"/>
+          <w:rFonts w:ascii="Times New Roman" w:hAnsi="Times New Roman" w:cs="Times New Roman"/>
         </w:rPr>
       </w:pPr>
       <w:r>
         <w:rPr>
-          <w:rFonts w:ascii="Times New Roman" w:eastAsia="Times New Roman" w:hAnsi="Times New Roman" w:cs="Times New Roman"/>
-          <w:kern w:val="0"/>
-          <w:lang w:eastAsia="en-001"/>
-          <w14:ligatures w14:val="none"/>
-        </w:rPr>
-        <w:t>Multilingual UI</w:t>
-      </w:r>
-    </w:p>
-    <w:p>
-      <w:pPr>
-        <w:spacing w:after="0" w:line="240" w:lineRule="auto"/>
-        <w:rPr>
-          <w:rFonts w:ascii="Times New Roman" w:eastAsia="Times New Roman" w:hAnsi="Times New Roman" w:cs="Times New Roman"/>
-          <w:kern w:val="0"/>
-          <w:lang w:eastAsia="en-001"/>
-          <w14:ligatures w14:val="none"/>
-        </w:rPr>
-      </w:pPr>
-      <w:r>
-        <w:rPr>
-          <w:rFonts w:ascii="Times New Roman" w:eastAsia="Times New Roman" w:hAnsi="Times New Roman" w:cs="Times New Roman"/>
-          <w:kern w:val="0"/>
-          <w:lang w:eastAsia="en-001"/>
-          <w14:ligatures w14:val="none"/>
+          <w:rFonts w:ascii="Times New Roman" w:hAnsi="Times New Roman" w:cs="Times New Roman"/>
         </w:rPr>
         <w:pict>
-          <v:rect id="_x0000_i1040" style="width:0;height:1.5pt" o:hralign="center" o:hrstd="t" o:hr="t" fillcolor="#a0a0a0" stroked="f"/>
+          <v:rect id="_x0000_i1163" style="width:0;height:1.5pt" o:hralign="center" o:hrstd="t" o:hr="t" fillcolor="#a0a0a0" stroked="f"/>
         </w:pict>
       </w:r>
     </w:p>
     <w:p>
       <w:pPr>
         <w:pStyle w:val="Heading2"/>
+      </w:pPr>
+      <w:r>
+        <w:t>7. Version History</w:t>
+      </w:r>
+    </w:p>
+    <w:tbl>
+      <w:tblPr>
+        <w:tblStyle w:val="TableGrid"/>
+        <w:tblW w:w="9634" w:type="dxa"/>
+        <w:tblLook w:val="04A0" w:firstRow="1" w:lastRow="0" w:firstColumn="1" w:lastColumn="0" w:noHBand="0" w:noVBand="1"/>
+      </w:tblPr>
+      <w:tblGrid>
+        <w:gridCol w:w="994"/>
+        <w:gridCol w:w="1411"/>
+        <w:gridCol w:w="7229"/>
+      </w:tblGrid>
+      <w:tr>
+        <w:tc>
+          <w:tcPr>
+            <w:tcW w:w="0" w:type="auto"/>
+            <w:hideMark/>
+          </w:tcPr>
+          <w:p>
+            <w:pPr>
+              <w:jc w:val="center"/>
+              <w:rPr>
+                <w:rFonts w:ascii="Times New Roman" w:hAnsi="Times New Roman" w:cs="Times New Roman"/>
+                <w:b/>
+                <w:bCs/>
+              </w:rPr>
+            </w:pPr>
+            <w:r>
+              <w:rPr>
+                <w:rFonts w:ascii="Times New Roman" w:hAnsi="Times New Roman" w:cs="Times New Roman"/>
+                <w:b/>
+                <w:bCs/>
+              </w:rPr>
+              <w:t>Version</w:t>
+            </w:r>
+          </w:p>
+        </w:tc>
+        <w:tc>
+          <w:tcPr>
+            <w:tcW w:w="1411" w:type="dxa"/>
+            <w:hideMark/>
+          </w:tcPr>
+          <w:p>
+            <w:pPr>
+              <w:jc w:val="center"/>
+              <w:rPr>
+                <w:rFonts w:ascii="Times New Roman" w:hAnsi="Times New Roman" w:cs="Times New Roman"/>
+                <w:b/>
+                <w:bCs/>
+              </w:rPr>
+            </w:pPr>
+            <w:r>
+              <w:rPr>
+                <w:rFonts w:ascii="Times New Roman" w:hAnsi="Times New Roman" w:cs="Times New Roman"/>
+                <w:b/>
+                <w:bCs/>
+              </w:rPr>
+              <w:t>Date</w:t>
+            </w:r>
+          </w:p>
+        </w:tc>
+        <w:tc>
+          <w:tcPr>
+            <w:tcW w:w="7229" w:type="dxa"/>
+            <w:hideMark/>
+          </w:tcPr>
+          <w:p>
+            <w:pPr>
+              <w:jc w:val="center"/>
+              <w:rPr>
+                <w:rFonts w:ascii="Times New Roman" w:hAnsi="Times New Roman" w:cs="Times New Roman"/>
+                <w:b/>
+                <w:bCs/>
+              </w:rPr>
+            </w:pPr>
+            <w:r>
+              <w:rPr>
+                <w:rFonts w:ascii="Times New Roman" w:hAnsi="Times New Roman" w:cs="Times New Roman"/>
+                <w:b/>
+                <w:bCs/>
+              </w:rPr>
+              <w:t>Highlights</w:t>
+            </w:r>
+          </w:p>
+        </w:tc>
+      </w:tr>
+      <w:tr>
+        <w:tc>
+          <w:tcPr>
+            <w:tcW w:w="0" w:type="auto"/>
+            <w:hideMark/>
+          </w:tcPr>
+          <w:p>
+            <w:pPr>
+              <w:rPr>
+                <w:rFonts w:ascii="Times New Roman" w:hAnsi="Times New Roman" w:cs="Times New Roman"/>
+              </w:rPr>
+            </w:pPr>
+            <w:r>
+              <w:rPr>
+                <w:rFonts w:ascii="Times New Roman" w:hAnsi="Times New Roman" w:cs="Times New Roman"/>
+              </w:rPr>
+              <w:t>v1.0.1</w:t>
+            </w:r>
+          </w:p>
+        </w:tc>
+        <w:tc>
+          <w:tcPr>
+            <w:tcW w:w="1411" w:type="dxa"/>
+            <w:hideMark/>
+          </w:tcPr>
+          <w:p>
+            <w:pPr>
+              <w:rPr>
+                <w:rFonts w:ascii="Times New Roman" w:hAnsi="Times New Roman" w:cs="Times New Roman"/>
+              </w:rPr>
+            </w:pPr>
+            <w:r>
+              <w:rPr>
+                <w:rFonts w:ascii="Times New Roman" w:hAnsi="Times New Roman" w:cs="Times New Roman"/>
+              </w:rPr>
+              <w:t>2026-01-05</w:t>
+            </w:r>
+          </w:p>
+        </w:tc>
+        <w:tc>
+          <w:tcPr>
+            <w:tcW w:w="7229" w:type="dxa"/>
+            <w:hideMark/>
+          </w:tcPr>
+          <w:p>
+            <w:pPr>
+              <w:rPr>
+                <w:rFonts w:ascii="Times New Roman" w:hAnsi="Times New Roman" w:cs="Times New Roman"/>
+              </w:rPr>
+            </w:pPr>
+            <w:r>
+              <w:rPr>
+                <w:rFonts w:ascii="Times New Roman" w:hAnsi="Times New Roman" w:cs="Times New Roman"/>
+              </w:rPr>
+              <w:t>Mobile drag fixes, swipe logic, loader refactor, UI polish, bug squashing</w:t>
+            </w:r>
+          </w:p>
+        </w:tc>
+      </w:tr>
+      <w:tr>
+        <w:tc>
+          <w:tcPr>
+            <w:tcW w:w="0" w:type="auto"/>
+            <w:hideMark/>
+          </w:tcPr>
+          <w:p>
+            <w:pPr>
+              <w:rPr>
+                <w:rFonts w:ascii="Times New Roman" w:hAnsi="Times New Roman" w:cs="Times New Roman"/>
+              </w:rPr>
+            </w:pPr>
+            <w:r>
+              <w:rPr>
+                <w:rFonts w:ascii="Times New Roman" w:hAnsi="Times New Roman" w:cs="Times New Roman"/>
+              </w:rPr>
+              <w:t>v1.0.0</w:t>
+            </w:r>
+          </w:p>
+        </w:tc>
+        <w:tc>
+          <w:tcPr>
+            <w:tcW w:w="1411" w:type="dxa"/>
+            <w:hideMark/>
+          </w:tcPr>
+          <w:p>
+            <w:pPr>
+              <w:rPr>
+                <w:rFonts w:ascii="Times New Roman" w:hAnsi="Times New Roman" w:cs="Times New Roman"/>
+              </w:rPr>
+            </w:pPr>
+            <w:r>
+              <w:rPr>
+                <w:rFonts w:ascii="Times New Roman" w:hAnsi="Times New Roman" w:cs="Times New Roman"/>
+              </w:rPr>
+              <w:t>2026-01-04</w:t>
+            </w:r>
+          </w:p>
+        </w:tc>
+        <w:tc>
+          <w:tcPr>
+            <w:tcW w:w="7229" w:type="dxa"/>
+            <w:hideMark/>
+          </w:tcPr>
+          <w:p>
+            <w:pPr>
+              <w:rPr>
+                <w:rFonts w:ascii="Times New Roman" w:hAnsi="Times New Roman" w:cs="Times New Roman"/>
+              </w:rPr>
+            </w:pPr>
+            <w:r>
+              <w:rPr>
+                <w:rFonts w:ascii="Times New Roman" w:hAnsi="Times New Roman" w:cs="Times New Roman"/>
+              </w:rPr>
+              <w:t>Initial stable production release with full CDN architecture</w:t>
+            </w:r>
+          </w:p>
+        </w:tc>
+      </w:tr>
+    </w:tbl>
+    <w:p>
+      <w:pPr>
         <w:rPr>
-          <w:lang w:val="en-GB"/>
+          <w:rFonts w:ascii="Times New Roman" w:hAnsi="Times New Roman" w:cs="Times New Roman"/>
         </w:rPr>
       </w:pPr>
       <w:r>
-        <w:t xml:space="preserve">7. </w:t>
-      </w:r>
-      <w:r>
         <w:rPr>
-          <w:lang w:val="en-GB"/>
-        </w:rPr>
-        <w:t>Conclusion</w:t>
-      </w:r>
-    </w:p>
-    <w:p>
-      <w:pPr>
-        <w:spacing w:before="100" w:beforeAutospacing="1" w:after="100" w:afterAutospacing="1" w:line="240" w:lineRule="auto"/>
-        <w:rPr>
-          <w:rFonts w:ascii="Times New Roman" w:eastAsia="Times New Roman" w:hAnsi="Times New Roman" w:cs="Times New Roman"/>
-          <w:kern w:val="0"/>
-          <w:lang w:eastAsia="en-001"/>
-          <w14:ligatures w14:val="none"/>
-        </w:rPr>
-      </w:pPr>
-      <w:proofErr w:type="spellStart"/>
-      <w:r>
-        <w:rPr>
-          <w:rFonts w:ascii="Times New Roman" w:eastAsia="Times New Roman" w:hAnsi="Times New Roman" w:cs="Times New Roman"/>
-          <w:kern w:val="0"/>
-          <w:lang w:eastAsia="en-001"/>
-          <w14:ligatures w14:val="none"/>
-        </w:rPr>
-        <w:t>SoundScript</w:t>
-      </w:r>
-      <w:proofErr w:type="spellEnd"/>
-      <w:r>
-        <w:rPr>
-          <w:rFonts w:ascii="Times New Roman" w:eastAsia="Times New Roman" w:hAnsi="Times New Roman" w:cs="Times New Roman"/>
-          <w:kern w:val="0"/>
-          <w:lang w:eastAsia="en-001"/>
-          <w14:ligatures w14:val="none"/>
-        </w:rPr>
-        <w:t xml:space="preserve"> is a </w:t>
-      </w:r>
-      <w:r>
-        <w:rPr>
-          <w:rFonts w:ascii="Times New Roman" w:eastAsia="Times New Roman" w:hAnsi="Times New Roman" w:cs="Times New Roman"/>
-          <w:b/>
-          <w:bCs/>
-          <w:kern w:val="0"/>
-          <w:lang w:eastAsia="en-001"/>
-          <w14:ligatures w14:val="none"/>
-        </w:rPr>
-        <w:t>portable, modular, CDN-driven music streaming platform</w:t>
-      </w:r>
-      <w:r>
-        <w:rPr>
-          <w:rFonts w:ascii="Times New Roman" w:eastAsia="Times New Roman" w:hAnsi="Times New Roman" w:cs="Times New Roman"/>
-          <w:kern w:val="0"/>
-          <w:lang w:eastAsia="en-001"/>
-          <w14:ligatures w14:val="none"/>
-        </w:rPr>
-        <w:t xml:space="preserve"> designed for real-world architectural correctness, performance stability, and long-term scalability.</w:t>
-      </w:r>
-    </w:p>
-    <w:p>
-      <w:pPr>
-        <w:spacing w:after="0" w:line="240" w:lineRule="auto"/>
-        <w:rPr>
-          <w:rFonts w:ascii="Times New Roman" w:eastAsia="Times New Roman" w:hAnsi="Times New Roman" w:cs="Times New Roman"/>
-          <w:kern w:val="0"/>
-          <w:lang w:eastAsia="en-001"/>
-          <w14:ligatures w14:val="none"/>
-        </w:rPr>
-      </w:pPr>
-      <w:r>
-        <w:rPr>
-          <w:rFonts w:ascii="Times New Roman" w:eastAsia="Times New Roman" w:hAnsi="Times New Roman" w:cs="Times New Roman"/>
-          <w:kern w:val="0"/>
-          <w:lang w:eastAsia="en-001"/>
-          <w14:ligatures w14:val="none"/>
+          <w:rFonts w:ascii="Times New Roman" w:hAnsi="Times New Roman" w:cs="Times New Roman"/>
         </w:rPr>
         <w:pict>
-          <v:rect id="_x0000_i1041" style="width:0;height:1.5pt" o:hralign="center" o:hrstd="t" o:hr="t" fillcolor="#a0a0a0" stroked="f"/>
+          <v:rect id="_x0000_i1164" style="width:0;height:1.5pt" o:hralign="center" o:hrstd="t" o:hr="t" fillcolor="#a0a0a0" stroked="f"/>
         </w:pict>
       </w:r>
+    </w:p>
+    <w:p>
+      <w:pPr>
+        <w:pStyle w:val="Heading2"/>
+      </w:pPr>
+      <w:r>
+        <w:t>8. Conclusion</w:t>
+      </w:r>
+    </w:p>
+    <w:p>
+      <w:pPr>
+        <w:pStyle w:val="ds-markdown-paragraph"/>
+      </w:pPr>
+      <w:proofErr w:type="spellStart"/>
+      <w:r>
+        <w:t>SoundScript</w:t>
+      </w:r>
+      <w:proofErr w:type="spellEnd"/>
+      <w:r>
+        <w:t xml:space="preserve"> is a </w:t>
+      </w:r>
+      <w:r>
+        <w:rPr>
+          <w:rStyle w:val="Strong"/>
+        </w:rPr>
+        <w:t>portable, modular, CDN</w:t>
+      </w:r>
+      <w:r>
+        <w:rPr>
+          <w:rStyle w:val="Strong"/>
+        </w:rPr>
+        <w:noBreakHyphen/>
+        <w:t>driven music streaming platform</w:t>
+      </w:r>
+      <w:r>
+        <w:t xml:space="preserve"> designed for real</w:t>
+      </w:r>
+      <w:r>
+        <w:noBreakHyphen/>
+        <w:t>world architectural correctness, performance stability, and long</w:t>
+      </w:r>
+      <w:r>
+        <w:noBreakHyphen/>
+        <w:t>term scalability.</w:t>
+      </w:r>
+      <w:r>
+        <w:br/>
+        <w:t xml:space="preserve">Version </w:t>
+      </w:r>
+      <w:r>
+        <w:rPr>
+          <w:rStyle w:val="Strong"/>
+        </w:rPr>
+        <w:t>1.0.1</w:t>
+      </w:r>
+      <w:r>
+        <w:t xml:space="preserve"> strengthens touch interaction, fixes edge</w:t>
+      </w:r>
+      <w:r>
+        <w:noBreakHyphen/>
+        <w:t>case bugs, and refactors loading logic for greater reliability — ready for production deployment and further iteration.</w:t>
+      </w:r>
+    </w:p>
+    <w:p>
+      <w:pPr>
+        <w:pStyle w:val="Heading2"/>
+      </w:pPr>
     </w:p>
     <w:sectPr>
       <w:pgSz w:w="11906" w:h="16838"/>
@@ -3140,6 +2768,453 @@
 <file path=word/numbering.xml><?xml version="1.0" encoding="utf-8"?>
 <w:numbering xmlns:wpc="http://schemas.microsoft.com/office/word/2010/wordprocessingCanvas" xmlns:cx="http://schemas.microsoft.com/office/drawing/2014/chartex" xmlns:cx1="http://schemas.microsoft.com/office/drawing/2015/9/8/chartex" xmlns:cx2="http://schemas.microsoft.com/office/drawing/2015/10/21/chartex" xmlns:cx3="http://schemas.microsoft.com/office/drawing/2016/5/9/chartex" xmlns:cx4="http://schemas.microsoft.com/office/drawing/2016/5/10/chartex" xmlns:cx5="http://schemas.microsoft.com/office/drawing/2016/5/11/chartex" xmlns:cx6="http://schemas.microsoft.com/office/drawing/2016/5/12/chartex" xmlns:cx7="http://schemas.microsoft.com/office/drawing/2016/5/13/chartex" xmlns:cx8="http://schemas.microsoft.com/office/drawing/2016/5/14/chartex" xmlns:mc="http://schemas.openxmlformats.org/markup-compatibility/2006" xmlns:aink="http://schemas.microsoft.com/office/drawing/2016/ink" xmlns:am3d="http://schemas.microsoft.com/office/drawing/2017/model3d" xmlns:o="urn:schemas-microsoft-com:office:office" xmlns:r="http://schemas.openxmlformats.org/officeDocument/2006/relationships" xmlns:m="http://schemas.openxmlformats.org/officeDocument/2006/math" xmlns:v="urn:schemas-microsoft-com:vml" xmlns:wp14="http://schemas.microsoft.com/office/word/2010/wordprocessingDrawing" xmlns:wp="http://schemas.openxmlformats.org/drawingml/2006/wordprocessingDrawing" xmlns:w10="urn:schemas-microsoft-com:office:word" xmlns:w="http://schemas.openxmlformats.org/wordprocessingml/2006/main" xmlns:w14="http://schemas.microsoft.com/office/word/2010/wordml" xmlns:w15="http://schemas.microsoft.com/office/word/2012/wordml" xmlns:w16cex="http://schemas.microsoft.com/office/word/2018/wordml/cex" xmlns:w16cid="http://schemas.microsoft.com/office/word/2016/wordml/cid" xmlns:w16="http://schemas.microsoft.com/office/word/2018/wordml" xmlns:w16sdtdh="http://schemas.microsoft.com/office/word/2020/wordml/sdtdatahash" xmlns:w16se="http://schemas.microsoft.com/office/word/2015/wordml/symex" xmlns:wpg="http://schemas.microsoft.com/office/word/2010/wordprocessingGroup" xmlns:wpi="http://schemas.microsoft.com/office/word/2010/wordprocessingInk" xmlns:wne="http://schemas.microsoft.com/office/word/2006/wordml" xmlns:wps="http://schemas.microsoft.com/office/word/2010/wordprocessingShape" mc:Ignorable="w14 w15 w16se w16cid w16 w16cex w16sdtdh wp14">
   <w:abstractNum w:abstractNumId="0" w15:restartNumberingAfterBreak="0">
+    <w:nsid w:val="08D61B7A"/>
+    <w:multiLevelType w:val="multilevel"/>
+    <w:tmpl w:val="C0D68398"/>
+    <w:lvl w:ilvl="0">
+      <w:start w:val="1"/>
+      <w:numFmt w:val="bullet"/>
+      <w:lvlText w:val=""/>
+      <w:lvlJc w:val="left"/>
+      <w:pPr>
+        <w:tabs>
+          <w:tab w:val="num" w:pos="720"/>
+        </w:tabs>
+        <w:ind w:left="720" w:hanging="360"/>
+      </w:pPr>
+      <w:rPr>
+        <w:rFonts w:ascii="Symbol" w:hAnsi="Symbol" w:hint="default"/>
+        <w:sz w:val="20"/>
+      </w:rPr>
+    </w:lvl>
+    <w:lvl w:ilvl="1" w:tentative="1">
+      <w:start w:val="1"/>
+      <w:numFmt w:val="bullet"/>
+      <w:lvlText w:val="o"/>
+      <w:lvlJc w:val="left"/>
+      <w:pPr>
+        <w:tabs>
+          <w:tab w:val="num" w:pos="1440"/>
+        </w:tabs>
+        <w:ind w:left="1440" w:hanging="360"/>
+      </w:pPr>
+      <w:rPr>
+        <w:rFonts w:ascii="Courier New" w:hAnsi="Courier New" w:hint="default"/>
+        <w:sz w:val="20"/>
+      </w:rPr>
+    </w:lvl>
+    <w:lvl w:ilvl="2" w:tentative="1">
+      <w:start w:val="1"/>
+      <w:numFmt w:val="bullet"/>
+      <w:lvlText w:val=""/>
+      <w:lvlJc w:val="left"/>
+      <w:pPr>
+        <w:tabs>
+          <w:tab w:val="num" w:pos="2160"/>
+        </w:tabs>
+        <w:ind w:left="2160" w:hanging="360"/>
+      </w:pPr>
+      <w:rPr>
+        <w:rFonts w:ascii="Wingdings" w:hAnsi="Wingdings" w:hint="default"/>
+        <w:sz w:val="20"/>
+      </w:rPr>
+    </w:lvl>
+    <w:lvl w:ilvl="3" w:tentative="1">
+      <w:start w:val="1"/>
+      <w:numFmt w:val="bullet"/>
+      <w:lvlText w:val=""/>
+      <w:lvlJc w:val="left"/>
+      <w:pPr>
+        <w:tabs>
+          <w:tab w:val="num" w:pos="2880"/>
+        </w:tabs>
+        <w:ind w:left="2880" w:hanging="360"/>
+      </w:pPr>
+      <w:rPr>
+        <w:rFonts w:ascii="Wingdings" w:hAnsi="Wingdings" w:hint="default"/>
+        <w:sz w:val="20"/>
+      </w:rPr>
+    </w:lvl>
+    <w:lvl w:ilvl="4" w:tentative="1">
+      <w:start w:val="1"/>
+      <w:numFmt w:val="bullet"/>
+      <w:lvlText w:val=""/>
+      <w:lvlJc w:val="left"/>
+      <w:pPr>
+        <w:tabs>
+          <w:tab w:val="num" w:pos="3600"/>
+        </w:tabs>
+        <w:ind w:left="3600" w:hanging="360"/>
+      </w:pPr>
+      <w:rPr>
+        <w:rFonts w:ascii="Wingdings" w:hAnsi="Wingdings" w:hint="default"/>
+        <w:sz w:val="20"/>
+      </w:rPr>
+    </w:lvl>
+    <w:lvl w:ilvl="5" w:tentative="1">
+      <w:start w:val="1"/>
+      <w:numFmt w:val="bullet"/>
+      <w:lvlText w:val=""/>
+      <w:lvlJc w:val="left"/>
+      <w:pPr>
+        <w:tabs>
+          <w:tab w:val="num" w:pos="4320"/>
+        </w:tabs>
+        <w:ind w:left="4320" w:hanging="360"/>
+      </w:pPr>
+      <w:rPr>
+        <w:rFonts w:ascii="Wingdings" w:hAnsi="Wingdings" w:hint="default"/>
+        <w:sz w:val="20"/>
+      </w:rPr>
+    </w:lvl>
+    <w:lvl w:ilvl="6" w:tentative="1">
+      <w:start w:val="1"/>
+      <w:numFmt w:val="bullet"/>
+      <w:lvlText w:val=""/>
+      <w:lvlJc w:val="left"/>
+      <w:pPr>
+        <w:tabs>
+          <w:tab w:val="num" w:pos="5040"/>
+        </w:tabs>
+        <w:ind w:left="5040" w:hanging="360"/>
+      </w:pPr>
+      <w:rPr>
+        <w:rFonts w:ascii="Wingdings" w:hAnsi="Wingdings" w:hint="default"/>
+        <w:sz w:val="20"/>
+      </w:rPr>
+    </w:lvl>
+    <w:lvl w:ilvl="7" w:tentative="1">
+      <w:start w:val="1"/>
+      <w:numFmt w:val="bullet"/>
+      <w:lvlText w:val=""/>
+      <w:lvlJc w:val="left"/>
+      <w:pPr>
+        <w:tabs>
+          <w:tab w:val="num" w:pos="5760"/>
+        </w:tabs>
+        <w:ind w:left="5760" w:hanging="360"/>
+      </w:pPr>
+      <w:rPr>
+        <w:rFonts w:ascii="Wingdings" w:hAnsi="Wingdings" w:hint="default"/>
+        <w:sz w:val="20"/>
+      </w:rPr>
+    </w:lvl>
+    <w:lvl w:ilvl="8" w:tentative="1">
+      <w:start w:val="1"/>
+      <w:numFmt w:val="bullet"/>
+      <w:lvlText w:val=""/>
+      <w:lvlJc w:val="left"/>
+      <w:pPr>
+        <w:tabs>
+          <w:tab w:val="num" w:pos="6480"/>
+        </w:tabs>
+        <w:ind w:left="6480" w:hanging="360"/>
+      </w:pPr>
+      <w:rPr>
+        <w:rFonts w:ascii="Wingdings" w:hAnsi="Wingdings" w:hint="default"/>
+        <w:sz w:val="20"/>
+      </w:rPr>
+    </w:lvl>
+  </w:abstractNum>
+  <w:abstractNum w:abstractNumId="1" w15:restartNumberingAfterBreak="0">
+    <w:nsid w:val="095706A6"/>
+    <w:multiLevelType w:val="multilevel"/>
+    <w:tmpl w:val="58ECCFCA"/>
+    <w:lvl w:ilvl="0">
+      <w:start w:val="1"/>
+      <w:numFmt w:val="bullet"/>
+      <w:lvlText w:val=""/>
+      <w:lvlJc w:val="left"/>
+      <w:pPr>
+        <w:tabs>
+          <w:tab w:val="num" w:pos="720"/>
+        </w:tabs>
+        <w:ind w:left="720" w:hanging="360"/>
+      </w:pPr>
+      <w:rPr>
+        <w:rFonts w:ascii="Symbol" w:hAnsi="Symbol" w:hint="default"/>
+        <w:sz w:val="20"/>
+      </w:rPr>
+    </w:lvl>
+    <w:lvl w:ilvl="1" w:tentative="1">
+      <w:start w:val="1"/>
+      <w:numFmt w:val="bullet"/>
+      <w:lvlText w:val="o"/>
+      <w:lvlJc w:val="left"/>
+      <w:pPr>
+        <w:tabs>
+          <w:tab w:val="num" w:pos="1440"/>
+        </w:tabs>
+        <w:ind w:left="1440" w:hanging="360"/>
+      </w:pPr>
+      <w:rPr>
+        <w:rFonts w:ascii="Courier New" w:hAnsi="Courier New" w:hint="default"/>
+        <w:sz w:val="20"/>
+      </w:rPr>
+    </w:lvl>
+    <w:lvl w:ilvl="2" w:tentative="1">
+      <w:start w:val="1"/>
+      <w:numFmt w:val="bullet"/>
+      <w:lvlText w:val=""/>
+      <w:lvlJc w:val="left"/>
+      <w:pPr>
+        <w:tabs>
+          <w:tab w:val="num" w:pos="2160"/>
+        </w:tabs>
+        <w:ind w:left="2160" w:hanging="360"/>
+      </w:pPr>
+      <w:rPr>
+        <w:rFonts w:ascii="Wingdings" w:hAnsi="Wingdings" w:hint="default"/>
+        <w:sz w:val="20"/>
+      </w:rPr>
+    </w:lvl>
+    <w:lvl w:ilvl="3" w:tentative="1">
+      <w:start w:val="1"/>
+      <w:numFmt w:val="bullet"/>
+      <w:lvlText w:val=""/>
+      <w:lvlJc w:val="left"/>
+      <w:pPr>
+        <w:tabs>
+          <w:tab w:val="num" w:pos="2880"/>
+        </w:tabs>
+        <w:ind w:left="2880" w:hanging="360"/>
+      </w:pPr>
+      <w:rPr>
+        <w:rFonts w:ascii="Wingdings" w:hAnsi="Wingdings" w:hint="default"/>
+        <w:sz w:val="20"/>
+      </w:rPr>
+    </w:lvl>
+    <w:lvl w:ilvl="4" w:tentative="1">
+      <w:start w:val="1"/>
+      <w:numFmt w:val="bullet"/>
+      <w:lvlText w:val=""/>
+      <w:lvlJc w:val="left"/>
+      <w:pPr>
+        <w:tabs>
+          <w:tab w:val="num" w:pos="3600"/>
+        </w:tabs>
+        <w:ind w:left="3600" w:hanging="360"/>
+      </w:pPr>
+      <w:rPr>
+        <w:rFonts w:ascii="Wingdings" w:hAnsi="Wingdings" w:hint="default"/>
+        <w:sz w:val="20"/>
+      </w:rPr>
+    </w:lvl>
+    <w:lvl w:ilvl="5" w:tentative="1">
+      <w:start w:val="1"/>
+      <w:numFmt w:val="bullet"/>
+      <w:lvlText w:val=""/>
+      <w:lvlJc w:val="left"/>
+      <w:pPr>
+        <w:tabs>
+          <w:tab w:val="num" w:pos="4320"/>
+        </w:tabs>
+        <w:ind w:left="4320" w:hanging="360"/>
+      </w:pPr>
+      <w:rPr>
+        <w:rFonts w:ascii="Wingdings" w:hAnsi="Wingdings" w:hint="default"/>
+        <w:sz w:val="20"/>
+      </w:rPr>
+    </w:lvl>
+    <w:lvl w:ilvl="6" w:tentative="1">
+      <w:start w:val="1"/>
+      <w:numFmt w:val="bullet"/>
+      <w:lvlText w:val=""/>
+      <w:lvlJc w:val="left"/>
+      <w:pPr>
+        <w:tabs>
+          <w:tab w:val="num" w:pos="5040"/>
+        </w:tabs>
+        <w:ind w:left="5040" w:hanging="360"/>
+      </w:pPr>
+      <w:rPr>
+        <w:rFonts w:ascii="Wingdings" w:hAnsi="Wingdings" w:hint="default"/>
+        <w:sz w:val="20"/>
+      </w:rPr>
+    </w:lvl>
+    <w:lvl w:ilvl="7" w:tentative="1">
+      <w:start w:val="1"/>
+      <w:numFmt w:val="bullet"/>
+      <w:lvlText w:val=""/>
+      <w:lvlJc w:val="left"/>
+      <w:pPr>
+        <w:tabs>
+          <w:tab w:val="num" w:pos="5760"/>
+        </w:tabs>
+        <w:ind w:left="5760" w:hanging="360"/>
+      </w:pPr>
+      <w:rPr>
+        <w:rFonts w:ascii="Wingdings" w:hAnsi="Wingdings" w:hint="default"/>
+        <w:sz w:val="20"/>
+      </w:rPr>
+    </w:lvl>
+    <w:lvl w:ilvl="8" w:tentative="1">
+      <w:start w:val="1"/>
+      <w:numFmt w:val="bullet"/>
+      <w:lvlText w:val=""/>
+      <w:lvlJc w:val="left"/>
+      <w:pPr>
+        <w:tabs>
+          <w:tab w:val="num" w:pos="6480"/>
+        </w:tabs>
+        <w:ind w:left="6480" w:hanging="360"/>
+      </w:pPr>
+      <w:rPr>
+        <w:rFonts w:ascii="Wingdings" w:hAnsi="Wingdings" w:hint="default"/>
+        <w:sz w:val="20"/>
+      </w:rPr>
+    </w:lvl>
+  </w:abstractNum>
+  <w:abstractNum w:abstractNumId="2" w15:restartNumberingAfterBreak="0">
+    <w:nsid w:val="124E6F50"/>
+    <w:multiLevelType w:val="multilevel"/>
+    <w:tmpl w:val="198E9F86"/>
+    <w:lvl w:ilvl="0">
+      <w:start w:val="1"/>
+      <w:numFmt w:val="bullet"/>
+      <w:lvlText w:val=""/>
+      <w:lvlJc w:val="left"/>
+      <w:pPr>
+        <w:tabs>
+          <w:tab w:val="num" w:pos="720"/>
+        </w:tabs>
+        <w:ind w:left="720" w:hanging="360"/>
+      </w:pPr>
+      <w:rPr>
+        <w:rFonts w:ascii="Symbol" w:hAnsi="Symbol" w:hint="default"/>
+        <w:sz w:val="20"/>
+      </w:rPr>
+    </w:lvl>
+    <w:lvl w:ilvl="1" w:tentative="1">
+      <w:start w:val="1"/>
+      <w:numFmt w:val="bullet"/>
+      <w:lvlText w:val="o"/>
+      <w:lvlJc w:val="left"/>
+      <w:pPr>
+        <w:tabs>
+          <w:tab w:val="num" w:pos="1440"/>
+        </w:tabs>
+        <w:ind w:left="1440" w:hanging="360"/>
+      </w:pPr>
+      <w:rPr>
+        <w:rFonts w:ascii="Courier New" w:hAnsi="Courier New" w:hint="default"/>
+        <w:sz w:val="20"/>
+      </w:rPr>
+    </w:lvl>
+    <w:lvl w:ilvl="2" w:tentative="1">
+      <w:start w:val="1"/>
+      <w:numFmt w:val="bullet"/>
+      <w:lvlText w:val=""/>
+      <w:lvlJc w:val="left"/>
+      <w:pPr>
+        <w:tabs>
+          <w:tab w:val="num" w:pos="2160"/>
+        </w:tabs>
+        <w:ind w:left="2160" w:hanging="360"/>
+      </w:pPr>
+      <w:rPr>
+        <w:rFonts w:ascii="Wingdings" w:hAnsi="Wingdings" w:hint="default"/>
+        <w:sz w:val="20"/>
+      </w:rPr>
+    </w:lvl>
+    <w:lvl w:ilvl="3" w:tentative="1">
+      <w:start w:val="1"/>
+      <w:numFmt w:val="bullet"/>
+      <w:lvlText w:val=""/>
+      <w:lvlJc w:val="left"/>
+      <w:pPr>
+        <w:tabs>
+          <w:tab w:val="num" w:pos="2880"/>
+        </w:tabs>
+        <w:ind w:left="2880" w:hanging="360"/>
+      </w:pPr>
+      <w:rPr>
+        <w:rFonts w:ascii="Wingdings" w:hAnsi="Wingdings" w:hint="default"/>
+        <w:sz w:val="20"/>
+      </w:rPr>
+    </w:lvl>
+    <w:lvl w:ilvl="4" w:tentative="1">
+      <w:start w:val="1"/>
+      <w:numFmt w:val="bullet"/>
+      <w:lvlText w:val=""/>
+      <w:lvlJc w:val="left"/>
+      <w:pPr>
+        <w:tabs>
+          <w:tab w:val="num" w:pos="3600"/>
+        </w:tabs>
+        <w:ind w:left="3600" w:hanging="360"/>
+      </w:pPr>
+      <w:rPr>
+        <w:rFonts w:ascii="Wingdings" w:hAnsi="Wingdings" w:hint="default"/>
+        <w:sz w:val="20"/>
+      </w:rPr>
+    </w:lvl>
+    <w:lvl w:ilvl="5" w:tentative="1">
+      <w:start w:val="1"/>
+      <w:numFmt w:val="bullet"/>
+      <w:lvlText w:val=""/>
+      <w:lvlJc w:val="left"/>
+      <w:pPr>
+        <w:tabs>
+          <w:tab w:val="num" w:pos="4320"/>
+        </w:tabs>
+        <w:ind w:left="4320" w:hanging="360"/>
+      </w:pPr>
+      <w:rPr>
+        <w:rFonts w:ascii="Wingdings" w:hAnsi="Wingdings" w:hint="default"/>
+        <w:sz w:val="20"/>
+      </w:rPr>
+    </w:lvl>
+    <w:lvl w:ilvl="6" w:tentative="1">
+      <w:start w:val="1"/>
+      <w:numFmt w:val="bullet"/>
+      <w:lvlText w:val=""/>
+      <w:lvlJc w:val="left"/>
+      <w:pPr>
+        <w:tabs>
+          <w:tab w:val="num" w:pos="5040"/>
+        </w:tabs>
+        <w:ind w:left="5040" w:hanging="360"/>
+      </w:pPr>
+      <w:rPr>
+        <w:rFonts w:ascii="Wingdings" w:hAnsi="Wingdings" w:hint="default"/>
+        <w:sz w:val="20"/>
+      </w:rPr>
+    </w:lvl>
+    <w:lvl w:ilvl="7" w:tentative="1">
+      <w:start w:val="1"/>
+      <w:numFmt w:val="bullet"/>
+      <w:lvlText w:val=""/>
+      <w:lvlJc w:val="left"/>
+      <w:pPr>
+        <w:tabs>
+          <w:tab w:val="num" w:pos="5760"/>
+        </w:tabs>
+        <w:ind w:left="5760" w:hanging="360"/>
+      </w:pPr>
+      <w:rPr>
+        <w:rFonts w:ascii="Wingdings" w:hAnsi="Wingdings" w:hint="default"/>
+        <w:sz w:val="20"/>
+      </w:rPr>
+    </w:lvl>
+    <w:lvl w:ilvl="8" w:tentative="1">
+      <w:start w:val="1"/>
+      <w:numFmt w:val="bullet"/>
+      <w:lvlText w:val=""/>
+      <w:lvlJc w:val="left"/>
+      <w:pPr>
+        <w:tabs>
+          <w:tab w:val="num" w:pos="6480"/>
+        </w:tabs>
+        <w:ind w:left="6480" w:hanging="360"/>
+      </w:pPr>
+      <w:rPr>
+        <w:rFonts w:ascii="Wingdings" w:hAnsi="Wingdings" w:hint="default"/>
+        <w:sz w:val="20"/>
+      </w:rPr>
+    </w:lvl>
+  </w:abstractNum>
+  <w:abstractNum w:abstractNumId="3" w15:restartNumberingAfterBreak="0">
     <w:nsid w:val="18C20640"/>
     <w:multiLevelType w:val="hybridMultilevel"/>
     <w:tmpl w:val="0788341C"/>
@@ -3252,7 +3327,7 @@
       </w:rPr>
     </w:lvl>
   </w:abstractNum>
-  <w:abstractNum w:abstractNumId="1" w15:restartNumberingAfterBreak="0">
+  <w:abstractNum w:abstractNumId="4" w15:restartNumberingAfterBreak="0">
     <w:nsid w:val="1F704E98"/>
     <w:multiLevelType w:val="hybridMultilevel"/>
     <w:tmpl w:val="C390E79A"/>
@@ -3365,7 +3440,156 @@
       </w:rPr>
     </w:lvl>
   </w:abstractNum>
-  <w:abstractNum w:abstractNumId="2" w15:restartNumberingAfterBreak="0">
+  <w:abstractNum w:abstractNumId="5" w15:restartNumberingAfterBreak="0">
+    <w:nsid w:val="28EA4D08"/>
+    <w:multiLevelType w:val="multilevel"/>
+    <w:tmpl w:val="E01C397C"/>
+    <w:lvl w:ilvl="0">
+      <w:start w:val="1"/>
+      <w:numFmt w:val="bullet"/>
+      <w:lvlText w:val=""/>
+      <w:lvlJc w:val="left"/>
+      <w:pPr>
+        <w:tabs>
+          <w:tab w:val="num" w:pos="720"/>
+        </w:tabs>
+        <w:ind w:left="720" w:hanging="360"/>
+      </w:pPr>
+      <w:rPr>
+        <w:rFonts w:ascii="Symbol" w:hAnsi="Symbol" w:hint="default"/>
+        <w:sz w:val="20"/>
+      </w:rPr>
+    </w:lvl>
+    <w:lvl w:ilvl="1" w:tentative="1">
+      <w:start w:val="1"/>
+      <w:numFmt w:val="bullet"/>
+      <w:lvlText w:val="o"/>
+      <w:lvlJc w:val="left"/>
+      <w:pPr>
+        <w:tabs>
+          <w:tab w:val="num" w:pos="1440"/>
+        </w:tabs>
+        <w:ind w:left="1440" w:hanging="360"/>
+      </w:pPr>
+      <w:rPr>
+        <w:rFonts w:ascii="Courier New" w:hAnsi="Courier New" w:hint="default"/>
+        <w:sz w:val="20"/>
+      </w:rPr>
+    </w:lvl>
+    <w:lvl w:ilvl="2" w:tentative="1">
+      <w:start w:val="1"/>
+      <w:numFmt w:val="bullet"/>
+      <w:lvlText w:val=""/>
+      <w:lvlJc w:val="left"/>
+      <w:pPr>
+        <w:tabs>
+          <w:tab w:val="num" w:pos="2160"/>
+        </w:tabs>
+        <w:ind w:left="2160" w:hanging="360"/>
+      </w:pPr>
+      <w:rPr>
+        <w:rFonts w:ascii="Wingdings" w:hAnsi="Wingdings" w:hint="default"/>
+        <w:sz w:val="20"/>
+      </w:rPr>
+    </w:lvl>
+    <w:lvl w:ilvl="3" w:tentative="1">
+      <w:start w:val="1"/>
+      <w:numFmt w:val="bullet"/>
+      <w:lvlText w:val=""/>
+      <w:lvlJc w:val="left"/>
+      <w:pPr>
+        <w:tabs>
+          <w:tab w:val="num" w:pos="2880"/>
+        </w:tabs>
+        <w:ind w:left="2880" w:hanging="360"/>
+      </w:pPr>
+      <w:rPr>
+        <w:rFonts w:ascii="Wingdings" w:hAnsi="Wingdings" w:hint="default"/>
+        <w:sz w:val="20"/>
+      </w:rPr>
+    </w:lvl>
+    <w:lvl w:ilvl="4" w:tentative="1">
+      <w:start w:val="1"/>
+      <w:numFmt w:val="bullet"/>
+      <w:lvlText w:val=""/>
+      <w:lvlJc w:val="left"/>
+      <w:pPr>
+        <w:tabs>
+          <w:tab w:val="num" w:pos="3600"/>
+        </w:tabs>
+        <w:ind w:left="3600" w:hanging="360"/>
+      </w:pPr>
+      <w:rPr>
+        <w:rFonts w:ascii="Wingdings" w:hAnsi="Wingdings" w:hint="default"/>
+        <w:sz w:val="20"/>
+      </w:rPr>
+    </w:lvl>
+    <w:lvl w:ilvl="5" w:tentative="1">
+      <w:start w:val="1"/>
+      <w:numFmt w:val="bullet"/>
+      <w:lvlText w:val=""/>
+      <w:lvlJc w:val="left"/>
+      <w:pPr>
+        <w:tabs>
+          <w:tab w:val="num" w:pos="4320"/>
+        </w:tabs>
+        <w:ind w:left="4320" w:hanging="360"/>
+      </w:pPr>
+      <w:rPr>
+        <w:rFonts w:ascii="Wingdings" w:hAnsi="Wingdings" w:hint="default"/>
+        <w:sz w:val="20"/>
+      </w:rPr>
+    </w:lvl>
+    <w:lvl w:ilvl="6" w:tentative="1">
+      <w:start w:val="1"/>
+      <w:numFmt w:val="bullet"/>
+      <w:lvlText w:val=""/>
+      <w:lvlJc w:val="left"/>
+      <w:pPr>
+        <w:tabs>
+          <w:tab w:val="num" w:pos="5040"/>
+        </w:tabs>
+        <w:ind w:left="5040" w:hanging="360"/>
+      </w:pPr>
+      <w:rPr>
+        <w:rFonts w:ascii="Wingdings" w:hAnsi="Wingdings" w:hint="default"/>
+        <w:sz w:val="20"/>
+      </w:rPr>
+    </w:lvl>
+    <w:lvl w:ilvl="7" w:tentative="1">
+      <w:start w:val="1"/>
+      <w:numFmt w:val="bullet"/>
+      <w:lvlText w:val=""/>
+      <w:lvlJc w:val="left"/>
+      <w:pPr>
+        <w:tabs>
+          <w:tab w:val="num" w:pos="5760"/>
+        </w:tabs>
+        <w:ind w:left="5760" w:hanging="360"/>
+      </w:pPr>
+      <w:rPr>
+        <w:rFonts w:ascii="Wingdings" w:hAnsi="Wingdings" w:hint="default"/>
+        <w:sz w:val="20"/>
+      </w:rPr>
+    </w:lvl>
+    <w:lvl w:ilvl="8" w:tentative="1">
+      <w:start w:val="1"/>
+      <w:numFmt w:val="bullet"/>
+      <w:lvlText w:val=""/>
+      <w:lvlJc w:val="left"/>
+      <w:pPr>
+        <w:tabs>
+          <w:tab w:val="num" w:pos="6480"/>
+        </w:tabs>
+        <w:ind w:left="6480" w:hanging="360"/>
+      </w:pPr>
+      <w:rPr>
+        <w:rFonts w:ascii="Wingdings" w:hAnsi="Wingdings" w:hint="default"/>
+        <w:sz w:val="20"/>
+      </w:rPr>
+    </w:lvl>
+  </w:abstractNum>
+  <w:abstractNum w:abstractNumId="6" w15:restartNumberingAfterBreak="0">
     <w:nsid w:val="3A2322C7"/>
     <w:multiLevelType w:val="hybridMultilevel"/>
     <w:tmpl w:val="EFC860A0"/>
@@ -3478,7 +3702,7 @@
       </w:rPr>
     </w:lvl>
   </w:abstractNum>
-  <w:abstractNum w:abstractNumId="3" w15:restartNumberingAfterBreak="0">
+  <w:abstractNum w:abstractNumId="7" w15:restartNumberingAfterBreak="0">
     <w:nsid w:val="3C3B61ED"/>
     <w:multiLevelType w:val="hybridMultilevel"/>
     <w:tmpl w:val="2A30D734"/>
@@ -3591,7 +3815,7 @@
       </w:rPr>
     </w:lvl>
   </w:abstractNum>
-  <w:abstractNum w:abstractNumId="4" w15:restartNumberingAfterBreak="0">
+  <w:abstractNum w:abstractNumId="8" w15:restartNumberingAfterBreak="0">
     <w:nsid w:val="407472D6"/>
     <w:multiLevelType w:val="hybridMultilevel"/>
     <w:tmpl w:val="A928157A"/>
@@ -3704,7 +3928,7 @@
       </w:rPr>
     </w:lvl>
   </w:abstractNum>
-  <w:abstractNum w:abstractNumId="5" w15:restartNumberingAfterBreak="0">
+  <w:abstractNum w:abstractNumId="9" w15:restartNumberingAfterBreak="0">
     <w:nsid w:val="412314D3"/>
     <w:multiLevelType w:val="hybridMultilevel"/>
     <w:tmpl w:val="2EF029D6"/>
@@ -3817,7 +4041,156 @@
       </w:rPr>
     </w:lvl>
   </w:abstractNum>
-  <w:abstractNum w:abstractNumId="6" w15:restartNumberingAfterBreak="0">
+  <w:abstractNum w:abstractNumId="10" w15:restartNumberingAfterBreak="0">
+    <w:nsid w:val="4639315D"/>
+    <w:multiLevelType w:val="multilevel"/>
+    <w:tmpl w:val="13365F4E"/>
+    <w:lvl w:ilvl="0">
+      <w:start w:val="1"/>
+      <w:numFmt w:val="bullet"/>
+      <w:lvlText w:val=""/>
+      <w:lvlJc w:val="left"/>
+      <w:pPr>
+        <w:tabs>
+          <w:tab w:val="num" w:pos="720"/>
+        </w:tabs>
+        <w:ind w:left="720" w:hanging="360"/>
+      </w:pPr>
+      <w:rPr>
+        <w:rFonts w:ascii="Symbol" w:hAnsi="Symbol" w:hint="default"/>
+        <w:sz w:val="20"/>
+      </w:rPr>
+    </w:lvl>
+    <w:lvl w:ilvl="1" w:tentative="1">
+      <w:start w:val="1"/>
+      <w:numFmt w:val="bullet"/>
+      <w:lvlText w:val="o"/>
+      <w:lvlJc w:val="left"/>
+      <w:pPr>
+        <w:tabs>
+          <w:tab w:val="num" w:pos="1440"/>
+        </w:tabs>
+        <w:ind w:left="1440" w:hanging="360"/>
+      </w:pPr>
+      <w:rPr>
+        <w:rFonts w:ascii="Courier New" w:hAnsi="Courier New" w:hint="default"/>
+        <w:sz w:val="20"/>
+      </w:rPr>
+    </w:lvl>
+    <w:lvl w:ilvl="2" w:tentative="1">
+      <w:start w:val="1"/>
+      <w:numFmt w:val="bullet"/>
+      <w:lvlText w:val=""/>
+      <w:lvlJc w:val="left"/>
+      <w:pPr>
+        <w:tabs>
+          <w:tab w:val="num" w:pos="2160"/>
+        </w:tabs>
+        <w:ind w:left="2160" w:hanging="360"/>
+      </w:pPr>
+      <w:rPr>
+        <w:rFonts w:ascii="Wingdings" w:hAnsi="Wingdings" w:hint="default"/>
+        <w:sz w:val="20"/>
+      </w:rPr>
+    </w:lvl>
+    <w:lvl w:ilvl="3" w:tentative="1">
+      <w:start w:val="1"/>
+      <w:numFmt w:val="bullet"/>
+      <w:lvlText w:val=""/>
+      <w:lvlJc w:val="left"/>
+      <w:pPr>
+        <w:tabs>
+          <w:tab w:val="num" w:pos="2880"/>
+        </w:tabs>
+        <w:ind w:left="2880" w:hanging="360"/>
+      </w:pPr>
+      <w:rPr>
+        <w:rFonts w:ascii="Wingdings" w:hAnsi="Wingdings" w:hint="default"/>
+        <w:sz w:val="20"/>
+      </w:rPr>
+    </w:lvl>
+    <w:lvl w:ilvl="4" w:tentative="1">
+      <w:start w:val="1"/>
+      <w:numFmt w:val="bullet"/>
+      <w:lvlText w:val=""/>
+      <w:lvlJc w:val="left"/>
+      <w:pPr>
+        <w:tabs>
+          <w:tab w:val="num" w:pos="3600"/>
+        </w:tabs>
+        <w:ind w:left="3600" w:hanging="360"/>
+      </w:pPr>
+      <w:rPr>
+        <w:rFonts w:ascii="Wingdings" w:hAnsi="Wingdings" w:hint="default"/>
+        <w:sz w:val="20"/>
+      </w:rPr>
+    </w:lvl>
+    <w:lvl w:ilvl="5" w:tentative="1">
+      <w:start w:val="1"/>
+      <w:numFmt w:val="bullet"/>
+      <w:lvlText w:val=""/>
+      <w:lvlJc w:val="left"/>
+      <w:pPr>
+        <w:tabs>
+          <w:tab w:val="num" w:pos="4320"/>
+        </w:tabs>
+        <w:ind w:left="4320" w:hanging="360"/>
+      </w:pPr>
+      <w:rPr>
+        <w:rFonts w:ascii="Wingdings" w:hAnsi="Wingdings" w:hint="default"/>
+        <w:sz w:val="20"/>
+      </w:rPr>
+    </w:lvl>
+    <w:lvl w:ilvl="6" w:tentative="1">
+      <w:start w:val="1"/>
+      <w:numFmt w:val="bullet"/>
+      <w:lvlText w:val=""/>
+      <w:lvlJc w:val="left"/>
+      <w:pPr>
+        <w:tabs>
+          <w:tab w:val="num" w:pos="5040"/>
+        </w:tabs>
+        <w:ind w:left="5040" w:hanging="360"/>
+      </w:pPr>
+      <w:rPr>
+        <w:rFonts w:ascii="Wingdings" w:hAnsi="Wingdings" w:hint="default"/>
+        <w:sz w:val="20"/>
+      </w:rPr>
+    </w:lvl>
+    <w:lvl w:ilvl="7" w:tentative="1">
+      <w:start w:val="1"/>
+      <w:numFmt w:val="bullet"/>
+      <w:lvlText w:val=""/>
+      <w:lvlJc w:val="left"/>
+      <w:pPr>
+        <w:tabs>
+          <w:tab w:val="num" w:pos="5760"/>
+        </w:tabs>
+        <w:ind w:left="5760" w:hanging="360"/>
+      </w:pPr>
+      <w:rPr>
+        <w:rFonts w:ascii="Wingdings" w:hAnsi="Wingdings" w:hint="default"/>
+        <w:sz w:val="20"/>
+      </w:rPr>
+    </w:lvl>
+    <w:lvl w:ilvl="8" w:tentative="1">
+      <w:start w:val="1"/>
+      <w:numFmt w:val="bullet"/>
+      <w:lvlText w:val=""/>
+      <w:lvlJc w:val="left"/>
+      <w:pPr>
+        <w:tabs>
+          <w:tab w:val="num" w:pos="6480"/>
+        </w:tabs>
+        <w:ind w:left="6480" w:hanging="360"/>
+      </w:pPr>
+      <w:rPr>
+        <w:rFonts w:ascii="Wingdings" w:hAnsi="Wingdings" w:hint="default"/>
+        <w:sz w:val="20"/>
+      </w:rPr>
+    </w:lvl>
+  </w:abstractNum>
+  <w:abstractNum w:abstractNumId="11" w15:restartNumberingAfterBreak="0">
     <w:nsid w:val="48DD0800"/>
     <w:multiLevelType w:val="hybridMultilevel"/>
     <w:tmpl w:val="2E5E5CCC"/>
@@ -3930,7 +4303,156 @@
       </w:rPr>
     </w:lvl>
   </w:abstractNum>
-  <w:abstractNum w:abstractNumId="7" w15:restartNumberingAfterBreak="0">
+  <w:abstractNum w:abstractNumId="12" w15:restartNumberingAfterBreak="0">
+    <w:nsid w:val="48EE0541"/>
+    <w:multiLevelType w:val="multilevel"/>
+    <w:tmpl w:val="71867AFE"/>
+    <w:lvl w:ilvl="0">
+      <w:start w:val="1"/>
+      <w:numFmt w:val="bullet"/>
+      <w:lvlText w:val=""/>
+      <w:lvlJc w:val="left"/>
+      <w:pPr>
+        <w:tabs>
+          <w:tab w:val="num" w:pos="720"/>
+        </w:tabs>
+        <w:ind w:left="720" w:hanging="360"/>
+      </w:pPr>
+      <w:rPr>
+        <w:rFonts w:ascii="Symbol" w:hAnsi="Symbol" w:hint="default"/>
+        <w:sz w:val="20"/>
+      </w:rPr>
+    </w:lvl>
+    <w:lvl w:ilvl="1" w:tentative="1">
+      <w:start w:val="1"/>
+      <w:numFmt w:val="bullet"/>
+      <w:lvlText w:val="o"/>
+      <w:lvlJc w:val="left"/>
+      <w:pPr>
+        <w:tabs>
+          <w:tab w:val="num" w:pos="1440"/>
+        </w:tabs>
+        <w:ind w:left="1440" w:hanging="360"/>
+      </w:pPr>
+      <w:rPr>
+        <w:rFonts w:ascii="Courier New" w:hAnsi="Courier New" w:hint="default"/>
+        <w:sz w:val="20"/>
+      </w:rPr>
+    </w:lvl>
+    <w:lvl w:ilvl="2" w:tentative="1">
+      <w:start w:val="1"/>
+      <w:numFmt w:val="bullet"/>
+      <w:lvlText w:val=""/>
+      <w:lvlJc w:val="left"/>
+      <w:pPr>
+        <w:tabs>
+          <w:tab w:val="num" w:pos="2160"/>
+        </w:tabs>
+        <w:ind w:left="2160" w:hanging="360"/>
+      </w:pPr>
+      <w:rPr>
+        <w:rFonts w:ascii="Wingdings" w:hAnsi="Wingdings" w:hint="default"/>
+        <w:sz w:val="20"/>
+      </w:rPr>
+    </w:lvl>
+    <w:lvl w:ilvl="3" w:tentative="1">
+      <w:start w:val="1"/>
+      <w:numFmt w:val="bullet"/>
+      <w:lvlText w:val=""/>
+      <w:lvlJc w:val="left"/>
+      <w:pPr>
+        <w:tabs>
+          <w:tab w:val="num" w:pos="2880"/>
+        </w:tabs>
+        <w:ind w:left="2880" w:hanging="360"/>
+      </w:pPr>
+      <w:rPr>
+        <w:rFonts w:ascii="Wingdings" w:hAnsi="Wingdings" w:hint="default"/>
+        <w:sz w:val="20"/>
+      </w:rPr>
+    </w:lvl>
+    <w:lvl w:ilvl="4" w:tentative="1">
+      <w:start w:val="1"/>
+      <w:numFmt w:val="bullet"/>
+      <w:lvlText w:val=""/>
+      <w:lvlJc w:val="left"/>
+      <w:pPr>
+        <w:tabs>
+          <w:tab w:val="num" w:pos="3600"/>
+        </w:tabs>
+        <w:ind w:left="3600" w:hanging="360"/>
+      </w:pPr>
+      <w:rPr>
+        <w:rFonts w:ascii="Wingdings" w:hAnsi="Wingdings" w:hint="default"/>
+        <w:sz w:val="20"/>
+      </w:rPr>
+    </w:lvl>
+    <w:lvl w:ilvl="5" w:tentative="1">
+      <w:start w:val="1"/>
+      <w:numFmt w:val="bullet"/>
+      <w:lvlText w:val=""/>
+      <w:lvlJc w:val="left"/>
+      <w:pPr>
+        <w:tabs>
+          <w:tab w:val="num" w:pos="4320"/>
+        </w:tabs>
+        <w:ind w:left="4320" w:hanging="360"/>
+      </w:pPr>
+      <w:rPr>
+        <w:rFonts w:ascii="Wingdings" w:hAnsi="Wingdings" w:hint="default"/>
+        <w:sz w:val="20"/>
+      </w:rPr>
+    </w:lvl>
+    <w:lvl w:ilvl="6" w:tentative="1">
+      <w:start w:val="1"/>
+      <w:numFmt w:val="bullet"/>
+      <w:lvlText w:val=""/>
+      <w:lvlJc w:val="left"/>
+      <w:pPr>
+        <w:tabs>
+          <w:tab w:val="num" w:pos="5040"/>
+        </w:tabs>
+        <w:ind w:left="5040" w:hanging="360"/>
+      </w:pPr>
+      <w:rPr>
+        <w:rFonts w:ascii="Wingdings" w:hAnsi="Wingdings" w:hint="default"/>
+        <w:sz w:val="20"/>
+      </w:rPr>
+    </w:lvl>
+    <w:lvl w:ilvl="7" w:tentative="1">
+      <w:start w:val="1"/>
+      <w:numFmt w:val="bullet"/>
+      <w:lvlText w:val=""/>
+      <w:lvlJc w:val="left"/>
+      <w:pPr>
+        <w:tabs>
+          <w:tab w:val="num" w:pos="5760"/>
+        </w:tabs>
+        <w:ind w:left="5760" w:hanging="360"/>
+      </w:pPr>
+      <w:rPr>
+        <w:rFonts w:ascii="Wingdings" w:hAnsi="Wingdings" w:hint="default"/>
+        <w:sz w:val="20"/>
+      </w:rPr>
+    </w:lvl>
+    <w:lvl w:ilvl="8" w:tentative="1">
+      <w:start w:val="1"/>
+      <w:numFmt w:val="bullet"/>
+      <w:lvlText w:val=""/>
+      <w:lvlJc w:val="left"/>
+      <w:pPr>
+        <w:tabs>
+          <w:tab w:val="num" w:pos="6480"/>
+        </w:tabs>
+        <w:ind w:left="6480" w:hanging="360"/>
+      </w:pPr>
+      <w:rPr>
+        <w:rFonts w:ascii="Wingdings" w:hAnsi="Wingdings" w:hint="default"/>
+        <w:sz w:val="20"/>
+      </w:rPr>
+    </w:lvl>
+  </w:abstractNum>
+  <w:abstractNum w:abstractNumId="13" w15:restartNumberingAfterBreak="0">
     <w:nsid w:val="4BD15A9A"/>
     <w:multiLevelType w:val="hybridMultilevel"/>
     <w:tmpl w:val="FB6C17F6"/>
@@ -4043,7 +4565,603 @@
       </w:rPr>
     </w:lvl>
   </w:abstractNum>
-  <w:abstractNum w:abstractNumId="8" w15:restartNumberingAfterBreak="0">
+  <w:abstractNum w:abstractNumId="14" w15:restartNumberingAfterBreak="0">
+    <w:nsid w:val="530945F8"/>
+    <w:multiLevelType w:val="multilevel"/>
+    <w:tmpl w:val="F6246550"/>
+    <w:lvl w:ilvl="0">
+      <w:start w:val="1"/>
+      <w:numFmt w:val="bullet"/>
+      <w:lvlText w:val=""/>
+      <w:lvlJc w:val="left"/>
+      <w:pPr>
+        <w:tabs>
+          <w:tab w:val="num" w:pos="720"/>
+        </w:tabs>
+        <w:ind w:left="720" w:hanging="360"/>
+      </w:pPr>
+      <w:rPr>
+        <w:rFonts w:ascii="Symbol" w:hAnsi="Symbol" w:hint="default"/>
+        <w:sz w:val="20"/>
+      </w:rPr>
+    </w:lvl>
+    <w:lvl w:ilvl="1" w:tentative="1">
+      <w:start w:val="1"/>
+      <w:numFmt w:val="bullet"/>
+      <w:lvlText w:val="o"/>
+      <w:lvlJc w:val="left"/>
+      <w:pPr>
+        <w:tabs>
+          <w:tab w:val="num" w:pos="1440"/>
+        </w:tabs>
+        <w:ind w:left="1440" w:hanging="360"/>
+      </w:pPr>
+      <w:rPr>
+        <w:rFonts w:ascii="Courier New" w:hAnsi="Courier New" w:hint="default"/>
+        <w:sz w:val="20"/>
+      </w:rPr>
+    </w:lvl>
+    <w:lvl w:ilvl="2" w:tentative="1">
+      <w:start w:val="1"/>
+      <w:numFmt w:val="bullet"/>
+      <w:lvlText w:val=""/>
+      <w:lvlJc w:val="left"/>
+      <w:pPr>
+        <w:tabs>
+          <w:tab w:val="num" w:pos="2160"/>
+        </w:tabs>
+        <w:ind w:left="2160" w:hanging="360"/>
+      </w:pPr>
+      <w:rPr>
+        <w:rFonts w:ascii="Wingdings" w:hAnsi="Wingdings" w:hint="default"/>
+        <w:sz w:val="20"/>
+      </w:rPr>
+    </w:lvl>
+    <w:lvl w:ilvl="3" w:tentative="1">
+      <w:start w:val="1"/>
+      <w:numFmt w:val="bullet"/>
+      <w:lvlText w:val=""/>
+      <w:lvlJc w:val="left"/>
+      <w:pPr>
+        <w:tabs>
+          <w:tab w:val="num" w:pos="2880"/>
+        </w:tabs>
+        <w:ind w:left="2880" w:hanging="360"/>
+      </w:pPr>
+      <w:rPr>
+        <w:rFonts w:ascii="Wingdings" w:hAnsi="Wingdings" w:hint="default"/>
+        <w:sz w:val="20"/>
+      </w:rPr>
+    </w:lvl>
+    <w:lvl w:ilvl="4" w:tentative="1">
+      <w:start w:val="1"/>
+      <w:numFmt w:val="bullet"/>
+      <w:lvlText w:val=""/>
+      <w:lvlJc w:val="left"/>
+      <w:pPr>
+        <w:tabs>
+          <w:tab w:val="num" w:pos="3600"/>
+        </w:tabs>
+        <w:ind w:left="3600" w:hanging="360"/>
+      </w:pPr>
+      <w:rPr>
+        <w:rFonts w:ascii="Wingdings" w:hAnsi="Wingdings" w:hint="default"/>
+        <w:sz w:val="20"/>
+      </w:rPr>
+    </w:lvl>
+    <w:lvl w:ilvl="5" w:tentative="1">
+      <w:start w:val="1"/>
+      <w:numFmt w:val="bullet"/>
+      <w:lvlText w:val=""/>
+      <w:lvlJc w:val="left"/>
+      <w:pPr>
+        <w:tabs>
+          <w:tab w:val="num" w:pos="4320"/>
+        </w:tabs>
+        <w:ind w:left="4320" w:hanging="360"/>
+      </w:pPr>
+      <w:rPr>
+        <w:rFonts w:ascii="Wingdings" w:hAnsi="Wingdings" w:hint="default"/>
+        <w:sz w:val="20"/>
+      </w:rPr>
+    </w:lvl>
+    <w:lvl w:ilvl="6" w:tentative="1">
+      <w:start w:val="1"/>
+      <w:numFmt w:val="bullet"/>
+      <w:lvlText w:val=""/>
+      <w:lvlJc w:val="left"/>
+      <w:pPr>
+        <w:tabs>
+          <w:tab w:val="num" w:pos="5040"/>
+        </w:tabs>
+        <w:ind w:left="5040" w:hanging="360"/>
+      </w:pPr>
+      <w:rPr>
+        <w:rFonts w:ascii="Wingdings" w:hAnsi="Wingdings" w:hint="default"/>
+        <w:sz w:val="20"/>
+      </w:rPr>
+    </w:lvl>
+    <w:lvl w:ilvl="7" w:tentative="1">
+      <w:start w:val="1"/>
+      <w:numFmt w:val="bullet"/>
+      <w:lvlText w:val=""/>
+      <w:lvlJc w:val="left"/>
+      <w:pPr>
+        <w:tabs>
+          <w:tab w:val="num" w:pos="5760"/>
+        </w:tabs>
+        <w:ind w:left="5760" w:hanging="360"/>
+      </w:pPr>
+      <w:rPr>
+        <w:rFonts w:ascii="Wingdings" w:hAnsi="Wingdings" w:hint="default"/>
+        <w:sz w:val="20"/>
+      </w:rPr>
+    </w:lvl>
+    <w:lvl w:ilvl="8" w:tentative="1">
+      <w:start w:val="1"/>
+      <w:numFmt w:val="bullet"/>
+      <w:lvlText w:val=""/>
+      <w:lvlJc w:val="left"/>
+      <w:pPr>
+        <w:tabs>
+          <w:tab w:val="num" w:pos="6480"/>
+        </w:tabs>
+        <w:ind w:left="6480" w:hanging="360"/>
+      </w:pPr>
+      <w:rPr>
+        <w:rFonts w:ascii="Wingdings" w:hAnsi="Wingdings" w:hint="default"/>
+        <w:sz w:val="20"/>
+      </w:rPr>
+    </w:lvl>
+  </w:abstractNum>
+  <w:abstractNum w:abstractNumId="15" w15:restartNumberingAfterBreak="0">
+    <w:nsid w:val="63E770BF"/>
+    <w:multiLevelType w:val="multilevel"/>
+    <w:tmpl w:val="22B01130"/>
+    <w:lvl w:ilvl="0">
+      <w:start w:val="1"/>
+      <w:numFmt w:val="bullet"/>
+      <w:lvlText w:val=""/>
+      <w:lvlJc w:val="left"/>
+      <w:pPr>
+        <w:tabs>
+          <w:tab w:val="num" w:pos="720"/>
+        </w:tabs>
+        <w:ind w:left="720" w:hanging="360"/>
+      </w:pPr>
+      <w:rPr>
+        <w:rFonts w:ascii="Symbol" w:hAnsi="Symbol" w:hint="default"/>
+        <w:sz w:val="20"/>
+      </w:rPr>
+    </w:lvl>
+    <w:lvl w:ilvl="1" w:tentative="1">
+      <w:start w:val="1"/>
+      <w:numFmt w:val="bullet"/>
+      <w:lvlText w:val="o"/>
+      <w:lvlJc w:val="left"/>
+      <w:pPr>
+        <w:tabs>
+          <w:tab w:val="num" w:pos="1440"/>
+        </w:tabs>
+        <w:ind w:left="1440" w:hanging="360"/>
+      </w:pPr>
+      <w:rPr>
+        <w:rFonts w:ascii="Courier New" w:hAnsi="Courier New" w:hint="default"/>
+        <w:sz w:val="20"/>
+      </w:rPr>
+    </w:lvl>
+    <w:lvl w:ilvl="2" w:tentative="1">
+      <w:start w:val="1"/>
+      <w:numFmt w:val="bullet"/>
+      <w:lvlText w:val=""/>
+      <w:lvlJc w:val="left"/>
+      <w:pPr>
+        <w:tabs>
+          <w:tab w:val="num" w:pos="2160"/>
+        </w:tabs>
+        <w:ind w:left="2160" w:hanging="360"/>
+      </w:pPr>
+      <w:rPr>
+        <w:rFonts w:ascii="Wingdings" w:hAnsi="Wingdings" w:hint="default"/>
+        <w:sz w:val="20"/>
+      </w:rPr>
+    </w:lvl>
+    <w:lvl w:ilvl="3" w:tentative="1">
+      <w:start w:val="1"/>
+      <w:numFmt w:val="bullet"/>
+      <w:lvlText w:val=""/>
+      <w:lvlJc w:val="left"/>
+      <w:pPr>
+        <w:tabs>
+          <w:tab w:val="num" w:pos="2880"/>
+        </w:tabs>
+        <w:ind w:left="2880" w:hanging="360"/>
+      </w:pPr>
+      <w:rPr>
+        <w:rFonts w:ascii="Wingdings" w:hAnsi="Wingdings" w:hint="default"/>
+        <w:sz w:val="20"/>
+      </w:rPr>
+    </w:lvl>
+    <w:lvl w:ilvl="4" w:tentative="1">
+      <w:start w:val="1"/>
+      <w:numFmt w:val="bullet"/>
+      <w:lvlText w:val=""/>
+      <w:lvlJc w:val="left"/>
+      <w:pPr>
+        <w:tabs>
+          <w:tab w:val="num" w:pos="3600"/>
+        </w:tabs>
+        <w:ind w:left="3600" w:hanging="360"/>
+      </w:pPr>
+      <w:rPr>
+        <w:rFonts w:ascii="Wingdings" w:hAnsi="Wingdings" w:hint="default"/>
+        <w:sz w:val="20"/>
+      </w:rPr>
+    </w:lvl>
+    <w:lvl w:ilvl="5" w:tentative="1">
+      <w:start w:val="1"/>
+      <w:numFmt w:val="bullet"/>
+      <w:lvlText w:val=""/>
+      <w:lvlJc w:val="left"/>
+      <w:pPr>
+        <w:tabs>
+          <w:tab w:val="num" w:pos="4320"/>
+        </w:tabs>
+        <w:ind w:left="4320" w:hanging="360"/>
+      </w:pPr>
+      <w:rPr>
+        <w:rFonts w:ascii="Wingdings" w:hAnsi="Wingdings" w:hint="default"/>
+        <w:sz w:val="20"/>
+      </w:rPr>
+    </w:lvl>
+    <w:lvl w:ilvl="6" w:tentative="1">
+      <w:start w:val="1"/>
+      <w:numFmt w:val="bullet"/>
+      <w:lvlText w:val=""/>
+      <w:lvlJc w:val="left"/>
+      <w:pPr>
+        <w:tabs>
+          <w:tab w:val="num" w:pos="5040"/>
+        </w:tabs>
+        <w:ind w:left="5040" w:hanging="360"/>
+      </w:pPr>
+      <w:rPr>
+        <w:rFonts w:ascii="Wingdings" w:hAnsi="Wingdings" w:hint="default"/>
+        <w:sz w:val="20"/>
+      </w:rPr>
+    </w:lvl>
+    <w:lvl w:ilvl="7" w:tentative="1">
+      <w:start w:val="1"/>
+      <w:numFmt w:val="bullet"/>
+      <w:lvlText w:val=""/>
+      <w:lvlJc w:val="left"/>
+      <w:pPr>
+        <w:tabs>
+          <w:tab w:val="num" w:pos="5760"/>
+        </w:tabs>
+        <w:ind w:left="5760" w:hanging="360"/>
+      </w:pPr>
+      <w:rPr>
+        <w:rFonts w:ascii="Wingdings" w:hAnsi="Wingdings" w:hint="default"/>
+        <w:sz w:val="20"/>
+      </w:rPr>
+    </w:lvl>
+    <w:lvl w:ilvl="8" w:tentative="1">
+      <w:start w:val="1"/>
+      <w:numFmt w:val="bullet"/>
+      <w:lvlText w:val=""/>
+      <w:lvlJc w:val="left"/>
+      <w:pPr>
+        <w:tabs>
+          <w:tab w:val="num" w:pos="6480"/>
+        </w:tabs>
+        <w:ind w:left="6480" w:hanging="360"/>
+      </w:pPr>
+      <w:rPr>
+        <w:rFonts w:ascii="Wingdings" w:hAnsi="Wingdings" w:hint="default"/>
+        <w:sz w:val="20"/>
+      </w:rPr>
+    </w:lvl>
+  </w:abstractNum>
+  <w:abstractNum w:abstractNumId="16" w15:restartNumberingAfterBreak="0">
+    <w:nsid w:val="6FEB4B06"/>
+    <w:multiLevelType w:val="multilevel"/>
+    <w:tmpl w:val="D9948994"/>
+    <w:lvl w:ilvl="0">
+      <w:start w:val="1"/>
+      <w:numFmt w:val="bullet"/>
+      <w:lvlText w:val=""/>
+      <w:lvlJc w:val="left"/>
+      <w:pPr>
+        <w:tabs>
+          <w:tab w:val="num" w:pos="720"/>
+        </w:tabs>
+        <w:ind w:left="720" w:hanging="360"/>
+      </w:pPr>
+      <w:rPr>
+        <w:rFonts w:ascii="Symbol" w:hAnsi="Symbol" w:hint="default"/>
+        <w:sz w:val="20"/>
+      </w:rPr>
+    </w:lvl>
+    <w:lvl w:ilvl="1" w:tentative="1">
+      <w:start w:val="1"/>
+      <w:numFmt w:val="bullet"/>
+      <w:lvlText w:val="o"/>
+      <w:lvlJc w:val="left"/>
+      <w:pPr>
+        <w:tabs>
+          <w:tab w:val="num" w:pos="1440"/>
+        </w:tabs>
+        <w:ind w:left="1440" w:hanging="360"/>
+      </w:pPr>
+      <w:rPr>
+        <w:rFonts w:ascii="Courier New" w:hAnsi="Courier New" w:hint="default"/>
+        <w:sz w:val="20"/>
+      </w:rPr>
+    </w:lvl>
+    <w:lvl w:ilvl="2" w:tentative="1">
+      <w:start w:val="1"/>
+      <w:numFmt w:val="bullet"/>
+      <w:lvlText w:val=""/>
+      <w:lvlJc w:val="left"/>
+      <w:pPr>
+        <w:tabs>
+          <w:tab w:val="num" w:pos="2160"/>
+        </w:tabs>
+        <w:ind w:left="2160" w:hanging="360"/>
+      </w:pPr>
+      <w:rPr>
+        <w:rFonts w:ascii="Wingdings" w:hAnsi="Wingdings" w:hint="default"/>
+        <w:sz w:val="20"/>
+      </w:rPr>
+    </w:lvl>
+    <w:lvl w:ilvl="3" w:tentative="1">
+      <w:start w:val="1"/>
+      <w:numFmt w:val="bullet"/>
+      <w:lvlText w:val=""/>
+      <w:lvlJc w:val="left"/>
+      <w:pPr>
+        <w:tabs>
+          <w:tab w:val="num" w:pos="2880"/>
+        </w:tabs>
+        <w:ind w:left="2880" w:hanging="360"/>
+      </w:pPr>
+      <w:rPr>
+        <w:rFonts w:ascii="Wingdings" w:hAnsi="Wingdings" w:hint="default"/>
+        <w:sz w:val="20"/>
+      </w:rPr>
+    </w:lvl>
+    <w:lvl w:ilvl="4" w:tentative="1">
+      <w:start w:val="1"/>
+      <w:numFmt w:val="bullet"/>
+      <w:lvlText w:val=""/>
+      <w:lvlJc w:val="left"/>
+      <w:pPr>
+        <w:tabs>
+          <w:tab w:val="num" w:pos="3600"/>
+        </w:tabs>
+        <w:ind w:left="3600" w:hanging="360"/>
+      </w:pPr>
+      <w:rPr>
+        <w:rFonts w:ascii="Wingdings" w:hAnsi="Wingdings" w:hint="default"/>
+        <w:sz w:val="20"/>
+      </w:rPr>
+    </w:lvl>
+    <w:lvl w:ilvl="5" w:tentative="1">
+      <w:start w:val="1"/>
+      <w:numFmt w:val="bullet"/>
+      <w:lvlText w:val=""/>
+      <w:lvlJc w:val="left"/>
+      <w:pPr>
+        <w:tabs>
+          <w:tab w:val="num" w:pos="4320"/>
+        </w:tabs>
+        <w:ind w:left="4320" w:hanging="360"/>
+      </w:pPr>
+      <w:rPr>
+        <w:rFonts w:ascii="Wingdings" w:hAnsi="Wingdings" w:hint="default"/>
+        <w:sz w:val="20"/>
+      </w:rPr>
+    </w:lvl>
+    <w:lvl w:ilvl="6" w:tentative="1">
+      <w:start w:val="1"/>
+      <w:numFmt w:val="bullet"/>
+      <w:lvlText w:val=""/>
+      <w:lvlJc w:val="left"/>
+      <w:pPr>
+        <w:tabs>
+          <w:tab w:val="num" w:pos="5040"/>
+        </w:tabs>
+        <w:ind w:left="5040" w:hanging="360"/>
+      </w:pPr>
+      <w:rPr>
+        <w:rFonts w:ascii="Wingdings" w:hAnsi="Wingdings" w:hint="default"/>
+        <w:sz w:val="20"/>
+      </w:rPr>
+    </w:lvl>
+    <w:lvl w:ilvl="7" w:tentative="1">
+      <w:start w:val="1"/>
+      <w:numFmt w:val="bullet"/>
+      <w:lvlText w:val=""/>
+      <w:lvlJc w:val="left"/>
+      <w:pPr>
+        <w:tabs>
+          <w:tab w:val="num" w:pos="5760"/>
+        </w:tabs>
+        <w:ind w:left="5760" w:hanging="360"/>
+      </w:pPr>
+      <w:rPr>
+        <w:rFonts w:ascii="Wingdings" w:hAnsi="Wingdings" w:hint="default"/>
+        <w:sz w:val="20"/>
+      </w:rPr>
+    </w:lvl>
+    <w:lvl w:ilvl="8" w:tentative="1">
+      <w:start w:val="1"/>
+      <w:numFmt w:val="bullet"/>
+      <w:lvlText w:val=""/>
+      <w:lvlJc w:val="left"/>
+      <w:pPr>
+        <w:tabs>
+          <w:tab w:val="num" w:pos="6480"/>
+        </w:tabs>
+        <w:ind w:left="6480" w:hanging="360"/>
+      </w:pPr>
+      <w:rPr>
+        <w:rFonts w:ascii="Wingdings" w:hAnsi="Wingdings" w:hint="default"/>
+        <w:sz w:val="20"/>
+      </w:rPr>
+    </w:lvl>
+  </w:abstractNum>
+  <w:abstractNum w:abstractNumId="17" w15:restartNumberingAfterBreak="0">
+    <w:nsid w:val="765570A5"/>
+    <w:multiLevelType w:val="multilevel"/>
+    <w:tmpl w:val="66A2C214"/>
+    <w:lvl w:ilvl="0">
+      <w:start w:val="1"/>
+      <w:numFmt w:val="bullet"/>
+      <w:lvlText w:val=""/>
+      <w:lvlJc w:val="left"/>
+      <w:pPr>
+        <w:tabs>
+          <w:tab w:val="num" w:pos="720"/>
+        </w:tabs>
+        <w:ind w:left="720" w:hanging="360"/>
+      </w:pPr>
+      <w:rPr>
+        <w:rFonts w:ascii="Symbol" w:hAnsi="Symbol" w:hint="default"/>
+        <w:sz w:val="20"/>
+      </w:rPr>
+    </w:lvl>
+    <w:lvl w:ilvl="1" w:tentative="1">
+      <w:start w:val="1"/>
+      <w:numFmt w:val="bullet"/>
+      <w:lvlText w:val="o"/>
+      <w:lvlJc w:val="left"/>
+      <w:pPr>
+        <w:tabs>
+          <w:tab w:val="num" w:pos="1440"/>
+        </w:tabs>
+        <w:ind w:left="1440" w:hanging="360"/>
+      </w:pPr>
+      <w:rPr>
+        <w:rFonts w:ascii="Courier New" w:hAnsi="Courier New" w:hint="default"/>
+        <w:sz w:val="20"/>
+      </w:rPr>
+    </w:lvl>
+    <w:lvl w:ilvl="2" w:tentative="1">
+      <w:start w:val="1"/>
+      <w:numFmt w:val="bullet"/>
+      <w:lvlText w:val=""/>
+      <w:lvlJc w:val="left"/>
+      <w:pPr>
+        <w:tabs>
+          <w:tab w:val="num" w:pos="2160"/>
+        </w:tabs>
+        <w:ind w:left="2160" w:hanging="360"/>
+      </w:pPr>
+      <w:rPr>
+        <w:rFonts w:ascii="Wingdings" w:hAnsi="Wingdings" w:hint="default"/>
+        <w:sz w:val="20"/>
+      </w:rPr>
+    </w:lvl>
+    <w:lvl w:ilvl="3" w:tentative="1">
+      <w:start w:val="1"/>
+      <w:numFmt w:val="bullet"/>
+      <w:lvlText w:val=""/>
+      <w:lvlJc w:val="left"/>
+      <w:pPr>
+        <w:tabs>
+          <w:tab w:val="num" w:pos="2880"/>
+        </w:tabs>
+        <w:ind w:left="2880" w:hanging="360"/>
+      </w:pPr>
+      <w:rPr>
+        <w:rFonts w:ascii="Wingdings" w:hAnsi="Wingdings" w:hint="default"/>
+        <w:sz w:val="20"/>
+      </w:rPr>
+    </w:lvl>
+    <w:lvl w:ilvl="4" w:tentative="1">
+      <w:start w:val="1"/>
+      <w:numFmt w:val="bullet"/>
+      <w:lvlText w:val=""/>
+      <w:lvlJc w:val="left"/>
+      <w:pPr>
+        <w:tabs>
+          <w:tab w:val="num" w:pos="3600"/>
+        </w:tabs>
+        <w:ind w:left="3600" w:hanging="360"/>
+      </w:pPr>
+      <w:rPr>
+        <w:rFonts w:ascii="Wingdings" w:hAnsi="Wingdings" w:hint="default"/>
+        <w:sz w:val="20"/>
+      </w:rPr>
+    </w:lvl>
+    <w:lvl w:ilvl="5" w:tentative="1">
+      <w:start w:val="1"/>
+      <w:numFmt w:val="bullet"/>
+      <w:lvlText w:val=""/>
+      <w:lvlJc w:val="left"/>
+      <w:pPr>
+        <w:tabs>
+          <w:tab w:val="num" w:pos="4320"/>
+        </w:tabs>
+        <w:ind w:left="4320" w:hanging="360"/>
+      </w:pPr>
+      <w:rPr>
+        <w:rFonts w:ascii="Wingdings" w:hAnsi="Wingdings" w:hint="default"/>
+        <w:sz w:val="20"/>
+      </w:rPr>
+    </w:lvl>
+    <w:lvl w:ilvl="6" w:tentative="1">
+      <w:start w:val="1"/>
+      <w:numFmt w:val="bullet"/>
+      <w:lvlText w:val=""/>
+      <w:lvlJc w:val="left"/>
+      <w:pPr>
+        <w:tabs>
+          <w:tab w:val="num" w:pos="5040"/>
+        </w:tabs>
+        <w:ind w:left="5040" w:hanging="360"/>
+      </w:pPr>
+      <w:rPr>
+        <w:rFonts w:ascii="Wingdings" w:hAnsi="Wingdings" w:hint="default"/>
+        <w:sz w:val="20"/>
+      </w:rPr>
+    </w:lvl>
+    <w:lvl w:ilvl="7" w:tentative="1">
+      <w:start w:val="1"/>
+      <w:numFmt w:val="bullet"/>
+      <w:lvlText w:val=""/>
+      <w:lvlJc w:val="left"/>
+      <w:pPr>
+        <w:tabs>
+          <w:tab w:val="num" w:pos="5760"/>
+        </w:tabs>
+        <w:ind w:left="5760" w:hanging="360"/>
+      </w:pPr>
+      <w:rPr>
+        <w:rFonts w:ascii="Wingdings" w:hAnsi="Wingdings" w:hint="default"/>
+        <w:sz w:val="20"/>
+      </w:rPr>
+    </w:lvl>
+    <w:lvl w:ilvl="8" w:tentative="1">
+      <w:start w:val="1"/>
+      <w:numFmt w:val="bullet"/>
+      <w:lvlText w:val=""/>
+      <w:lvlJc w:val="left"/>
+      <w:pPr>
+        <w:tabs>
+          <w:tab w:val="num" w:pos="6480"/>
+        </w:tabs>
+        <w:ind w:left="6480" w:hanging="360"/>
+      </w:pPr>
+      <w:rPr>
+        <w:rFonts w:ascii="Wingdings" w:hAnsi="Wingdings" w:hint="default"/>
+        <w:sz w:val="20"/>
+      </w:rPr>
+    </w:lvl>
+  </w:abstractNum>
+  <w:abstractNum w:abstractNumId="18" w15:restartNumberingAfterBreak="0">
     <w:nsid w:val="7C9248D9"/>
     <w:multiLevelType w:val="hybridMultilevel"/>
     <w:tmpl w:val="C108CF3A"/>
@@ -4157,31 +5275,61 @@
     </w:lvl>
   </w:abstractNum>
   <w:num w:numId="1">
+    <w:abstractNumId w:val="18"/>
+  </w:num>
+  <w:num w:numId="2">
     <w:abstractNumId w:val="8"/>
   </w:num>
-  <w:num w:numId="2">
+  <w:num w:numId="3">
     <w:abstractNumId w:val="4"/>
   </w:num>
-  <w:num w:numId="3">
+  <w:num w:numId="4">
+    <w:abstractNumId w:val="9"/>
+  </w:num>
+  <w:num w:numId="5">
+    <w:abstractNumId w:val="7"/>
+  </w:num>
+  <w:num w:numId="6">
+    <w:abstractNumId w:val="6"/>
+  </w:num>
+  <w:num w:numId="7">
+    <w:abstractNumId w:val="3"/>
+  </w:num>
+  <w:num w:numId="8">
+    <w:abstractNumId w:val="11"/>
+  </w:num>
+  <w:num w:numId="9">
+    <w:abstractNumId w:val="13"/>
+  </w:num>
+  <w:num w:numId="10">
+    <w:abstractNumId w:val="2"/>
+  </w:num>
+  <w:num w:numId="11">
+    <w:abstractNumId w:val="10"/>
+  </w:num>
+  <w:num w:numId="12">
+    <w:abstractNumId w:val="16"/>
+  </w:num>
+  <w:num w:numId="13">
+    <w:abstractNumId w:val="12"/>
+  </w:num>
+  <w:num w:numId="14">
+    <w:abstractNumId w:val="17"/>
+  </w:num>
+  <w:num w:numId="15">
     <w:abstractNumId w:val="1"/>
   </w:num>
-  <w:num w:numId="4">
+  <w:num w:numId="16">
+    <w:abstractNumId w:val="0"/>
+  </w:num>
+  <w:num w:numId="17">
+    <w:abstractNumId w:val="15"/>
+  </w:num>
+  <w:num w:numId="18">
     <w:abstractNumId w:val="5"/>
   </w:num>
-  <w:num w:numId="5">
-    <w:abstractNumId w:val="3"/>
-  </w:num>
-  <w:num w:numId="6">
-    <w:abstractNumId w:val="2"/>
-  </w:num>
-  <w:num w:numId="7">
-    <w:abstractNumId w:val="0"/>
-  </w:num>
-  <w:num w:numId="8">
-    <w:abstractNumId w:val="6"/>
-  </w:num>
-  <w:num w:numId="9">
-    <w:abstractNumId w:val="7"/>
+  <w:num w:numId="19">
+    <w:abstractNumId w:val="14"/>
   </w:num>
 </w:numbering>
 </file>
@@ -4922,6 +6070,31 @@
       <w:contextualSpacing/>
     </w:pPr>
   </w:style>
+  <w:style w:type="paragraph" w:customStyle="1" w:styleId="ds-markdown-paragraph">
+    <w:name w:val="ds-markdown-paragraph"/>
+    <w:basedOn w:val="Normal"/>
+    <w:pPr>
+      <w:spacing w:before="100" w:beforeAutospacing="1" w:after="100" w:afterAutospacing="1" w:line="240" w:lineRule="auto"/>
+    </w:pPr>
+    <w:rPr>
+      <w:rFonts w:ascii="Times New Roman" w:eastAsia="Times New Roman" w:hAnsi="Times New Roman" w:cs="Times New Roman"/>
+      <w:kern w:val="0"/>
+      <w:lang w:eastAsia="en-001"/>
+      <w14:ligatures w14:val="none"/>
+    </w:rPr>
+  </w:style>
+  <w:style w:type="character" w:styleId="HTMLCode">
+    <w:name w:val="HTML Code"/>
+    <w:basedOn w:val="DefaultParagraphFont"/>
+    <w:uiPriority w:val="99"/>
+    <w:semiHidden/>
+    <w:unhideWhenUsed/>
+    <w:rPr>
+      <w:rFonts w:ascii="Courier New" w:eastAsia="Times New Roman" w:hAnsi="Courier New" w:cs="Courier New"/>
+      <w:sz w:val="20"/>
+      <w:szCs w:val="20"/>
+    </w:rPr>
+  </w:style>
 </w:styles>
 </file>
 
